--- a/Doc/UserManual.GG.MM.AA.docx
+++ b/Doc/UserManual.GG.MM.AA.docx
@@ -42,7 +42,7 @@
       </w:tblPr>
       <w:tblGrid>
         <w:gridCol w:w="4819"/>
-        <w:gridCol w:w="4819"/>
+        <w:gridCol w:w="4818"/>
       </w:tblGrid>
       <w:tr>
         <w:trPr/>
@@ -56,12 +56,9 @@
               <w:pStyle w:val="Normal"/>
               <w:keepNext w:val="false"/>
               <w:keepLines w:val="false"/>
-              <w:widowControl/>
-              <w:pBdr/>
+              <w:widowControl w:val="false"/>
               <w:suppressAutoHyphens w:val="true"/>
-              <w:kinsoku w:val="true"/>
-              <w:overflowPunct w:val="true"/>
-              <w:autoSpaceDE w:val="true"/>
+              <w:overflowPunct w:val="false"/>
               <w:bidi w:val="0"/>
               <w:snapToGrid w:val="false"/>
               <w:spacing w:lineRule="atLeast" w:line="100" w:before="0" w:after="0"/>
@@ -90,12 +87,9 @@
           <w:p>
             <w:pPr>
               <w:pStyle w:val="Normal"/>
-              <w:widowControl/>
-              <w:pBdr/>
+              <w:widowControl w:val="false"/>
               <w:suppressAutoHyphens w:val="true"/>
-              <w:kinsoku w:val="true"/>
-              <w:overflowPunct w:val="true"/>
-              <w:autoSpaceDE w:val="true"/>
+              <w:overflowPunct w:val="false"/>
               <w:bidi w:val="0"/>
               <w:snapToGrid w:val="false"/>
               <w:spacing w:lineRule="atLeast" w:line="100" w:before="0" w:after="0"/>
@@ -123,12 +117,9 @@
           <w:p>
             <w:pPr>
               <w:pStyle w:val="Normal"/>
-              <w:widowControl/>
-              <w:pBdr/>
+              <w:widowControl w:val="false"/>
               <w:suppressAutoHyphens w:val="true"/>
-              <w:kinsoku w:val="true"/>
-              <w:overflowPunct w:val="true"/>
-              <w:autoSpaceDE w:val="true"/>
+              <w:overflowPunct w:val="false"/>
               <w:bidi w:val="0"/>
               <w:snapToGrid w:val="false"/>
               <w:spacing w:lineRule="atLeast" w:line="100" w:before="0" w:after="0"/>
@@ -156,12 +147,9 @@
           <w:p>
             <w:pPr>
               <w:pStyle w:val="Normal"/>
-              <w:widowControl/>
-              <w:pBdr/>
+              <w:widowControl w:val="false"/>
               <w:suppressAutoHyphens w:val="true"/>
-              <w:kinsoku w:val="true"/>
-              <w:overflowPunct w:val="true"/>
-              <w:autoSpaceDE w:val="true"/>
+              <w:overflowPunct w:val="false"/>
               <w:bidi w:val="0"/>
               <w:snapToGrid w:val="false"/>
               <w:spacing w:lineRule="atLeast" w:line="100" w:before="0" w:after="0"/>
@@ -189,12 +177,9 @@
           <w:p>
             <w:pPr>
               <w:pStyle w:val="Normal"/>
-              <w:widowControl/>
-              <w:pBdr/>
+              <w:widowControl w:val="false"/>
               <w:suppressAutoHyphens w:val="true"/>
-              <w:kinsoku w:val="true"/>
-              <w:overflowPunct w:val="true"/>
-              <w:autoSpaceDE w:val="true"/>
+              <w:overflowPunct w:val="false"/>
               <w:bidi w:val="0"/>
               <w:snapToGrid w:val="false"/>
               <w:spacing w:lineRule="atLeast" w:line="100" w:before="0" w:after="0"/>
@@ -224,12 +209,9 @@
               <w:pStyle w:val="Normal"/>
               <w:keepNext w:val="false"/>
               <w:keepLines w:val="false"/>
-              <w:widowControl/>
-              <w:pBdr/>
+              <w:widowControl w:val="false"/>
               <w:suppressAutoHyphens w:val="true"/>
-              <w:kinsoku w:val="true"/>
-              <w:overflowPunct w:val="true"/>
-              <w:autoSpaceDE w:val="true"/>
+              <w:overflowPunct w:val="false"/>
               <w:bidi w:val="0"/>
               <w:snapToGrid w:val="false"/>
               <w:spacing w:lineRule="atLeast" w:line="100" w:before="0" w:after="0"/>
@@ -261,12 +243,9 @@
               <w:pStyle w:val="Normal"/>
               <w:keepNext w:val="false"/>
               <w:keepLines w:val="false"/>
-              <w:widowControl/>
-              <w:pBdr/>
+              <w:widowControl w:val="false"/>
               <w:suppressAutoHyphens w:val="true"/>
-              <w:kinsoku w:val="true"/>
-              <w:overflowPunct w:val="true"/>
-              <w:autoSpaceDE w:val="true"/>
+              <w:overflowPunct w:val="false"/>
               <w:bidi w:val="0"/>
               <w:snapToGrid w:val="false"/>
               <w:spacing w:lineRule="atLeast" w:line="100" w:before="0" w:after="0"/>
@@ -292,12 +271,13 @@
         </w:tc>
         <w:tc>
           <w:tcPr>
-            <w:tcW w:w="4819" w:type="dxa"/>
+            <w:tcW w:w="4818" w:type="dxa"/>
             <w:tcBorders/>
           </w:tcPr>
           <w:p>
             <w:pPr>
               <w:pStyle w:val="Contenutotabella"/>
+              <w:widowControl w:val="false"/>
               <w:rPr>
                 <w:rFonts w:ascii="Calibri" w:hAnsi="Calibri" w:cs="Calibri"/>
               </w:rPr>
@@ -323,7 +303,7 @@
                         </pic:nvPicPr>
                         <pic:blipFill>
                           <a:blip r:embed="rId2"/>
-                          <a:srcRect l="-89" t="-89" r="-89" b="-89"/>
+                          <a:srcRect l="-100" t="-100" r="-100" b="-100"/>
                           <a:stretch>
                             <a:fillRect/>
                           </a:stretch>
@@ -376,7 +356,7 @@
     <w:p>
       <w:pPr>
         <w:pStyle w:val="Normal"/>
-        <w:shd w:fill="EEEEEE" w:val="clear"/>
+        <w:shd w:val="clear" w:fill="EEEEEE"/>
         <w:rPr>
           <w:rFonts w:ascii="Calibri" w:hAnsi="Calibri" w:cs="Calibri"/>
         </w:rPr>
@@ -390,7 +370,7 @@
     <w:p>
       <w:pPr>
         <w:pStyle w:val="Normal"/>
-        <w:shd w:fill="EEEEEE" w:val="clear"/>
+        <w:shd w:val="clear" w:fill="EEEEEE"/>
         <w:rPr>
           <w:rFonts w:ascii="Calibri" w:hAnsi="Calibri" w:cs="Calibri"/>
         </w:rPr>
@@ -427,7 +407,7 @@
             <w:rPr>
               <w:rFonts w:eastAsia="Calibri"/>
             </w:rPr>
-            <w:instrText> TOC \f \o "1-9" \o "1-1" \t "Titolo 21,2,Intestazione 9,9,Intestazione 8,8,Intestazione 7,7,Intestazione 6,6,Intestazione 5,5,Intestazione 4,4,Indice 1,1,Intestazione 2,1,Indice 2,2,Intestazione 3,2,Titolo 21,2,Indice 3,3,Intestazione 4,4,Intestazione 5,5,Intestazione 6,6,Intestazione 7,7,Intestazione 8,8,Intestazione 9,9" </w:instrText>
+            <w:instrText> TOC \f \o "1-9" \t "Indice 1,1,Titolo 21,2,Indice 2,2,Titolo 21,2,Indice 3,3" \h</w:instrText>
           </w:r>
           <w:r>
             <w:rPr>
@@ -449,7 +429,7 @@
           <w:hyperlink w:anchor="__RefHeading___Toc38_1874640383">
             <w:r>
               <w:rPr>
-                <w:rStyle w:val="IndexLink"/>
+                <w:rStyle w:val="Saltoaindice"/>
               </w:rPr>
               <w:t>2</w:t>
             </w:r>
@@ -480,7 +460,7 @@
           <w:hyperlink w:anchor="__RefHeading___Toc40_1874640383">
             <w:r>
               <w:rPr>
-                <w:rStyle w:val="IndexLink"/>
+                <w:rStyle w:val="Saltoaindice"/>
               </w:rPr>
               <w:t>3</w:t>
             </w:r>
@@ -507,7 +487,7 @@
           <w:hyperlink w:anchor="__RefHeading___Toc42_1874640383">
             <w:r>
               <w:rPr>
-                <w:rStyle w:val="IndexLink"/>
+                <w:rStyle w:val="Saltoaindice"/>
               </w:rPr>
               <w:t>3</w:t>
             </w:r>
@@ -534,7 +514,7 @@
           <w:hyperlink w:anchor="__RefHeading___Toc44_1874640383">
             <w:r>
               <w:rPr>
-                <w:rStyle w:val="IndexLink"/>
+                <w:rStyle w:val="Saltoaindice"/>
               </w:rPr>
               <w:t>3</w:t>
             </w:r>
@@ -565,7 +545,7 @@
           <w:hyperlink w:anchor="__RefHeading___Toc46_1874640383">
             <w:r>
               <w:rPr>
-                <w:rStyle w:val="IndexLink"/>
+                <w:rStyle w:val="Saltoaindice"/>
               </w:rPr>
               <w:t>7</w:t>
             </w:r>
@@ -596,7 +576,7 @@
           <w:hyperlink w:anchor="__RefHeading___Toc48_1874640383">
             <w:r>
               <w:rPr>
-                <w:rStyle w:val="IndexLink"/>
+                <w:rStyle w:val="Saltoaindice"/>
               </w:rPr>
               <w:t>13</w:t>
             </w:r>
@@ -627,7 +607,7 @@
           <w:hyperlink w:anchor="__RefHeading___Toc50_1874640383">
             <w:r>
               <w:rPr>
-                <w:rStyle w:val="IndexLink"/>
+                <w:rStyle w:val="Saltoaindice"/>
               </w:rPr>
               <w:t>22</w:t>
             </w:r>
@@ -653,7 +633,7 @@
           <w:hyperlink w:anchor="__RefHeading___Toc52_1874640383">
             <w:r>
               <w:rPr>
-                <w:rStyle w:val="IndexLink"/>
+                <w:rStyle w:val="Saltoaindice"/>
               </w:rPr>
               <w:t>23</w:t>
             </w:r>
@@ -684,7 +664,7 @@
           <w:hyperlink w:anchor="__RefHeading___Toc54_1874640383">
             <w:r>
               <w:rPr>
-                <w:rStyle w:val="IndexLink"/>
+                <w:rStyle w:val="Saltoaindice"/>
               </w:rPr>
               <w:t>25</w:t>
             </w:r>
@@ -711,7 +691,7 @@
           <w:hyperlink w:anchor="__RefHeading___Toc56_1874640383">
             <w:r>
               <w:rPr>
-                <w:rStyle w:val="IndexLink"/>
+                <w:rStyle w:val="Saltoaindice"/>
               </w:rPr>
               <w:t>25</w:t>
             </w:r>
@@ -738,7 +718,7 @@
           <w:hyperlink w:anchor="__RefHeading___Toc58_1874640383">
             <w:r>
               <w:rPr>
-                <w:rStyle w:val="IndexLink"/>
+                <w:rStyle w:val="Saltoaindice"/>
               </w:rPr>
               <w:t>26</w:t>
             </w:r>
@@ -769,7 +749,7 @@
           <w:hyperlink w:anchor="__RefHeading___Toc60_1874640383">
             <w:r>
               <w:rPr>
-                <w:rStyle w:val="IndexLink"/>
+                <w:rStyle w:val="Saltoaindice"/>
               </w:rPr>
               <w:t>29</w:t>
             </w:r>
@@ -796,7 +776,7 @@
           <w:hyperlink w:anchor="__RefHeading___Toc62_1874640383">
             <w:r>
               <w:rPr>
-                <w:rStyle w:val="IndexLink"/>
+                <w:rStyle w:val="Saltoaindice"/>
               </w:rPr>
               <w:t>29</w:t>
             </w:r>
@@ -823,7 +803,7 @@
           <w:hyperlink w:anchor="__RefHeading___Toc64_1874640383">
             <w:r>
               <w:rPr>
-                <w:rStyle w:val="IndexLink"/>
+                <w:rStyle w:val="Saltoaindice"/>
               </w:rPr>
               <w:t>30</w:t>
             </w:r>
@@ -850,7 +830,7 @@
           <w:hyperlink w:anchor="__RefHeading___Toc66_1874640383">
             <w:r>
               <w:rPr>
-                <w:rStyle w:val="IndexLink"/>
+                <w:rStyle w:val="Saltoaindice"/>
               </w:rPr>
               <w:t>31</w:t>
             </w:r>
@@ -879,14 +859,14 @@
           <w:hyperlink w:anchor="__RefHeading___Toc68_1874640383">
             <w:r>
               <w:rPr>
-                <w:rStyle w:val="IndexLink"/>
+                <w:rStyle w:val="Saltoaindice"/>
               </w:rPr>
               <w:t>33</w:t>
             </w:r>
           </w:hyperlink>
           <w:r>
             <w:rPr>
-              <w:rStyle w:val="IndexLink"/>
+              <w:rStyle w:val="Saltoaindice"/>
             </w:rPr>
             <w:fldChar w:fldCharType="end"/>
           </w:r>
@@ -906,7 +886,7 @@
     <w:p>
       <w:pPr>
         <w:pStyle w:val="Normal"/>
-        <w:shd w:fill="EEEEEE" w:val="clear"/>
+        <w:shd w:val="clear" w:fill="EEEEEE"/>
         <w:rPr/>
       </w:pPr>
       <w:r>
@@ -923,9 +903,7 @@
         <w:rPr/>
       </w:pPr>
       <w:bookmarkStart w:id="0" w:name="__RefHeading___Toc38_1874640383"/>
-      <w:bookmarkStart w:id="1" w:name="__RefHeading__55_1914033469"/>
       <w:bookmarkEnd w:id="0"/>
-      <w:bookmarkEnd w:id="1"/>
       <w:r>
         <w:rPr/>
         <w:t>Introduzione</w:t>
@@ -942,19 +920,7 @@
         <w:rPr>
           <w:rFonts w:cs="Calibri"/>
         </w:rPr>
-        <w:t xml:space="preserve">SSAM è una procedura di calcolo in ambiente geografico finalizzata alla valutazione della sostenibilità territoriale sulla base di criteri ambientali, economici e sociali, </w:t>
-      </w:r>
-      <w:r>
-        <w:rPr>
-          <w:rFonts w:cs="Calibri"/>
-        </w:rPr>
-        <w:t>oppure su diversi altri gruppi di criteri definiti dall’utente</w:t>
-      </w:r>
-      <w:r>
-        <w:rPr>
-          <w:rFonts w:cs="Calibri"/>
-        </w:rPr>
-        <w:t xml:space="preserve">. Rappresenta una evoluzione della procedura UmbriaSUIT </w:t>
+        <w:t xml:space="preserve">SSAM è una procedura di calcolo in ambiente geografico finalizzata alla valutazione della sostenibilità territoriale sulla base di criteri ambientali, economici e sociali, oppure su diversi altri gruppi di criteri definiti dall’utente. Rappresenta una evoluzione della procedura UmbriaSUIT </w:t>
       </w:r>
       <w:r>
         <w:rPr>
@@ -1138,19 +1104,7 @@
         <w:rPr>
           <w:rFonts w:cs="Calibri"/>
         </w:rPr>
-        <w:t xml:space="preserve"> un software geografico open source piuttosto diffuso e conosciuto in ambito accademico e professionale, che si presta molto bene ad essere arricchito di  funzionalità e personalizzazioni attraverso lo sviluppo di nuovi applicativi (plugin). Infatti SSAM è proprio un plugin, presente nel repository di qgis [http://plugins.qgis.org/plugins/] e liberamente scaricabile da chiunque intenda utilizzarlo. Gli output che vengono generati sono sia cartografici che grafici.  I primi rappresentano </w:t>
-      </w:r>
-      <w:r>
-        <w:rPr>
-          <w:rFonts w:cs="Calibri"/>
-        </w:rPr>
-        <w:t>i</w:t>
-      </w:r>
-      <w:r>
-        <w:rPr>
-          <w:rFonts w:cs="Calibri"/>
-        </w:rPr>
-        <w:t xml:space="preserve">n ambiente  geografico i risultati dell’analisi multicriteriale ed esprimono la sostenibilità nelle varie aree di indagine. Gli output grafici, invece, illustrano in varie modalità i valori numerici della sostenibilità calcolati per ciascuna area di indagine.  Il plugin, inoltre, implementa anche l’algoritmo DOMLEM </w:t>
+        <w:t xml:space="preserve"> un software geografico open source piuttosto diffuso e conosciuto in ambito accademico e professionale, che si presta molto bene ad essere arricchito di  funzionalità e personalizzazioni attraverso lo sviluppo di nuovi applicativi (plugin). Infatti SSAM è proprio un plugin, presente nel repository di qgis [http://plugins.qgis.org/plugins/] e liberamente scaricabile da chiunque intenda utilizzarlo. Gli output che vengono generati sono sia cartografici che grafici.  I primi rappresentano in ambiente  geografico i risultati dell’analisi multicriteriale ed esprimono la sostenibilità nelle varie aree di indagine. Gli output grafici, invece, illustrano in varie modalità i valori numerici della sostenibilità calcolati per ciascuna area di indagine.  Il plugin, inoltre, implementa anche l’algoritmo DOMLEM </w:t>
       </w:r>
       <w:r>
         <w:rPr>
@@ -1206,19 +1160,7 @@
         <w:rPr>
           <w:rFonts w:cs="Calibri"/>
         </w:rPr>
-        <w:t>La procedura di valutazione della sostenibilità utilizza come base informativa un file geografico</w:t>
-      </w:r>
-      <w:r>
-        <w:rPr>
-          <w:rFonts w:cs="Calibri"/>
-        </w:rPr>
-        <w:t xml:space="preserve"> vettoriale; si consiglia di utilizzare  </w:t>
-      </w:r>
-      <w:r>
-        <w:rPr>
-          <w:rFonts w:cs="Calibri"/>
-        </w:rPr>
-        <w:t xml:space="preserve">il </w:t>
+        <w:t xml:space="preserve">La procedura di valutazione della sostenibilità utilizza come base informativa un file geografico vettoriale; si consiglia di utilizzare  il </w:t>
       </w:r>
       <w:r>
         <w:rPr>
@@ -1246,7 +1188,35 @@
           <w:em w:val="none"/>
           <w:lang w:val="it-IT" w:eastAsia="zh-CN" w:bidi="ar-SA"/>
         </w:rPr>
-        <w:t xml:space="preserve">formato </w:t>
+        <w:t xml:space="preserve">formato GeoPackage </w:t>
+      </w:r>
+      <w:r>
+        <w:rPr>
+          <w:rFonts w:eastAsia="Calibri" w:cs="Calibri"/>
+          <w:b/>
+          <w:bCs/>
+          <w:i w:val="false"/>
+          <w:iCs w:val="false"/>
+          <w:caps w:val="false"/>
+          <w:smallCaps w:val="false"/>
+          <w:strike w:val="false"/>
+          <w:dstrike w:val="false"/>
+          <w:outline w:val="false"/>
+          <w:color w:val="000000"/>
+          <w:spacing w:val="0"/>
+          <w:w w:val="100"/>
+          <w:kern w:val="2"/>
+          <w:position w:val="0"/>
+          <w:sz w:val="22"/>
+          <w:sz w:val="22"/>
+          <w:szCs w:val="22"/>
+          <w:u w:val="none"/>
+          <w:shd w:fill="auto" w:val="clear"/>
+          <w:vertAlign w:val="baseline"/>
+          <w:em w:val="none"/>
+          <w:lang w:val="it-IT" w:eastAsia="zh-CN" w:bidi="ar-SA"/>
+        </w:rPr>
+        <w:t xml:space="preserve">[7] </w:t>
       </w:r>
       <w:r>
         <w:rPr>
@@ -1274,35 +1244,49 @@
           <w:em w:val="none"/>
           <w:lang w:val="it-IT" w:eastAsia="zh-CN" w:bidi="ar-SA"/>
         </w:rPr>
-        <w:t xml:space="preserve">GeoPackage </w:t>
-      </w:r>
-      <w:r>
-        <w:rPr>
-          <w:rFonts w:eastAsia="Calibri" w:cs="Calibri"/>
-          <w:b/>
-          <w:bCs/>
-          <w:i w:val="false"/>
-          <w:iCs w:val="false"/>
-          <w:caps w:val="false"/>
-          <w:smallCaps w:val="false"/>
-          <w:strike w:val="false"/>
-          <w:dstrike w:val="false"/>
-          <w:outline w:val="false"/>
-          <w:color w:val="000000"/>
-          <w:spacing w:val="0"/>
-          <w:w w:val="100"/>
-          <w:kern w:val="2"/>
-          <w:position w:val="0"/>
-          <w:sz w:val="22"/>
-          <w:sz w:val="22"/>
-          <w:szCs w:val="22"/>
-          <w:u w:val="none"/>
-          <w:shd w:fill="auto" w:val="clear"/>
-          <w:vertAlign w:val="baseline"/>
-          <w:em w:val="none"/>
-          <w:lang w:val="it-IT" w:eastAsia="zh-CN" w:bidi="ar-SA"/>
-        </w:rPr>
-        <w:t xml:space="preserve">[7] </w:t>
+        <w:t>e si sconsiglia l’uso del formato Esri</w:t>
+      </w:r>
+      <w:r>
+        <w:rPr>
+          <w:rFonts w:cs="Calibri"/>
+          <w:b w:val="false"/>
+          <w:bCs w:val="false"/>
+        </w:rPr>
+        <w:t xml:space="preserve"> </w:t>
+      </w:r>
+      <w:r>
+        <w:rPr>
+          <w:rFonts w:cs="Calibri"/>
+        </w:rPr>
+        <w:t xml:space="preserve">shapefile.  Il file da utilizzare deve essere organizzato in modo che la parte grafica rappresenti l'area di studio con le singole unità da valutare (ad esempio una nazione con le singole regioni o una regione con i singoli comuni), mentre la parte alfanumerica, cioè la tabella degli attributi, descriva gli aspetti ambientali, economici e sociali (o le altre dimensioni della sostenibilità scelte dall’utente) delle singole unità territoriali, attraverso un insieme di indicatori selezionati. </w:t>
+      </w:r>
+    </w:p>
+    <w:p>
+      <w:pPr>
+        <w:pStyle w:val="Normale1"/>
+        <w:spacing w:lineRule="atLeast" w:line="100"/>
+        <w:jc w:val="both"/>
+        <w:rPr/>
+      </w:pPr>
+      <w:r>
+        <w:rPr>
+          <w:rFonts w:cs="Calibri"/>
+        </w:rPr>
+        <w:t>L’idea di base del plugin è quella di immaginare la sostenibilità di un territorio come uno spazio multidimensionale, dove ogni dimensione (ambientale, sociale, economica, ecc.) viene decritta da un insieme di indicatori definiti dall’utente.</w:t>
+      </w:r>
+    </w:p>
+    <w:p>
+      <w:pPr>
+        <w:pStyle w:val="Normale1"/>
+        <w:spacing w:lineRule="atLeast" w:line="100"/>
+        <w:jc w:val="both"/>
+        <w:rPr/>
+      </w:pPr>
+      <w:r>
+        <w:rPr>
+          <w:rFonts w:cs="Calibri"/>
+        </w:rPr>
+        <w:t xml:space="preserve">Grazie alle procedure implementate nel plugin, è possibile elaborare separatamente gli indicatori nelle </w:t>
       </w:r>
       <w:r>
         <w:rPr>
@@ -1330,97 +1314,13 @@
           <w:em w:val="none"/>
           <w:lang w:val="it-IT" w:eastAsia="zh-CN" w:bidi="ar-SA"/>
         </w:rPr>
-        <w:t>e si sconsiglia l’uso del formato Esri</w:t>
-      </w:r>
-      <w:r>
-        <w:rPr>
-          <w:rFonts w:cs="Calibri"/>
-          <w:b w:val="false"/>
-          <w:bCs w:val="false"/>
-        </w:rPr>
-        <w:t xml:space="preserve"> </w:t>
-      </w:r>
-      <w:r>
-        <w:rPr>
-          <w:rFonts w:cs="Calibri"/>
-        </w:rPr>
-        <w:t xml:space="preserve">shapefile.  </w:t>
-      </w:r>
-      <w:r>
-        <w:rPr>
-          <w:rFonts w:cs="Calibri"/>
-        </w:rPr>
-        <w:t>Il file da utilizzare deve essere organizzato in modo che la parte</w:t>
-      </w:r>
-      <w:r>
-        <w:rPr>
-          <w:rFonts w:cs="Calibri"/>
-        </w:rPr>
-        <w:t xml:space="preserve"> grafica rappresent</w:t>
-      </w:r>
-      <w:r>
-        <w:rPr>
-          <w:rFonts w:cs="Calibri"/>
-        </w:rPr>
-        <w:t>i</w:t>
-      </w:r>
-      <w:r>
-        <w:rPr>
-          <w:rFonts w:cs="Calibri"/>
-        </w:rPr>
-        <w:t xml:space="preserve"> l'area di studio con le singole unità da valutare (ad esempio una nazione con le singole regioni o una regione con i singoli comuni), mentre la parte alfanumerica, cioè la tabella degli attributi, descriv</w:t>
-      </w:r>
-      <w:r>
-        <w:rPr>
-          <w:rFonts w:cs="Calibri"/>
-        </w:rPr>
-        <w:t>a</w:t>
-      </w:r>
-      <w:r>
-        <w:rPr>
-          <w:rFonts w:cs="Calibri"/>
-        </w:rPr>
-        <w:t xml:space="preserve"> gli aspetti ambientali, economici e sociali </w:t>
-      </w:r>
-      <w:r>
-        <w:rPr>
-          <w:rFonts w:cs="Calibri"/>
-        </w:rPr>
-        <w:t xml:space="preserve">(o le altre dimensioni della sostenibilità scelte dall’utente) </w:t>
-      </w:r>
-      <w:r>
-        <w:rPr>
-          <w:rFonts w:cs="Calibri"/>
-        </w:rPr>
-        <w:t xml:space="preserve">delle singole unità territoriali, attraverso un insieme di indicatori selezionati. </w:t>
-      </w:r>
-    </w:p>
-    <w:p>
-      <w:pPr>
-        <w:pStyle w:val="Normale1"/>
-        <w:spacing w:lineRule="atLeast" w:line="100"/>
-        <w:jc w:val="both"/>
-        <w:rPr/>
-      </w:pPr>
-      <w:r>
-        <w:rPr>
-          <w:rFonts w:cs="Calibri"/>
-        </w:rPr>
-        <w:t>L’idea di base del plugin è quella di immaginare la sostenibilità di un territorio come uno spazio multidimensionale, dove ogni dimensione (ambientale, sociale, economica, ecc.) viene decritta da un insieme di indicatori definiti dall’utente.</w:t>
-      </w:r>
-    </w:p>
-    <w:p>
-      <w:pPr>
-        <w:pStyle w:val="Normale1"/>
-        <w:spacing w:lineRule="atLeast" w:line="100"/>
-        <w:jc w:val="both"/>
-        <w:rPr/>
-      </w:pPr>
-      <w:r>
-        <w:rPr>
-          <w:rFonts w:cs="Calibri"/>
-        </w:rPr>
-        <w:t xml:space="preserve">Grazie alle procedure implementate nel plugin, è possibile elaborare separatamente gli indicatori nelle </w:t>
+        <w:t>diverse</w:t>
+      </w:r>
+      <w:r>
+        <w:rPr>
+          <w:rFonts w:cs="Calibri"/>
+        </w:rPr>
+        <w:t xml:space="preserve"> dimensioni della sostenibilità e aggregarli in singoli indici sintetici (es. ambientale, economico e sociale). Seguendo un approccio di “sostenibilità forte”, tali indici possono essere lasciati distinti per fornire singole valutazioni per ciascuna delle </w:t>
       </w:r>
       <w:r>
         <w:rPr>
@@ -1448,37 +1348,13 @@
           <w:em w:val="none"/>
           <w:lang w:val="it-IT" w:eastAsia="zh-CN" w:bidi="ar-SA"/>
         </w:rPr>
-        <w:t>diverse</w:t>
-      </w:r>
-      <w:r>
-        <w:rPr>
-          <w:rFonts w:cs="Calibri"/>
-        </w:rPr>
-        <w:t xml:space="preserve"> </w:t>
-      </w:r>
-      <w:r>
-        <w:rPr>
-          <w:rFonts w:cs="Calibri"/>
-        </w:rPr>
-        <w:t xml:space="preserve">dimensioni della sostenibilità </w:t>
-      </w:r>
-      <w:r>
-        <w:rPr>
-          <w:rFonts w:cs="Calibri"/>
-        </w:rPr>
-        <w:t>e aggregarli in singoli indici sintetici (</w:t>
-      </w:r>
-      <w:r>
-        <w:rPr>
-          <w:rFonts w:cs="Calibri"/>
-        </w:rPr>
-        <w:t xml:space="preserve">es. </w:t>
-      </w:r>
-      <w:r>
-        <w:rPr>
-          <w:rFonts w:cs="Calibri"/>
-        </w:rPr>
-        <w:t xml:space="preserve">ambientale, economico e sociale). Seguendo un approccio di “sostenibilità forte”, tali indici possono essere lasciati distinti per fornire singole valutazioni per ciascuna delle </w:t>
+        <w:t>dimensioni</w:t>
+      </w:r>
+      <w:r>
+        <w:rPr>
+          <w:rFonts w:cs="Calibri"/>
+        </w:rPr>
+        <w:t xml:space="preserve"> esaminate. Diversamente, qualora l’utente desideri operare una valutazione complessiva ipotizzando un certo livello si “sostituibilità” tra la </w:t>
       </w:r>
       <w:r>
         <w:rPr>
@@ -1512,19 +1388,7 @@
         <w:rPr>
           <w:rFonts w:cs="Calibri"/>
         </w:rPr>
-        <w:t xml:space="preserve"> esaminate. Diversamente, qualora l’utente desideri operare una valutazione </w:t>
-      </w:r>
-      <w:r>
-        <w:rPr>
-          <w:rFonts w:cs="Calibri"/>
-        </w:rPr>
-        <w:t xml:space="preserve">complessiva </w:t>
-      </w:r>
-      <w:r>
-        <w:rPr>
-          <w:rFonts w:cs="Calibri"/>
-        </w:rPr>
-        <w:t xml:space="preserve">ipotizzando un certo livello si “sostituibilità” tra la </w:t>
+        <w:t xml:space="preserve">, è possibile combinare </w:t>
       </w:r>
       <w:r>
         <w:rPr>
@@ -1552,13 +1416,13 @@
           <w:em w:val="none"/>
           <w:lang w:val="it-IT" w:eastAsia="zh-CN" w:bidi="ar-SA"/>
         </w:rPr>
-        <w:t>dimensioni</w:t>
-      </w:r>
-      <w:r>
-        <w:rPr>
-          <w:rFonts w:cs="Calibri"/>
-        </w:rPr>
-        <w:t xml:space="preserve">, è possibile combinare </w:t>
+        <w:t>gli</w:t>
+      </w:r>
+      <w:r>
+        <w:rPr>
+          <w:rFonts w:cs="Calibri"/>
+        </w:rPr>
+        <w:t xml:space="preserve"> indici in un unico valore che esprime il livello complessivo di sostenibilità, indicando quanto di ciascuna </w:t>
       </w:r>
       <w:r>
         <w:rPr>
@@ -1586,13 +1450,13 @@
           <w:em w:val="none"/>
           <w:lang w:val="it-IT" w:eastAsia="zh-CN" w:bidi="ar-SA"/>
         </w:rPr>
-        <w:t>gli</w:t>
-      </w:r>
-      <w:r>
-        <w:rPr>
-          <w:rFonts w:cs="Calibri"/>
-        </w:rPr>
-        <w:t xml:space="preserve"> indici in un unico valore che esprime il livello complessivo di sostenibilità, indicando quanto di ciascuna </w:t>
+        <w:t>dimensione</w:t>
+      </w:r>
+      <w:r>
+        <w:rPr>
+          <w:rFonts w:cs="Calibri"/>
+        </w:rPr>
+        <w:t xml:space="preserve"> può essere </w:t>
       </w:r>
       <w:r>
         <w:rPr>
@@ -1620,13 +1484,29 @@
           <w:em w:val="none"/>
           <w:lang w:val="it-IT" w:eastAsia="zh-CN" w:bidi="ar-SA"/>
         </w:rPr>
-        <w:t>dimensione</w:t>
-      </w:r>
-      <w:r>
-        <w:rPr>
-          <w:rFonts w:cs="Calibri"/>
-        </w:rPr>
-        <w:t xml:space="preserve"> può essere </w:t>
+        <w:t>tollerata la sostituzione</w:t>
+      </w:r>
+      <w:r>
+        <w:rPr>
+          <w:rFonts w:cs="Calibri"/>
+        </w:rPr>
+        <w:t xml:space="preserve"> con le altre (“sostenibilità debole”). In questo secondo approccio l’utente -valutatore accetta che una certa dimensione con buone performance possa compensare altre dimensioni con performance limitate. In ogni caso, maggiore è il valore assunto da ciascun indice e maggiore è il livello di performance raggiunto nelle varie  dimensioni della sostenibilità.</w:t>
+      </w:r>
+    </w:p>
+    <w:p>
+      <w:pPr>
+        <w:pStyle w:val="Normale1"/>
+        <w:spacing w:lineRule="atLeast" w:line="100"/>
+        <w:jc w:val="both"/>
+        <w:rPr>
+          <w:rFonts w:cs="Calibri"/>
+        </w:rPr>
+      </w:pPr>
+      <w:r>
+        <w:rPr>
+          <w:rFonts w:cs="Calibri"/>
+        </w:rPr>
+        <w:t xml:space="preserve">L'utente non è vincolato al numero o alla tipologia di indicatori, potendo egli stesso utilizzare un qualsiasi set opportunamente preparato, avendo cura di inserire valori dei singoli indicatori in formato numerico decimale e non intero. Allo stesso modo è possibile definire un numero qualsiasi di dimensioni a cui attribuire i vari indicatori, ma occorre </w:t>
       </w:r>
       <w:r>
         <w:rPr>
@@ -1654,37 +1534,13 @@
           <w:em w:val="none"/>
           <w:lang w:val="it-IT" w:eastAsia="zh-CN" w:bidi="ar-SA"/>
         </w:rPr>
-        <w:t>tollerata la sostituzione</w:t>
-      </w:r>
-      <w:r>
-        <w:rPr>
-          <w:rFonts w:cs="Calibri"/>
-        </w:rPr>
-        <w:t xml:space="preserve"> con le altre (“sostenibilità debole”). </w:t>
-      </w:r>
-      <w:r>
-        <w:rPr>
-          <w:rFonts w:cs="Calibri"/>
-        </w:rPr>
-        <w:t xml:space="preserve">In questo secondo approccio l’utente -valutatore accetta che una certa dimensione con buone performance possa compensare altre dimensioni con performance limitate. </w:t>
-      </w:r>
-      <w:r>
-        <w:rPr>
-          <w:rFonts w:cs="Calibri"/>
-        </w:rPr>
-        <w:t xml:space="preserve">In ogni caso, maggiore è il valore assunto da ciascun indice e maggiore è il livello di performance raggiunto nelle varie  </w:t>
-      </w:r>
-      <w:r>
-        <w:rPr>
-          <w:rFonts w:cs="Calibri"/>
-        </w:rPr>
-        <w:t>dimensioni della sostenibilità</w:t>
-      </w:r>
-      <w:r>
-        <w:rPr>
-          <w:rFonts w:cs="Calibri"/>
-        </w:rPr>
-        <w:t>.</w:t>
+        <w:t>ricercare un giusto equilibrio tra dati di input e complessità dell’analisi.</w:t>
+      </w:r>
+      <w:r>
+        <w:rPr>
+          <w:rFonts w:cs="Calibri"/>
+        </w:rPr>
+        <w:t xml:space="preserve"> </w:t>
       </w:r>
     </w:p>
     <w:p>
@@ -1700,13 +1556,247 @@
         <w:rPr>
           <w:rFonts w:cs="Calibri"/>
         </w:rPr>
-        <w:t xml:space="preserve">L'utente non è vincolato al numero o alla tipologia di indicatori, potendo egli stesso utilizzare un qualsiasi set opportunamente preparato, avendo cura di inserire valori dei singoli indicatori in formato numerico decimale e non intero. </w:t>
-      </w:r>
-      <w:r>
-        <w:rPr>
-          <w:rFonts w:cs="Calibri"/>
-        </w:rPr>
-        <w:t xml:space="preserve">Allo stesso modo è possibile definire un numero qualsiasi di dimensioni a cui attribuire i vari indicatori, ma occorre </w:t>
+        <w:t>Nei successivi paragrafi ci si riferirà al plugin SSAM indifferentemente come “plugin” o come “SSAM”, salvo diversa esplicita indicazione. Inoltre,  ai fini del presente elaborato, per “unità di indagine” si intende una porzione di territorio descritta da una serie di indicatori ambientali, economici e sociali (o di altra natura definita dall’utente) suscettibili di essere elaborata con SSAM. Sono esempi di unità di indagine i comuni di una regione, le regioni di una nazione, le sezioni censuarie di un territorio, ecc.. Per “dimensioni” della sostenibilità, invece, si intendono le singole componenti che si desidera utilizzare per descrivere la sostenibilità di un territorio che, a loro volta, sono descritte da gruppi omogenei di indicatori.</w:t>
+      </w:r>
+    </w:p>
+    <w:p>
+      <w:pPr>
+        <w:pStyle w:val="Indice2"/>
+        <w:numPr>
+          <w:ilvl w:val="0"/>
+          <w:numId w:val="10"/>
+        </w:numPr>
+        <w:rPr/>
+      </w:pPr>
+      <w:r>
+        <w:rPr/>
+      </w:r>
+    </w:p>
+    <w:p>
+      <w:pPr>
+        <w:pStyle w:val="Indice2"/>
+        <w:numPr>
+          <w:ilvl w:val="0"/>
+          <w:numId w:val="10"/>
+        </w:numPr>
+        <w:rPr/>
+      </w:pPr>
+      <w:r>
+        <w:rPr/>
+      </w:r>
+    </w:p>
+    <w:p>
+      <w:pPr>
+        <w:pStyle w:val="Indice2"/>
+        <w:numPr>
+          <w:ilvl w:val="0"/>
+          <w:numId w:val="10"/>
+        </w:numPr>
+        <w:rPr/>
+      </w:pPr>
+      <w:r>
+        <w:rPr/>
+      </w:r>
+    </w:p>
+    <w:p>
+      <w:pPr>
+        <w:pStyle w:val="Indice2"/>
+        <w:numPr>
+          <w:ilvl w:val="0"/>
+          <w:numId w:val="10"/>
+        </w:numPr>
+        <w:rPr/>
+      </w:pPr>
+      <w:r>
+        <w:rPr/>
+      </w:r>
+    </w:p>
+    <w:p>
+      <w:pPr>
+        <w:pStyle w:val="Indice2"/>
+        <w:numPr>
+          <w:ilvl w:val="0"/>
+          <w:numId w:val="10"/>
+        </w:numPr>
+        <w:rPr/>
+      </w:pPr>
+      <w:bookmarkStart w:id="1" w:name="__RefHeading___Toc40_1874640383"/>
+      <w:bookmarkEnd w:id="1"/>
+      <w:r>
+        <w:rPr/>
+        <w:t>Descrizione del plugin</w:t>
+      </w:r>
+    </w:p>
+    <w:p>
+      <w:pPr>
+        <w:pStyle w:val="Indice3"/>
+        <w:rPr/>
+      </w:pPr>
+      <w:bookmarkStart w:id="2" w:name="__RefHeading___Toc42_1874640383"/>
+      <w:bookmarkEnd w:id="2"/>
+      <w:r>
+        <w:rPr/>
+        <w:t>Installazione</w:t>
+      </w:r>
+    </w:p>
+    <w:p>
+      <w:pPr>
+        <w:pStyle w:val="Normale1"/>
+        <w:spacing w:lineRule="atLeast" w:line="100"/>
+        <w:jc w:val="both"/>
+        <w:rPr>
+          <w:rFonts w:cs="Calibri"/>
+        </w:rPr>
+      </w:pPr>
+      <w:r>
+        <w:rPr>
+          <w:rFonts w:cs="Calibri"/>
+        </w:rPr>
+        <w:t>Il Plugin SSAM funziona all'interno del software QGIS, a partire dalla versione 2.0. Preliminarmente occorre verificare che tutto sia stato installato correttamente e che il plugin sia stato abilitato. Per fare ciò basta seguire le seguenti fasi:</w:t>
+      </w:r>
+    </w:p>
+    <w:p>
+      <w:pPr>
+        <w:pStyle w:val="Normale1"/>
+        <w:numPr>
+          <w:ilvl w:val="0"/>
+          <w:numId w:val="6"/>
+        </w:numPr>
+        <w:spacing w:lineRule="atLeast" w:line="100"/>
+        <w:jc w:val="both"/>
+        <w:rPr/>
+      </w:pPr>
+      <w:r>
+        <w:rPr>
+          <w:rFonts w:cs="Calibri"/>
+        </w:rPr>
+        <w:t>dal menù “</w:t>
+      </w:r>
+      <w:r>
+        <w:rPr>
+          <w:rFonts w:cs="Calibri"/>
+          <w:i/>
+          <w:iCs/>
+        </w:rPr>
+        <w:t>Plugins</w:t>
+      </w:r>
+      <w:r>
+        <w:rPr>
+          <w:rFonts w:cs="Calibri"/>
+        </w:rPr>
+        <w:t>” di QGIS scegliere la voce “</w:t>
+      </w:r>
+      <w:r>
+        <w:rPr>
+          <w:rFonts w:cs="Calibri"/>
+          <w:i/>
+          <w:iCs/>
+        </w:rPr>
+        <w:t>Gestisci e installa plugin</w:t>
+      </w:r>
+      <w:r>
+        <w:rPr>
+          <w:rFonts w:cs="Calibri"/>
+        </w:rPr>
+        <w:t>”, si apre così la finestra del “</w:t>
+      </w:r>
+      <w:r>
+        <w:rPr>
+          <w:rFonts w:cs="Calibri"/>
+          <w:i/>
+          <w:iCs/>
+        </w:rPr>
+        <w:t>Gestore dei plugins</w:t>
+      </w:r>
+      <w:r>
+        <w:rPr>
+          <w:rFonts w:cs="Calibri"/>
+        </w:rPr>
+        <w:t xml:space="preserve">” </w:t>
+      </w:r>
+      <w:r>
+        <w:rPr>
+          <w:rFonts w:cs="Calibri"/>
+          <w:b/>
+          <w:bCs/>
+        </w:rPr>
+        <w:t>figura [</w:t>
+      </w:r>
+      <w:r>
+        <w:rPr>
+          <w:rFonts w:cs="Calibri"/>
+          <w:b/>
+          <w:bCs/>
+        </w:rPr>
+        <w:t>1</w:t>
+      </w:r>
+      <w:r>
+        <w:rPr>
+          <w:rFonts w:cs="Calibri"/>
+          <w:b/>
+          <w:bCs/>
+        </w:rPr>
+        <w:t>]</w:t>
+      </w:r>
+      <w:r>
+        <w:rPr>
+          <w:rFonts w:cs="Calibri"/>
+        </w:rPr>
+        <w:t>;</w:t>
+      </w:r>
+    </w:p>
+    <w:p>
+      <w:pPr>
+        <w:pStyle w:val="Normale1"/>
+        <w:numPr>
+          <w:ilvl w:val="0"/>
+          <w:numId w:val="6"/>
+        </w:numPr>
+        <w:spacing w:lineRule="atLeast" w:line="100"/>
+        <w:jc w:val="both"/>
+        <w:rPr/>
+      </w:pPr>
+      <w:r>
+        <w:rPr>
+          <w:rFonts w:cs="Calibri"/>
+        </w:rPr>
+        <w:t>nel “</w:t>
+      </w:r>
+      <w:r>
+        <w:rPr>
+          <w:rFonts w:cs="Calibri"/>
+          <w:i/>
+          <w:iCs/>
+        </w:rPr>
+        <w:t>Gestore dei plugins</w:t>
+      </w:r>
+      <w:r>
+        <w:rPr>
+          <w:rFonts w:cs="Calibri"/>
+        </w:rPr>
+        <w:t>”  sono elencati  tutti i plugin installati e quelli disponibili per l'installazione; se SSAM è stato già installato, lo troveremo tra i plugin “</w:t>
+      </w:r>
+      <w:r>
+        <w:rPr>
+          <w:rFonts w:cs="Calibri"/>
+          <w:i/>
+          <w:iCs/>
+        </w:rPr>
+        <w:t>Installat</w:t>
+      </w:r>
+      <w:r>
+        <w:rPr>
+          <w:rFonts w:cs="Calibri"/>
+          <w:i/>
+          <w:iCs/>
+        </w:rPr>
+        <w:t>i</w:t>
+      </w:r>
+      <w:r>
+        <w:rPr>
+          <w:rFonts w:cs="Calibri"/>
+        </w:rPr>
+        <w:t>” . Diversamente, sarà elencato  tra i plugin nella voce “</w:t>
       </w:r>
       <w:r>
         <w:rPr>
@@ -1734,155 +1824,41 @@
           <w:em w:val="none"/>
           <w:lang w:val="it-IT" w:eastAsia="zh-CN" w:bidi="ar-SA"/>
         </w:rPr>
-        <w:t>ricercare un giusto equilibrio tra dati di input e complessità dell’analisi.</w:t>
-      </w:r>
-      <w:r>
-        <w:rPr>
-          <w:rFonts w:cs="Calibri"/>
-        </w:rPr>
-        <w:t xml:space="preserve"> </w:t>
-      </w:r>
-    </w:p>
-    <w:p>
-      <w:pPr>
-        <w:pStyle w:val="Normale1"/>
-        <w:spacing w:lineRule="atLeast" w:line="100"/>
-        <w:jc w:val="both"/>
-        <w:rPr>
-          <w:rFonts w:cs="Calibri"/>
-        </w:rPr>
-      </w:pPr>
-      <w:r>
-        <w:rPr>
-          <w:rFonts w:cs="Calibri"/>
-        </w:rPr>
-        <w:t xml:space="preserve">Nei successivi paragrafi ci si riferirà al plugin SSAM indifferentemente come “plugin” o come “SSAM”, salvo diversa esplicita indicazione. Inoltre,  ai fini del presente elaborato, per “unità di indagine” si intende una porzione di territorio descritta da una serie di indicatori ambientali, economici e sociali </w:t>
-      </w:r>
-      <w:r>
-        <w:rPr>
-          <w:rFonts w:cs="Calibri"/>
-        </w:rPr>
-        <w:t>(o di altra natura definita dall’utente)</w:t>
-      </w:r>
-      <w:r>
-        <w:rPr>
-          <w:rFonts w:cs="Calibri"/>
-        </w:rPr>
-        <w:t xml:space="preserve"> suscettibili di essere elaborata con SSAM. Sono esempi di unità di indagine i comuni di una regione, le regioni di una nazione, le sezioni censuarie di un territorio, ecc.. </w:t>
-      </w:r>
-      <w:r>
-        <w:rPr>
-          <w:rFonts w:cs="Calibri"/>
-        </w:rPr>
-        <w:t>Per “dimensioni” della sostenibilità, invece, si intendono le singole componenti che si desidera utilizzare per descrivere la sostenibilità di un territorio che, a loro volta, sono descritte da gruppi omogenei di indicatori.</w:t>
-      </w:r>
-    </w:p>
-    <w:p>
-      <w:pPr>
-        <w:pStyle w:val="Indice2"/>
-        <w:numPr>
-          <w:ilvl w:val="0"/>
-          <w:numId w:val="10"/>
-        </w:numPr>
-        <w:rPr/>
-      </w:pPr>
-      <w:r>
-        <w:rPr/>
-      </w:r>
-    </w:p>
-    <w:p>
-      <w:pPr>
-        <w:pStyle w:val="Indice2"/>
-        <w:numPr>
-          <w:ilvl w:val="0"/>
-          <w:numId w:val="10"/>
-        </w:numPr>
-        <w:rPr/>
-      </w:pPr>
-      <w:r>
-        <w:rPr/>
-      </w:r>
-    </w:p>
-    <w:p>
-      <w:pPr>
-        <w:pStyle w:val="Indice2"/>
-        <w:numPr>
-          <w:ilvl w:val="0"/>
-          <w:numId w:val="10"/>
-        </w:numPr>
-        <w:rPr/>
-      </w:pPr>
-      <w:r>
-        <w:rPr/>
-      </w:r>
-    </w:p>
-    <w:p>
-      <w:pPr>
-        <w:pStyle w:val="Indice2"/>
-        <w:numPr>
-          <w:ilvl w:val="0"/>
-          <w:numId w:val="10"/>
-        </w:numPr>
-        <w:rPr/>
-      </w:pPr>
-      <w:r>
-        <w:rPr/>
-      </w:r>
-    </w:p>
-    <w:p>
-      <w:pPr>
-        <w:pStyle w:val="Indice2"/>
-        <w:numPr>
-          <w:ilvl w:val="0"/>
-          <w:numId w:val="10"/>
-        </w:numPr>
-        <w:rPr/>
-      </w:pPr>
-      <w:bookmarkStart w:id="2" w:name="__RefHeading___Toc40_1874640383"/>
-      <w:bookmarkStart w:id="3" w:name="__RefHeading__57_1914033469"/>
-      <w:bookmarkEnd w:id="2"/>
-      <w:bookmarkEnd w:id="3"/>
-      <w:r>
-        <w:rPr/>
-        <w:t>Descrizione del plugin</w:t>
-      </w:r>
-    </w:p>
-    <w:p>
-      <w:pPr>
-        <w:pStyle w:val="Indice3"/>
-        <w:rPr/>
-      </w:pPr>
-      <w:bookmarkStart w:id="4" w:name="__RefHeading___Toc42_1874640383"/>
-      <w:bookmarkStart w:id="5" w:name="__RefHeading__59_1914033469"/>
-      <w:bookmarkStart w:id="6" w:name="__RefHeading__25_2042923066"/>
-      <w:bookmarkStart w:id="7" w:name="__RefHeading__152_311469774"/>
-      <w:bookmarkStart w:id="8" w:name="__RefHeading__43_681047554"/>
-      <w:bookmarkStart w:id="9" w:name="__RefHeading__55_807125688"/>
-      <w:bookmarkEnd w:id="4"/>
-      <w:bookmarkEnd w:id="5"/>
-      <w:bookmarkEnd w:id="6"/>
-      <w:bookmarkEnd w:id="7"/>
-      <w:bookmarkEnd w:id="8"/>
-      <w:bookmarkEnd w:id="9"/>
-      <w:r>
-        <w:rPr/>
-        <w:t>Installazione</w:t>
-      </w:r>
-    </w:p>
-    <w:p>
-      <w:pPr>
-        <w:pStyle w:val="Normale1"/>
-        <w:spacing w:lineRule="atLeast" w:line="100"/>
-        <w:jc w:val="both"/>
-        <w:rPr>
-          <w:rFonts w:cs="Calibri"/>
-        </w:rPr>
-      </w:pPr>
-      <w:r>
-        <w:rPr>
-          <w:rFonts w:cs="Calibri"/>
-        </w:rPr>
-        <w:t>Il Plugin SSAM  funziona all'interno del software  QGIS, a partire dalla versione 2.0.  Preliminarmente occorre verificare che tutto sia stato installato correttamente e che il plugin sia stato abilitato. Per fare ciò basta seguire le seguenti fasi:</w:t>
+        <w:t>Non installati</w:t>
+      </w:r>
+      <w:r>
+        <w:rPr>
+          <w:rFonts w:cs="Calibri"/>
+        </w:rPr>
+        <w:t>” e per installarlo basta selezionarlo  e pigiare il pulsante “</w:t>
+      </w:r>
+      <w:r>
+        <w:rPr>
+          <w:rFonts w:cs="Calibri"/>
+          <w:i/>
+          <w:iCs/>
+        </w:rPr>
+        <w:t>Installa plugin</w:t>
+      </w:r>
+      <w:r>
+        <w:rPr>
+          <w:rFonts w:cs="Calibri"/>
+        </w:rPr>
+        <w:t>”. Dalla casella di testo “</w:t>
+      </w:r>
+      <w:r>
+        <w:rPr>
+          <w:rFonts w:cs="Calibri"/>
+          <w:i/>
+          <w:iCs/>
+        </w:rPr>
+        <w:t>Cerca</w:t>
+      </w:r>
+      <w:r>
+        <w:rPr>
+          <w:rFonts w:cs="Calibri"/>
+        </w:rPr>
+        <w:t>” è possibile cercare il plugin semplicemente digitando le prime lettere del nome;</w:t>
       </w:r>
     </w:p>
     <w:p>
@@ -1900,7 +1876,7 @@
         <w:rPr>
           <w:rFonts w:cs="Calibri"/>
         </w:rPr>
-        <w:t>dal menù “</w:t>
+        <w:t>Se la procedura di installazione è andata a buon fine,  dal menù “</w:t>
       </w:r>
       <w:r>
         <w:rPr>
@@ -1914,140 +1890,6 @@
         <w:rPr>
           <w:rFonts w:cs="Calibri"/>
         </w:rPr>
-        <w:t>” di QGIS scegliere la voce “</w:t>
-      </w:r>
-      <w:r>
-        <w:rPr>
-          <w:rFonts w:cs="Calibri"/>
-          <w:i/>
-          <w:iCs/>
-        </w:rPr>
-        <w:t>Gestisci e installa plugin</w:t>
-      </w:r>
-      <w:r>
-        <w:rPr>
-          <w:rFonts w:cs="Calibri"/>
-        </w:rPr>
-        <w:t>”, si apre così la finestra del “</w:t>
-      </w:r>
-      <w:r>
-        <w:rPr>
-          <w:rFonts w:cs="Calibri"/>
-          <w:i/>
-          <w:iCs/>
-        </w:rPr>
-        <w:t>Gestore dei plugins</w:t>
-      </w:r>
-      <w:r>
-        <w:rPr>
-          <w:rFonts w:cs="Calibri"/>
-        </w:rPr>
-        <w:t>”;</w:t>
-      </w:r>
-    </w:p>
-    <w:p>
-      <w:pPr>
-        <w:pStyle w:val="Normale1"/>
-        <w:numPr>
-          <w:ilvl w:val="0"/>
-          <w:numId w:val="6"/>
-        </w:numPr>
-        <w:spacing w:lineRule="atLeast" w:line="100"/>
-        <w:jc w:val="both"/>
-        <w:rPr/>
-      </w:pPr>
-      <w:r>
-        <w:rPr>
-          <w:rFonts w:cs="Calibri"/>
-        </w:rPr>
-        <w:t>nel “</w:t>
-      </w:r>
-      <w:r>
-        <w:rPr>
-          <w:rFonts w:cs="Calibri"/>
-          <w:i/>
-          <w:iCs/>
-        </w:rPr>
-        <w:t>Gestore dei plugins</w:t>
-      </w:r>
-      <w:r>
-        <w:rPr>
-          <w:rFonts w:cs="Calibri"/>
-        </w:rPr>
-        <w:t>”  sono elencati  tutti i plugin installati e quelli disponibili per l'installazione; se SSAM è stato già installato, lo troveremo tra i plugin “</w:t>
-      </w:r>
-      <w:r>
-        <w:rPr>
-          <w:rFonts w:cs="Calibri"/>
-          <w:i/>
-          <w:iCs/>
-        </w:rPr>
-        <w:t>Installato</w:t>
-      </w:r>
-      <w:r>
-        <w:rPr>
-          <w:rFonts w:cs="Calibri"/>
-        </w:rPr>
-        <w:t>” . Diversamente, sarà elencato  tra i plugin nella voce “Altro” e per installarlo basta selezionarlo  e pigiare il pulsante “</w:t>
-      </w:r>
-      <w:r>
-        <w:rPr>
-          <w:rFonts w:cs="Calibri"/>
-          <w:i/>
-          <w:iCs/>
-        </w:rPr>
-        <w:t>Installa plugin</w:t>
-      </w:r>
-      <w:r>
-        <w:rPr>
-          <w:rFonts w:cs="Calibri"/>
-        </w:rPr>
-        <w:t>”. Dalla casella di testo “</w:t>
-      </w:r>
-      <w:r>
-        <w:rPr>
-          <w:rFonts w:cs="Calibri"/>
-          <w:i/>
-          <w:iCs/>
-        </w:rPr>
-        <w:t>Cerca</w:t>
-      </w:r>
-      <w:r>
-        <w:rPr>
-          <w:rFonts w:cs="Calibri"/>
-        </w:rPr>
-        <w:t>” è possibile cercare il plugin semplicemente digitando le prime lettere del nome;</w:t>
-      </w:r>
-    </w:p>
-    <w:p>
-      <w:pPr>
-        <w:pStyle w:val="Normale1"/>
-        <w:numPr>
-          <w:ilvl w:val="0"/>
-          <w:numId w:val="6"/>
-        </w:numPr>
-        <w:spacing w:lineRule="atLeast" w:line="100"/>
-        <w:jc w:val="both"/>
-        <w:rPr/>
-      </w:pPr>
-      <w:r>
-        <w:rPr>
-          <w:rFonts w:cs="Calibri"/>
-        </w:rPr>
-        <w:t>Se la procedura di installazione è andata a buon fine,  dal menù “</w:t>
-      </w:r>
-      <w:r>
-        <w:rPr>
-          <w:rFonts w:cs="Calibri"/>
-          <w:i/>
-          <w:iCs/>
-        </w:rPr>
-        <w:t>Plugins</w:t>
-      </w:r>
-      <w:r>
-        <w:rPr>
-          <w:rFonts w:cs="Calibri"/>
-        </w:rPr>
         <w:t>” di QGIS sarà visibile la voce  “</w:t>
       </w:r>
       <w:r>
@@ -2062,7 +1904,19 @@
         <w:rPr>
           <w:rFonts w:cs="Calibri"/>
         </w:rPr>
-        <w:t xml:space="preserve">”  tra le opzioni. </w:t>
+        <w:t xml:space="preserve">”  tra le opzioni </w:t>
+      </w:r>
+      <w:r>
+        <w:rPr>
+          <w:rFonts w:cs="Calibri"/>
+        </w:rPr>
+        <w:t>disponibili</w:t>
+      </w:r>
+      <w:r>
+        <w:rPr>
+          <w:rFonts w:cs="Calibri"/>
+        </w:rPr>
+        <w:t xml:space="preserve">. </w:t>
       </w:r>
     </w:p>
     <w:p>
@@ -2080,6 +1934,19 @@
         </w:rPr>
       </w:pPr>
       <w:r>
+        <w:rPr/>
+      </w:r>
+    </w:p>
+    <w:p>
+      <w:pPr>
+        <w:pStyle w:val="Normale1"/>
+        <w:spacing w:lineRule="atLeast" w:line="100"/>
+        <w:jc w:val="both"/>
+        <w:rPr>
+          <w:rFonts w:cs="Calibri"/>
+        </w:rPr>
+      </w:pPr>
+      <w:r>
         <w:rPr>
           <w:rFonts w:cs="Calibri"/>
         </w:rPr>
@@ -2088,9 +1955,17 @@
         <mc:AlternateContent>
           <mc:Choice Requires="wps">
             <w:drawing>
-              <wp:inline distT="0" distB="0" distL="0" distR="0">
-                <wp:extent cx="5889625" cy="3501390"/>
+              <wp:anchor behindDoc="0" distT="0" distB="0" distL="0" distR="0" simplePos="0" locked="0" layoutInCell="0" allowOverlap="1" relativeHeight="102">
+                <wp:simplePos x="0" y="0"/>
+                <wp:positionH relativeFrom="column">
+                  <wp:align>center</wp:align>
+                </wp:positionH>
+                <wp:positionV relativeFrom="paragraph">
+                  <wp:posOffset>635</wp:posOffset>
+                </wp:positionV>
+                <wp:extent cx="6120130" cy="3696970"/>
                 <wp:effectExtent l="0" t="0" r="0" b="0"/>
+                <wp:wrapSquare wrapText="largest"/>
                 <wp:docPr id="2" name="Cornice1"/>
                 <a:graphic xmlns:a="http://schemas.openxmlformats.org/drawingml/2006/main">
                   <a:graphicData uri="http://schemas.microsoft.com/office/word/2010/wordprocessingShape">
@@ -2099,7 +1974,7 @@
                       <wps:spPr>
                         <a:xfrm>
                           <a:off x="0" y="0"/>
-                          <a:ext cx="5889625" cy="3501390"/>
+                          <a:ext cx="6120130" cy="3696970"/>
                         </a:xfrm>
                         <a:prstGeom prst="rect"/>
                         <a:solidFill>
@@ -2118,7 +1993,7 @@
                               <w:rPr/>
                               <w:drawing>
                                 <wp:inline distT="0" distB="0" distL="0" distR="0">
-                                  <wp:extent cx="5894070" cy="3254375"/>
+                                  <wp:extent cx="6120130" cy="3397885"/>
                                   <wp:effectExtent l="0" t="0" r="0" b="0"/>
                                   <wp:docPr id="3" name="Immagine2" descr=""/>
                                   <wp:cNvGraphicFramePr>
@@ -2135,7 +2010,6 @@
                                         </pic:nvPicPr>
                                         <pic:blipFill>
                                           <a:blip r:embed="rId3"/>
-                                          <a:srcRect l="-17" t="-30" r="-17" b="-30"/>
                                           <a:stretch>
                                             <a:fillRect/>
                                           </a:stretch>
@@ -2143,7 +2017,7 @@
                                         <pic:spPr bwMode="auto">
                                           <a:xfrm>
                                             <a:off x="0" y="0"/>
-                                            <a:ext cx="5894070" cy="3254375"/>
+                                            <a:ext cx="6120130" cy="3397885"/>
                                           </a:xfrm>
                                           <a:prstGeom prst="rect">
                                             <a:avLst/>
@@ -2154,15 +2028,6 @@
                                   </a:graphic>
                                 </wp:inline>
                               </w:drawing>
-                            </w:r>
-                            <w:r>
-                              <w:rPr>
-                                <w:vanish/>
-                              </w:rPr>
-                              <w:br/>
-                            </w:r>
-                            <w:r>
-                              <w:rPr/>
                               <w:t xml:space="preserve">Figura </w:t>
                             </w:r>
                             <w:r>
@@ -2187,24 +2052,24 @@
                             </w:r>
                             <w:r>
                               <w:rPr/>
-                              <w:t>: Gestore dei plugins in QGIS</w:t>
+                              <w:t>: Gestore dei plugin</w:t>
                             </w:r>
                           </w:p>
                         </w:txbxContent>
                       </wps:txbx>
-                      <wps:bodyPr anchor="t" lIns="1905" tIns="1905" rIns="1905" bIns="1905">
+                      <wps:bodyPr anchor="t" lIns="0" tIns="0" rIns="0" bIns="0">
                         <a:noAutofit/>
                       </wps:bodyPr>
                     </wps:wsp>
                   </a:graphicData>
                 </a:graphic>
-              </wp:inline>
+              </wp:anchor>
             </w:drawing>
           </mc:Choice>
           <mc:Fallback>
             <w:pict>
-              <v:rect fillcolor="#FFFFFF" style="position:absolute;rotation:0;width:463.75pt;height:275.7pt;mso-wrap-distance-left:0pt;mso-wrap-distance-right:0pt;mso-wrap-distance-top:0pt;mso-wrap-distance-bottom:0pt;margin-top:0pt;mso-position-vertical-relative:text;margin-left:0pt;mso-position-horizontal-relative:text">
-                <v:textbox inset="0.00208333333333333in,0.00208333333333333in,0.00208333333333333in,0.00208333333333333in">
+              <v:rect style="position:absolute;rotation:0;width:481.9pt;height:291.1pt;mso-wrap-distance-left:0pt;mso-wrap-distance-right:0pt;mso-wrap-distance-top:0pt;mso-wrap-distance-bottom:0pt;margin-top:0pt;mso-position-vertical:top;mso-position-vertical-relative:text;margin-left:0pt;mso-position-horizontal:center;mso-position-horizontal-relative:text">
+                <v:textbox inset="0in,0in,0in,0in">
                   <w:txbxContent>
                     <w:p>
                       <w:pPr>
@@ -2216,7 +2081,7 @@
                         <w:rPr/>
                         <w:drawing>
                           <wp:inline distT="0" distB="0" distL="0" distR="0">
-                            <wp:extent cx="5894070" cy="3254375"/>
+                            <wp:extent cx="6120130" cy="3397885"/>
                             <wp:effectExtent l="0" t="0" r="0" b="0"/>
                             <wp:docPr id="4" name="Immagine2" descr=""/>
                             <wp:cNvGraphicFramePr>
@@ -2233,7 +2098,6 @@
                                   </pic:nvPicPr>
                                   <pic:blipFill>
                                     <a:blip r:embed="rId3"/>
-                                    <a:srcRect l="-17" t="-30" r="-17" b="-30"/>
                                     <a:stretch>
                                       <a:fillRect/>
                                     </a:stretch>
@@ -2241,7 +2105,7 @@
                                   <pic:spPr bwMode="auto">
                                     <a:xfrm>
                                       <a:off x="0" y="0"/>
-                                      <a:ext cx="5894070" cy="3254375"/>
+                                      <a:ext cx="6120130" cy="3397885"/>
                                     </a:xfrm>
                                     <a:prstGeom prst="rect">
                                       <a:avLst/>
@@ -2252,15 +2116,6 @@
                             </a:graphic>
                           </wp:inline>
                         </w:drawing>
-                      </w:r>
-                      <w:r>
-                        <w:rPr>
-                          <w:vanish/>
-                        </w:rPr>
-                        <w:br/>
-                      </w:r>
-                      <w:r>
-                        <w:rPr/>
                         <w:t xml:space="preserve">Figura </w:t>
                       </w:r>
                       <w:r>
@@ -2285,12 +2140,12 @@
                       </w:r>
                       <w:r>
                         <w:rPr/>
-                        <w:t>: Gestore dei plugins in QGIS</w:t>
+                        <w:t>: Gestore dei plugin</w:t>
                       </w:r>
                     </w:p>
                   </w:txbxContent>
                 </v:textbox>
-                <w10:wrap type="none"/>
+                <w10:wrap type="square" side="largest"/>
               </v:rect>
             </w:pict>
           </mc:Fallback>
@@ -2299,36 +2154,11 @@
     </w:p>
     <w:p>
       <w:pPr>
-        <w:pStyle w:val="Normale1"/>
-        <w:spacing w:lineRule="atLeast" w:line="100"/>
-        <w:jc w:val="both"/>
-        <w:rPr>
-          <w:rFonts w:cs="Calibri"/>
-        </w:rPr>
-      </w:pPr>
-      <w:r>
-        <w:rPr>
-          <w:rFonts w:cs="Calibri"/>
-        </w:rPr>
-      </w:r>
-    </w:p>
-    <w:p>
-      <w:pPr>
         <w:pStyle w:val="Indice3"/>
         <w:rPr/>
       </w:pPr>
-      <w:bookmarkStart w:id="10" w:name="__RefHeading___Toc44_1874640383"/>
-      <w:bookmarkStart w:id="11" w:name="__RefHeading__61_1914033469"/>
-      <w:bookmarkStart w:id="12" w:name="__RefHeading__27_2042923066"/>
-      <w:bookmarkStart w:id="13" w:name="__RefHeading__154_311469774"/>
-      <w:bookmarkStart w:id="14" w:name="__RefHeading__45_681047554"/>
-      <w:bookmarkStart w:id="15" w:name="__RefHeading__57_807125688"/>
-      <w:bookmarkEnd w:id="10"/>
-      <w:bookmarkEnd w:id="11"/>
-      <w:bookmarkEnd w:id="12"/>
-      <w:bookmarkEnd w:id="13"/>
-      <w:bookmarkEnd w:id="14"/>
-      <w:bookmarkEnd w:id="15"/>
+      <w:bookmarkStart w:id="3" w:name="__RefHeading___Toc44_1874640383"/>
+      <w:bookmarkEnd w:id="3"/>
       <w:r>
         <w:rPr/>
         <w:t>Avvio di SSAM (Spatial Sustainability Assessment Model) ed applicazione del modello</w:t>
@@ -2373,7 +2203,63 @@
           <w:em w:val="none"/>
           <w:lang w:val="it-IT" w:eastAsia="zh-CN" w:bidi="ar-SA"/>
         </w:rPr>
-        <w:t xml:space="preserve"> dall'utente cliccando sopra il nome con il mouse. Si ricorda che il formato Ersi Shapefile è deprecato per l’uso con SSAM, mentre è fortemente auspicato l’uso del formato GeoPackage.</w:t>
+        <w:t xml:space="preserve"> dall'utente cliccando sopra il nome con il mouse. Si ricorda che il formato Ersi Shapefile è deprecato per l’uso con SSAM, mentre è </w:t>
+      </w:r>
+      <w:r>
+        <w:rPr>
+          <w:rFonts w:eastAsia="Calibri" w:cs="Calibri"/>
+          <w:b/>
+          <w:bCs/>
+          <w:i w:val="false"/>
+          <w:iCs w:val="false"/>
+          <w:caps w:val="false"/>
+          <w:smallCaps w:val="false"/>
+          <w:strike w:val="false"/>
+          <w:dstrike w:val="false"/>
+          <w:outline w:val="false"/>
+          <w:color w:val="000000"/>
+          <w:spacing w:val="0"/>
+          <w:w w:val="100"/>
+          <w:kern w:val="2"/>
+          <w:position w:val="0"/>
+          <w:sz w:val="22"/>
+          <w:sz w:val="22"/>
+          <w:szCs w:val="22"/>
+          <w:u w:val="none"/>
+          <w:shd w:fill="auto" w:val="clear"/>
+          <w:vertAlign w:val="baseline"/>
+          <w:em w:val="none"/>
+          <w:lang w:val="it-IT" w:eastAsia="zh-CN" w:bidi="ar-SA"/>
+        </w:rPr>
+        <w:t>fortemente auspicato l’uso del formato GeoPackage</w:t>
+      </w:r>
+      <w:r>
+        <w:rPr>
+          <w:rFonts w:eastAsia="Calibri" w:cs="Calibri"/>
+          <w:b w:val="false"/>
+          <w:bCs w:val="false"/>
+          <w:i w:val="false"/>
+          <w:iCs w:val="false"/>
+          <w:caps w:val="false"/>
+          <w:smallCaps w:val="false"/>
+          <w:strike w:val="false"/>
+          <w:dstrike w:val="false"/>
+          <w:outline w:val="false"/>
+          <w:color w:val="000000"/>
+          <w:spacing w:val="0"/>
+          <w:w w:val="100"/>
+          <w:kern w:val="2"/>
+          <w:position w:val="0"/>
+          <w:sz w:val="22"/>
+          <w:sz w:val="22"/>
+          <w:szCs w:val="22"/>
+          <w:u w:val="none"/>
+          <w:shd w:fill="auto" w:val="clear"/>
+          <w:vertAlign w:val="baseline"/>
+          <w:em w:val="none"/>
+          <w:lang w:val="it-IT" w:eastAsia="zh-CN" w:bidi="ar-SA"/>
+        </w:rPr>
+        <w:t>.</w:t>
       </w:r>
     </w:p>
     <w:p>
@@ -2445,6 +2331,7 @@
           <w:p>
             <w:pPr>
               <w:pStyle w:val="Contenutotabella"/>
+              <w:widowControl w:val="false"/>
               <w:snapToGrid w:val="false"/>
               <w:jc w:val="both"/>
               <w:rPr>
@@ -2470,29 +2357,38 @@
       </w:pPr>
       <w:r>
         <w:rPr/>
-      </w:r>
-      <w:r>
         <mc:AlternateContent>
           <mc:Choice Requires="wps">
             <w:drawing>
               <wp:inline distT="0" distB="0" distL="0" distR="0">
-                <wp:extent cx="6118225" cy="6430010"/>
+                <wp:extent cx="6118860" cy="6430645"/>
                 <wp:effectExtent l="0" t="0" r="0" b="0"/>
-                <wp:docPr id="5" name="Cornice2"/>
+                <wp:docPr id="5" name="Forma2"/>
                 <a:graphic xmlns:a="http://schemas.openxmlformats.org/drawingml/2006/main">
                   <a:graphicData uri="http://schemas.microsoft.com/office/word/2010/wordprocessingShape">
                     <wps:wsp>
-                      <wps:cNvSpPr txBox="1"/>
+                      <wps:cNvSpPr/>
                       <wps:spPr>
                         <a:xfrm>
                           <a:off x="0" y="0"/>
-                          <a:ext cx="6118225" cy="6430010"/>
+                          <a:ext cx="6118200" cy="6429960"/>
                         </a:xfrm>
-                        <a:prstGeom prst="rect"/>
+                        <a:prstGeom prst="rect">
+                          <a:avLst/>
+                        </a:prstGeom>
                         <a:solidFill>
-                          <a:srgbClr val="FFFFFF"/>
+                          <a:srgbClr val="ffffff"/>
                         </a:solidFill>
+                        <a:ln w="0">
+                          <a:noFill/>
+                        </a:ln>
                       </wps:spPr>
+                      <wps:style>
+                        <a:lnRef idx="0"/>
+                        <a:fillRef idx="0"/>
+                        <a:effectRef idx="0"/>
+                        <a:fontRef idx="minor"/>
+                      </wps:style>
                       <wps:txbx>
                         <w:txbxContent>
                           <w:p>
@@ -2507,7 +2403,7 @@
                                 <wp:inline distT="0" distB="0" distL="0" distR="0">
                                   <wp:extent cx="6118860" cy="6180455"/>
                                   <wp:effectExtent l="0" t="0" r="0" b="0"/>
-                                  <wp:docPr id="6" name="Immagine3" descr=""/>
+                                  <wp:docPr id="7" name="Immagine3" descr=""/>
                                   <wp:cNvGraphicFramePr>
                                     <a:graphicFrameLocks xmlns:a="http://schemas.openxmlformats.org/drawingml/2006/main" noChangeAspect="1"/>
                                   </wp:cNvGraphicFramePr>
@@ -2515,14 +2411,14 @@
                                     <a:graphicData uri="http://schemas.openxmlformats.org/drawingml/2006/picture">
                                       <pic:pic xmlns:pic="http://schemas.openxmlformats.org/drawingml/2006/picture">
                                         <pic:nvPicPr>
-                                          <pic:cNvPr id="6" name="Immagine3" descr=""/>
+                                          <pic:cNvPr id="7" name="Immagine3" descr=""/>
                                           <pic:cNvPicPr>
                                             <a:picLocks noChangeAspect="1" noChangeArrowheads="1"/>
                                           </pic:cNvPicPr>
                                         </pic:nvPicPr>
                                         <pic:blipFill>
                                           <a:blip r:embed="rId4"/>
-                                          <a:srcRect l="-5" t="-5" r="-5" b="-5"/>
+                                          <a:srcRect l="-11" t="-11" r="-11" b="-11"/>
                                           <a:stretch>
                                             <a:fillRect/>
                                           </a:stretch>
@@ -2579,7 +2475,7 @@
                           </w:p>
                         </w:txbxContent>
                       </wps:txbx>
-                      <wps:bodyPr anchor="t" lIns="1905" tIns="1905" rIns="1905" bIns="1905">
+                      <wps:bodyPr lIns="1800" rIns="1800" tIns="1800" bIns="1800">
                         <a:noAutofit/>
                       </wps:bodyPr>
                     </wps:wsp>
@@ -2590,8 +2486,10 @@
           </mc:Choice>
           <mc:Fallback>
             <w:pict>
-              <v:rect fillcolor="#FFFFFF" style="position:absolute;rotation:0;width:481.75pt;height:506.3pt;mso-wrap-distance-left:0pt;mso-wrap-distance-right:0pt;mso-wrap-distance-top:0pt;mso-wrap-distance-bottom:0pt;margin-top:0pt;mso-position-vertical-relative:text;margin-left:0pt;mso-position-horizontal-relative:text">
-                <v:textbox inset="0.00208333333333333in,0.00208333333333333in,0.00208333333333333in,0.00208333333333333in">
+              <v:rect id="shape_0" ID="Forma2" path="m0,0l-2147483645,0l-2147483645,-2147483646l0,-2147483646xe" fillcolor="white" stroked="f" style="position:absolute;margin-left:0pt;margin-top:-506.35pt;width:481.7pt;height:506.25pt;mso-wrap-style:square;v-text-anchor:top;mso-position-vertical:top">
+                <v:fill o:detectmouseclick="t" type="solid" color2="black"/>
+                <v:stroke color="#3465a4" joinstyle="round" endcap="flat"/>
+                <v:textbox>
                   <w:txbxContent>
                     <w:p>
                       <w:pPr>
@@ -2605,7 +2503,7 @@
                           <wp:inline distT="0" distB="0" distL="0" distR="0">
                             <wp:extent cx="6118860" cy="6180455"/>
                             <wp:effectExtent l="0" t="0" r="0" b="0"/>
-                            <wp:docPr id="7" name="Immagine3" descr=""/>
+                            <wp:docPr id="8" name="Immagine3" descr=""/>
                             <wp:cNvGraphicFramePr>
                               <a:graphicFrameLocks xmlns:a="http://schemas.openxmlformats.org/drawingml/2006/main" noChangeAspect="1"/>
                             </wp:cNvGraphicFramePr>
@@ -2613,14 +2511,14 @@
                               <a:graphicData uri="http://schemas.openxmlformats.org/drawingml/2006/picture">
                                 <pic:pic xmlns:pic="http://schemas.openxmlformats.org/drawingml/2006/picture">
                                   <pic:nvPicPr>
-                                    <pic:cNvPr id="7" name="Immagine3" descr=""/>
+                                    <pic:cNvPr id="8" name="Immagine3" descr=""/>
                                     <pic:cNvPicPr>
                                       <a:picLocks noChangeAspect="1" noChangeArrowheads="1"/>
                                     </pic:cNvPicPr>
                                   </pic:nvPicPr>
                                   <pic:blipFill>
                                     <a:blip r:embed="rId4"/>
-                                    <a:srcRect l="-5" t="-5" r="-5" b="-5"/>
+                                    <a:srcRect l="-11" t="-11" r="-11" b="-11"/>
                                     <a:stretch>
                                       <a:fillRect/>
                                     </a:stretch>
@@ -2677,7 +2575,7 @@
                     </w:p>
                   </w:txbxContent>
                 </v:textbox>
-                <w10:wrap type="none"/>
+                <w10:wrap type="square"/>
               </v:rect>
             </w:pict>
           </mc:Fallback>
@@ -3317,32 +3215,39 @@
         </w:rPr>
       </w:pPr>
       <w:r>
-        <w:rPr>
-          <w:rFonts w:cs="Calibri"/>
-        </w:rPr>
-      </w:r>
-      <w:r>
+        <w:rPr/>
         <mc:AlternateContent>
           <mc:Choice Requires="wps">
             <w:drawing>
               <wp:inline distT="0" distB="0" distL="0" distR="0">
-                <wp:extent cx="6118225" cy="6438900"/>
+                <wp:extent cx="6118860" cy="6439535"/>
                 <wp:effectExtent l="0" t="0" r="0" b="0"/>
-                <wp:docPr id="8" name="Cornice3"/>
+                <wp:docPr id="9" name="Forma3"/>
                 <a:graphic xmlns:a="http://schemas.openxmlformats.org/drawingml/2006/main">
                   <a:graphicData uri="http://schemas.microsoft.com/office/word/2010/wordprocessingShape">
                     <wps:wsp>
-                      <wps:cNvSpPr txBox="1"/>
+                      <wps:cNvSpPr/>
                       <wps:spPr>
                         <a:xfrm>
                           <a:off x="0" y="0"/>
-                          <a:ext cx="6118225" cy="6438900"/>
+                          <a:ext cx="6118200" cy="6438960"/>
                         </a:xfrm>
-                        <a:prstGeom prst="rect"/>
+                        <a:prstGeom prst="rect">
+                          <a:avLst/>
+                        </a:prstGeom>
                         <a:solidFill>
-                          <a:srgbClr val="FFFFFF"/>
+                          <a:srgbClr val="ffffff"/>
                         </a:solidFill>
+                        <a:ln w="0">
+                          <a:noFill/>
+                        </a:ln>
                       </wps:spPr>
+                      <wps:style>
+                        <a:lnRef idx="0"/>
+                        <a:fillRef idx="0"/>
+                        <a:effectRef idx="0"/>
+                        <a:fontRef idx="minor"/>
+                      </wps:style>
                       <wps:txbx>
                         <w:txbxContent>
                           <w:p>
@@ -3357,7 +3262,7 @@
                                 <wp:inline distT="0" distB="0" distL="0" distR="0">
                                   <wp:extent cx="6123940" cy="6188075"/>
                                   <wp:effectExtent l="0" t="0" r="0" b="0"/>
-                                  <wp:docPr id="9" name="Immagine4" descr=""/>
+                                  <wp:docPr id="11" name="Immagine4" descr=""/>
                                   <wp:cNvGraphicFramePr>
                                     <a:graphicFrameLocks xmlns:a="http://schemas.openxmlformats.org/drawingml/2006/main" noChangeAspect="1"/>
                                   </wp:cNvGraphicFramePr>
@@ -3365,7 +3270,7 @@
                                     <a:graphicData uri="http://schemas.openxmlformats.org/drawingml/2006/picture">
                                       <pic:pic xmlns:pic="http://schemas.openxmlformats.org/drawingml/2006/picture">
                                         <pic:nvPicPr>
-                                          <pic:cNvPr id="9" name="Immagine4" descr=""/>
+                                          <pic:cNvPr id="11" name="Immagine4" descr=""/>
                                           <pic:cNvPicPr>
                                             <a:picLocks noChangeAspect="1" noChangeArrowheads="1"/>
                                           </pic:cNvPicPr>
@@ -3429,7 +3334,7 @@
                           </w:p>
                         </w:txbxContent>
                       </wps:txbx>
-                      <wps:bodyPr anchor="t" lIns="1905" tIns="1905" rIns="1905" bIns="1905">
+                      <wps:bodyPr lIns="1800" rIns="1800" tIns="1800" bIns="1800">
                         <a:noAutofit/>
                       </wps:bodyPr>
                     </wps:wsp>
@@ -3440,8 +3345,10 @@
           </mc:Choice>
           <mc:Fallback>
             <w:pict>
-              <v:rect fillcolor="#FFFFFF" style="position:absolute;rotation:0;width:481.75pt;height:507pt;mso-wrap-distance-left:0pt;mso-wrap-distance-right:0pt;mso-wrap-distance-top:0pt;mso-wrap-distance-bottom:0pt;margin-top:0pt;mso-position-vertical-relative:text;margin-left:0pt;mso-position-horizontal-relative:text">
-                <v:textbox inset="0.00208333333333333in,0.00208333333333333in,0.00208333333333333in,0.00208333333333333in">
+              <v:rect id="shape_0" ID="Forma3" path="m0,0l-2147483645,0l-2147483645,-2147483646l0,-2147483646xe" fillcolor="white" stroked="f" style="position:absolute;margin-left:0pt;margin-top:-507.05pt;width:481.7pt;height:506.95pt;mso-wrap-style:square;v-text-anchor:top;mso-position-vertical:top">
+                <v:fill o:detectmouseclick="t" type="solid" color2="black"/>
+                <v:stroke color="#3465a4" joinstyle="round" endcap="flat"/>
+                <v:textbox>
                   <w:txbxContent>
                     <w:p>
                       <w:pPr>
@@ -3455,7 +3362,7 @@
                           <wp:inline distT="0" distB="0" distL="0" distR="0">
                             <wp:extent cx="6123940" cy="6188075"/>
                             <wp:effectExtent l="0" t="0" r="0" b="0"/>
-                            <wp:docPr id="10" name="Immagine4" descr=""/>
+                            <wp:docPr id="12" name="Immagine4" descr=""/>
                             <wp:cNvGraphicFramePr>
                               <a:graphicFrameLocks xmlns:a="http://schemas.openxmlformats.org/drawingml/2006/main" noChangeAspect="1"/>
                             </wp:cNvGraphicFramePr>
@@ -3463,7 +3370,7 @@
                               <a:graphicData uri="http://schemas.openxmlformats.org/drawingml/2006/picture">
                                 <pic:pic xmlns:pic="http://schemas.openxmlformats.org/drawingml/2006/picture">
                                   <pic:nvPicPr>
-                                    <pic:cNvPr id="10" name="Immagine4" descr=""/>
+                                    <pic:cNvPr id="12" name="Immagine4" descr=""/>
                                     <pic:cNvPicPr>
                                       <a:picLocks noChangeAspect="1" noChangeArrowheads="1"/>
                                     </pic:cNvPicPr>
@@ -3527,7 +3434,7 @@
                     </w:p>
                   </w:txbxContent>
                 </v:textbox>
-                <w10:wrap type="none"/>
+                <w10:wrap type="square"/>
               </v:rect>
             </w:pict>
           </mc:Fallback>
@@ -3560,6 +3467,7 @@
           <w:p>
             <w:pPr>
               <w:pStyle w:val="Normale1"/>
+              <w:widowControl w:val="false"/>
               <w:snapToGrid w:val="false"/>
               <w:spacing w:before="0" w:after="160"/>
               <w:jc w:val="both"/>
@@ -3705,12 +3613,8 @@
         </w:numPr>
         <w:rPr/>
       </w:pPr>
-      <w:bookmarkStart w:id="16" w:name="__RefHeading___Toc46_1874640383"/>
-      <w:bookmarkStart w:id="17" w:name="__RefHeading__65_1914033469"/>
-      <w:bookmarkStart w:id="18" w:name="__RefHeading__31_2042923066"/>
-      <w:bookmarkEnd w:id="16"/>
-      <w:bookmarkEnd w:id="17"/>
-      <w:bookmarkEnd w:id="18"/>
+      <w:bookmarkStart w:id="4" w:name="__RefHeading___Toc46_1874640383"/>
+      <w:bookmarkEnd w:id="4"/>
       <w:r>
         <w:rPr/>
         <w:t>Output grafici e alfanumerici</w:t>
@@ -3755,29 +3659,38 @@
       </w:pPr>
       <w:r>
         <w:rPr/>
-      </w:r>
-      <w:r>
         <mc:AlternateContent>
           <mc:Choice Requires="wps">
             <w:drawing>
               <wp:inline distT="0" distB="0" distL="0" distR="0">
-                <wp:extent cx="6118225" cy="6430010"/>
+                <wp:extent cx="6118860" cy="6430645"/>
                 <wp:effectExtent l="0" t="0" r="0" b="0"/>
-                <wp:docPr id="11" name="Cornice4"/>
+                <wp:docPr id="13" name="Forma4"/>
                 <a:graphic xmlns:a="http://schemas.openxmlformats.org/drawingml/2006/main">
                   <a:graphicData uri="http://schemas.microsoft.com/office/word/2010/wordprocessingShape">
                     <wps:wsp>
-                      <wps:cNvSpPr txBox="1"/>
+                      <wps:cNvSpPr/>
                       <wps:spPr>
                         <a:xfrm>
                           <a:off x="0" y="0"/>
-                          <a:ext cx="6118225" cy="6430010"/>
+                          <a:ext cx="6118200" cy="6429960"/>
                         </a:xfrm>
-                        <a:prstGeom prst="rect"/>
+                        <a:prstGeom prst="rect">
+                          <a:avLst/>
+                        </a:prstGeom>
                         <a:solidFill>
-                          <a:srgbClr val="FFFFFF"/>
+                          <a:srgbClr val="ffffff"/>
                         </a:solidFill>
+                        <a:ln w="0">
+                          <a:noFill/>
+                        </a:ln>
                       </wps:spPr>
+                      <wps:style>
+                        <a:lnRef idx="0"/>
+                        <a:fillRef idx="0"/>
+                        <a:effectRef idx="0"/>
+                        <a:fontRef idx="minor"/>
+                      </wps:style>
                       <wps:txbx>
                         <w:txbxContent>
                           <w:p>
@@ -3792,7 +3705,7 @@
                                 <wp:inline distT="0" distB="0" distL="0" distR="0">
                                   <wp:extent cx="6119495" cy="6181090"/>
                                   <wp:effectExtent l="0" t="0" r="0" b="0"/>
-                                  <wp:docPr id="12" name="Immagine5" descr=""/>
+                                  <wp:docPr id="15" name="Immagine5" descr=""/>
                                   <wp:cNvGraphicFramePr>
                                     <a:graphicFrameLocks xmlns:a="http://schemas.openxmlformats.org/drawingml/2006/main" noChangeAspect="1"/>
                                   </wp:cNvGraphicFramePr>
@@ -3800,7 +3713,7 @@
                                     <a:graphicData uri="http://schemas.openxmlformats.org/drawingml/2006/picture">
                                       <pic:pic xmlns:pic="http://schemas.openxmlformats.org/drawingml/2006/picture">
                                         <pic:nvPicPr>
-                                          <pic:cNvPr id="12" name="Immagine5" descr=""/>
+                                          <pic:cNvPr id="15" name="Immagine5" descr=""/>
                                           <pic:cNvPicPr>
                                             <a:picLocks noChangeAspect="1" noChangeArrowheads="1"/>
                                           </pic:cNvPicPr>
@@ -3864,7 +3777,7 @@
                           </w:p>
                         </w:txbxContent>
                       </wps:txbx>
-                      <wps:bodyPr anchor="t" lIns="1905" tIns="1905" rIns="1905" bIns="1905">
+                      <wps:bodyPr lIns="1800" rIns="1800" tIns="1800" bIns="1800">
                         <a:noAutofit/>
                       </wps:bodyPr>
                     </wps:wsp>
@@ -3875,8 +3788,10 @@
           </mc:Choice>
           <mc:Fallback>
             <w:pict>
-              <v:rect fillcolor="#FFFFFF" style="position:absolute;rotation:0;width:481.75pt;height:506.3pt;mso-wrap-distance-left:0pt;mso-wrap-distance-right:0pt;mso-wrap-distance-top:0pt;mso-wrap-distance-bottom:0pt;margin-top:0pt;mso-position-vertical-relative:text;margin-left:0pt;mso-position-horizontal-relative:text">
-                <v:textbox inset="0.00208333333333333in,0.00208333333333333in,0.00208333333333333in,0.00208333333333333in">
+              <v:rect id="shape_0" ID="Forma4" path="m0,0l-2147483645,0l-2147483645,-2147483646l0,-2147483646xe" fillcolor="white" stroked="f" style="position:absolute;margin-left:0pt;margin-top:-506.35pt;width:481.7pt;height:506.25pt;mso-wrap-style:square;v-text-anchor:top;mso-position-vertical:top">
+                <v:fill o:detectmouseclick="t" type="solid" color2="black"/>
+                <v:stroke color="#3465a4" joinstyle="round" endcap="flat"/>
+                <v:textbox>
                   <w:txbxContent>
                     <w:p>
                       <w:pPr>
@@ -3890,7 +3805,7 @@
                           <wp:inline distT="0" distB="0" distL="0" distR="0">
                             <wp:extent cx="6119495" cy="6181090"/>
                             <wp:effectExtent l="0" t="0" r="0" b="0"/>
-                            <wp:docPr id="13" name="Immagine5" descr=""/>
+                            <wp:docPr id="16" name="Immagine5" descr=""/>
                             <wp:cNvGraphicFramePr>
                               <a:graphicFrameLocks xmlns:a="http://schemas.openxmlformats.org/drawingml/2006/main" noChangeAspect="1"/>
                             </wp:cNvGraphicFramePr>
@@ -3898,7 +3813,7 @@
                               <a:graphicData uri="http://schemas.openxmlformats.org/drawingml/2006/picture">
                                 <pic:pic xmlns:pic="http://schemas.openxmlformats.org/drawingml/2006/picture">
                                   <pic:nvPicPr>
-                                    <pic:cNvPr id="13" name="Immagine5" descr=""/>
+                                    <pic:cNvPr id="16" name="Immagine5" descr=""/>
                                     <pic:cNvPicPr>
                                       <a:picLocks noChangeAspect="1" noChangeArrowheads="1"/>
                                     </pic:cNvPicPr>
@@ -3962,7 +3877,7 @@
                     </w:p>
                   </w:txbxContent>
                 </v:textbox>
-                <w10:wrap type="none"/>
+                <w10:wrap type="square"/>
               </v:rect>
             </w:pict>
           </mc:Fallback>
@@ -4035,32 +3950,39 @@
         </w:rPr>
       </w:pPr>
       <w:r>
-        <w:rPr>
-          <w:rFonts w:cs="Calibri"/>
-        </w:rPr>
-      </w:r>
-      <w:r>
+        <w:rPr/>
         <mc:AlternateContent>
           <mc:Choice Requires="wps">
             <w:drawing>
               <wp:inline distT="0" distB="0" distL="0" distR="0">
-                <wp:extent cx="6047740" cy="3796665"/>
+                <wp:extent cx="6048375" cy="3797300"/>
                 <wp:effectExtent l="0" t="0" r="0" b="0"/>
-                <wp:docPr id="14" name="Cornice5"/>
+                <wp:docPr id="17" name="Forma5"/>
                 <a:graphic xmlns:a="http://schemas.openxmlformats.org/drawingml/2006/main">
                   <a:graphicData uri="http://schemas.microsoft.com/office/word/2010/wordprocessingShape">
                     <wps:wsp>
-                      <wps:cNvSpPr txBox="1"/>
+                      <wps:cNvSpPr/>
                       <wps:spPr>
                         <a:xfrm>
                           <a:off x="0" y="0"/>
-                          <a:ext cx="6047740" cy="3796665"/>
+                          <a:ext cx="6047640" cy="3796560"/>
                         </a:xfrm>
-                        <a:prstGeom prst="rect"/>
+                        <a:prstGeom prst="rect">
+                          <a:avLst/>
+                        </a:prstGeom>
                         <a:solidFill>
-                          <a:srgbClr val="FFFFFF"/>
+                          <a:srgbClr val="ffffff"/>
                         </a:solidFill>
+                        <a:ln w="0">
+                          <a:noFill/>
+                        </a:ln>
                       </wps:spPr>
+                      <wps:style>
+                        <a:lnRef idx="0"/>
+                        <a:fillRef idx="0"/>
+                        <a:effectRef idx="0"/>
+                        <a:fontRef idx="minor"/>
+                      </wps:style>
                       <wps:txbx>
                         <w:txbxContent>
                           <w:p>
@@ -4075,7 +3997,7 @@
                                 <wp:inline distT="0" distB="0" distL="0" distR="0">
                                   <wp:extent cx="6050915" cy="3402330"/>
                                   <wp:effectExtent l="0" t="0" r="0" b="0"/>
-                                  <wp:docPr id="15" name="Immagine6" descr=""/>
+                                  <wp:docPr id="19" name="Immagine6" descr=""/>
                                   <wp:cNvGraphicFramePr>
                                     <a:graphicFrameLocks xmlns:a="http://schemas.openxmlformats.org/drawingml/2006/main" noChangeAspect="1"/>
                                   </wp:cNvGraphicFramePr>
@@ -4083,14 +4005,14 @@
                                     <a:graphicData uri="http://schemas.openxmlformats.org/drawingml/2006/picture">
                                       <pic:pic xmlns:pic="http://schemas.openxmlformats.org/drawingml/2006/picture">
                                         <pic:nvPicPr>
-                                          <pic:cNvPr id="15" name="Immagine6" descr=""/>
+                                          <pic:cNvPr id="19" name="Immagine6" descr=""/>
                                           <pic:cNvPicPr>
                                             <a:picLocks noChangeAspect="1" noChangeArrowheads="1"/>
                                           </pic:cNvPicPr>
                                         </pic:nvPicPr>
                                         <pic:blipFill>
                                           <a:blip r:embed="rId7"/>
-                                          <a:srcRect l="-17" t="-30" r="-17" b="-30"/>
+                                          <a:srcRect l="-14" t="-25" r="-14" b="-25"/>
                                           <a:stretch>
                                             <a:fillRect/>
                                           </a:stretch>
@@ -4147,7 +4069,7 @@
                           </w:p>
                         </w:txbxContent>
                       </wps:txbx>
-                      <wps:bodyPr anchor="t" lIns="2540" tIns="2540" rIns="2540" bIns="2540">
+                      <wps:bodyPr lIns="2520" rIns="2520" tIns="2520" bIns="2520">
                         <a:noAutofit/>
                       </wps:bodyPr>
                     </wps:wsp>
@@ -4158,8 +4080,10 @@
           </mc:Choice>
           <mc:Fallback>
             <w:pict>
-              <v:rect fillcolor="#FFFFFF" style="position:absolute;rotation:0;width:476.2pt;height:298.95pt;mso-wrap-distance-left:0pt;mso-wrap-distance-right:0pt;mso-wrap-distance-top:0pt;mso-wrap-distance-bottom:0pt;margin-top:0pt;mso-position-vertical-relative:text;margin-left:0pt;mso-position-horizontal-relative:text">
-                <v:textbox inset="0.00277777777777778in,0.00277777777777778in,0.00277777777777778in,0.00277777777777778in">
+              <v:rect id="shape_0" ID="Forma5" path="m0,0l-2147483645,0l-2147483645,-2147483646l0,-2147483646xe" fillcolor="white" stroked="f" style="position:absolute;margin-left:0pt;margin-top:-299pt;width:476.15pt;height:298.9pt;mso-wrap-style:square;v-text-anchor:top;mso-position-vertical:top">
+                <v:fill o:detectmouseclick="t" type="solid" color2="black"/>
+                <v:stroke color="#3465a4" joinstyle="round" endcap="flat"/>
+                <v:textbox>
                   <w:txbxContent>
                     <w:p>
                       <w:pPr>
@@ -4173,7 +4097,7 @@
                           <wp:inline distT="0" distB="0" distL="0" distR="0">
                             <wp:extent cx="6050915" cy="3402330"/>
                             <wp:effectExtent l="0" t="0" r="0" b="0"/>
-                            <wp:docPr id="16" name="Immagine6" descr=""/>
+                            <wp:docPr id="20" name="Immagine6" descr=""/>
                             <wp:cNvGraphicFramePr>
                               <a:graphicFrameLocks xmlns:a="http://schemas.openxmlformats.org/drawingml/2006/main" noChangeAspect="1"/>
                             </wp:cNvGraphicFramePr>
@@ -4181,14 +4105,14 @@
                               <a:graphicData uri="http://schemas.openxmlformats.org/drawingml/2006/picture">
                                 <pic:pic xmlns:pic="http://schemas.openxmlformats.org/drawingml/2006/picture">
                                   <pic:nvPicPr>
-                                    <pic:cNvPr id="16" name="Immagine6" descr=""/>
+                                    <pic:cNvPr id="20" name="Immagine6" descr=""/>
                                     <pic:cNvPicPr>
                                       <a:picLocks noChangeAspect="1" noChangeArrowheads="1"/>
                                     </pic:cNvPicPr>
                                   </pic:nvPicPr>
                                   <pic:blipFill>
                                     <a:blip r:embed="rId7"/>
-                                    <a:srcRect l="-17" t="-30" r="-17" b="-30"/>
+                                    <a:srcRect l="-14" t="-25" r="-14" b="-25"/>
                                     <a:stretch>
                                       <a:fillRect/>
                                     </a:stretch>
@@ -4245,7 +4169,7 @@
                     </w:p>
                   </w:txbxContent>
                 </v:textbox>
-                <w10:wrap type="none"/>
+                <w10:wrap type="square"/>
               </v:rect>
             </w:pict>
           </mc:Fallback>
@@ -4315,32 +4239,39 @@
         </w:rPr>
       </w:pPr>
       <w:r>
-        <w:rPr>
-          <w:rFonts w:cs="Calibri"/>
-        </w:rPr>
-      </w:r>
-      <w:r>
+        <w:rPr/>
         <mc:AlternateContent>
           <mc:Choice Requires="wps">
             <w:drawing>
               <wp:inline distT="0" distB="0" distL="0" distR="0">
-                <wp:extent cx="6118225" cy="3550285"/>
+                <wp:extent cx="6118860" cy="3550920"/>
                 <wp:effectExtent l="0" t="0" r="0" b="0"/>
-                <wp:docPr id="17" name="Cornice6"/>
+                <wp:docPr id="21" name="Forma6"/>
                 <a:graphic xmlns:a="http://schemas.openxmlformats.org/drawingml/2006/main">
                   <a:graphicData uri="http://schemas.microsoft.com/office/word/2010/wordprocessingShape">
                     <wps:wsp>
-                      <wps:cNvSpPr txBox="1"/>
+                      <wps:cNvSpPr/>
                       <wps:spPr>
                         <a:xfrm>
                           <a:off x="0" y="0"/>
-                          <a:ext cx="6118225" cy="3550285"/>
+                          <a:ext cx="6118200" cy="3550320"/>
                         </a:xfrm>
-                        <a:prstGeom prst="rect"/>
+                        <a:prstGeom prst="rect">
+                          <a:avLst/>
+                        </a:prstGeom>
                         <a:solidFill>
-                          <a:srgbClr val="FFFFFF"/>
+                          <a:srgbClr val="ffffff"/>
                         </a:solidFill>
+                        <a:ln w="0">
+                          <a:noFill/>
+                        </a:ln>
                       </wps:spPr>
+                      <wps:style>
+                        <a:lnRef idx="0"/>
+                        <a:fillRef idx="0"/>
+                        <a:effectRef idx="0"/>
+                        <a:fontRef idx="minor"/>
+                      </wps:style>
                       <wps:txbx>
                         <w:txbxContent>
                           <w:p>
@@ -4355,7 +4286,7 @@
                                 <wp:inline distT="0" distB="0" distL="0" distR="0">
                                   <wp:extent cx="6121400" cy="3302635"/>
                                   <wp:effectExtent l="0" t="0" r="0" b="0"/>
-                                  <wp:docPr id="18" name="Immagine7" descr=""/>
+                                  <wp:docPr id="23" name="Immagine7" descr=""/>
                                   <wp:cNvGraphicFramePr>
                                     <a:graphicFrameLocks xmlns:a="http://schemas.openxmlformats.org/drawingml/2006/main" noChangeAspect="1"/>
                                   </wp:cNvGraphicFramePr>
@@ -4363,7 +4294,7 @@
                                     <a:graphicData uri="http://schemas.openxmlformats.org/drawingml/2006/picture">
                                       <pic:pic xmlns:pic="http://schemas.openxmlformats.org/drawingml/2006/picture">
                                         <pic:nvPicPr>
-                                          <pic:cNvPr id="18" name="Immagine7" descr=""/>
+                                          <pic:cNvPr id="23" name="Immagine7" descr=""/>
                                           <pic:cNvPicPr>
                                             <a:picLocks noChangeAspect="1" noChangeArrowheads="1"/>
                                           </pic:cNvPicPr>
@@ -4427,7 +4358,7 @@
                           </w:p>
                         </w:txbxContent>
                       </wps:txbx>
-                      <wps:bodyPr anchor="t" lIns="1905" tIns="1905" rIns="1905" bIns="1905">
+                      <wps:bodyPr lIns="1800" rIns="1800" tIns="1800" bIns="1800">
                         <a:noAutofit/>
                       </wps:bodyPr>
                     </wps:wsp>
@@ -4438,8 +4369,10 @@
           </mc:Choice>
           <mc:Fallback>
             <w:pict>
-              <v:rect fillcolor="#FFFFFF" style="position:absolute;rotation:0;width:481.75pt;height:279.55pt;mso-wrap-distance-left:0pt;mso-wrap-distance-right:0pt;mso-wrap-distance-top:0pt;mso-wrap-distance-bottom:0pt;margin-top:0pt;mso-position-vertical-relative:text;margin-left:0pt;mso-position-horizontal-relative:text">
-                <v:textbox inset="0.00208333333333333in,0.00208333333333333in,0.00208333333333333in,0.00208333333333333in">
+              <v:rect id="shape_0" ID="Forma6" path="m0,0l-2147483645,0l-2147483645,-2147483646l0,-2147483646xe" fillcolor="white" stroked="f" style="position:absolute;margin-left:0pt;margin-top:-279.6pt;width:481.7pt;height:279.5pt;mso-wrap-style:square;v-text-anchor:top;mso-position-vertical:top">
+                <v:fill o:detectmouseclick="t" type="solid" color2="black"/>
+                <v:stroke color="#3465a4" joinstyle="round" endcap="flat"/>
+                <v:textbox>
                   <w:txbxContent>
                     <w:p>
                       <w:pPr>
@@ -4453,7 +4386,7 @@
                           <wp:inline distT="0" distB="0" distL="0" distR="0">
                             <wp:extent cx="6121400" cy="3302635"/>
                             <wp:effectExtent l="0" t="0" r="0" b="0"/>
-                            <wp:docPr id="19" name="Immagine7" descr=""/>
+                            <wp:docPr id="24" name="Immagine7" descr=""/>
                             <wp:cNvGraphicFramePr>
                               <a:graphicFrameLocks xmlns:a="http://schemas.openxmlformats.org/drawingml/2006/main" noChangeAspect="1"/>
                             </wp:cNvGraphicFramePr>
@@ -4461,7 +4394,7 @@
                               <a:graphicData uri="http://schemas.openxmlformats.org/drawingml/2006/picture">
                                 <pic:pic xmlns:pic="http://schemas.openxmlformats.org/drawingml/2006/picture">
                                   <pic:nvPicPr>
-                                    <pic:cNvPr id="19" name="Immagine7" descr=""/>
+                                    <pic:cNvPr id="24" name="Immagine7" descr=""/>
                                     <pic:cNvPicPr>
                                       <a:picLocks noChangeAspect="1" noChangeArrowheads="1"/>
                                     </pic:cNvPicPr>
@@ -4525,7 +4458,7 @@
                     </w:p>
                   </w:txbxContent>
                 </v:textbox>
-                <w10:wrap type="none"/>
+                <w10:wrap type="square"/>
               </v:rect>
             </w:pict>
           </mc:Fallback>
@@ -4542,32 +4475,39 @@
         </w:rPr>
       </w:pPr>
       <w:r>
-        <w:rPr>
-          <w:rFonts w:cs="Calibri"/>
-        </w:rPr>
-      </w:r>
-      <w:r>
+        <w:rPr/>
         <mc:AlternateContent>
           <mc:Choice Requires="wps">
             <w:drawing>
               <wp:inline distT="0" distB="0" distL="0" distR="0">
-                <wp:extent cx="6118225" cy="3740785"/>
+                <wp:extent cx="6118860" cy="3741420"/>
                 <wp:effectExtent l="0" t="0" r="0" b="0"/>
-                <wp:docPr id="20" name="Cornice7"/>
+                <wp:docPr id="25" name="Forma7"/>
                 <a:graphic xmlns:a="http://schemas.openxmlformats.org/drawingml/2006/main">
                   <a:graphicData uri="http://schemas.microsoft.com/office/word/2010/wordprocessingShape">
                     <wps:wsp>
-                      <wps:cNvSpPr txBox="1"/>
+                      <wps:cNvSpPr/>
                       <wps:spPr>
                         <a:xfrm>
                           <a:off x="0" y="0"/>
-                          <a:ext cx="6118225" cy="3740785"/>
+                          <a:ext cx="6118200" cy="3740760"/>
                         </a:xfrm>
-                        <a:prstGeom prst="rect"/>
+                        <a:prstGeom prst="rect">
+                          <a:avLst/>
+                        </a:prstGeom>
                         <a:solidFill>
-                          <a:srgbClr val="FFFFFF"/>
+                          <a:srgbClr val="ffffff"/>
                         </a:solidFill>
+                        <a:ln w="0">
+                          <a:noFill/>
+                        </a:ln>
                       </wps:spPr>
+                      <wps:style>
+                        <a:lnRef idx="0"/>
+                        <a:fillRef idx="0"/>
+                        <a:effectRef idx="0"/>
+                        <a:fontRef idx="minor"/>
+                      </wps:style>
                       <wps:txbx>
                         <w:txbxContent>
                           <w:p>
@@ -4582,7 +4522,7 @@
                                 <wp:inline distT="0" distB="0" distL="0" distR="0">
                                   <wp:extent cx="6123940" cy="3494405"/>
                                   <wp:effectExtent l="0" t="0" r="0" b="0"/>
-                                  <wp:docPr id="21" name="Immagine8" descr=""/>
+                                  <wp:docPr id="27" name="Immagine8" descr=""/>
                                   <wp:cNvGraphicFramePr>
                                     <a:graphicFrameLocks xmlns:a="http://schemas.openxmlformats.org/drawingml/2006/main" noChangeAspect="1"/>
                                   </wp:cNvGraphicFramePr>
@@ -4590,7 +4530,7 @@
                                     <a:graphicData uri="http://schemas.openxmlformats.org/drawingml/2006/picture">
                                       <pic:pic xmlns:pic="http://schemas.openxmlformats.org/drawingml/2006/picture">
                                         <pic:nvPicPr>
-                                          <pic:cNvPr id="21" name="Immagine8" descr=""/>
+                                          <pic:cNvPr id="27" name="Immagine8" descr=""/>
                                           <pic:cNvPicPr>
                                             <a:picLocks noChangeAspect="1" noChangeArrowheads="1"/>
                                           </pic:cNvPicPr>
@@ -4654,7 +4594,7 @@
                           </w:p>
                         </w:txbxContent>
                       </wps:txbx>
-                      <wps:bodyPr anchor="t" lIns="1905" tIns="1905" rIns="1905" bIns="1905">
+                      <wps:bodyPr lIns="1800" rIns="1800" tIns="1800" bIns="1800">
                         <a:noAutofit/>
                       </wps:bodyPr>
                     </wps:wsp>
@@ -4665,8 +4605,10 @@
           </mc:Choice>
           <mc:Fallback>
             <w:pict>
-              <v:rect fillcolor="#FFFFFF" style="position:absolute;rotation:0;width:481.75pt;height:294.55pt;mso-wrap-distance-left:0pt;mso-wrap-distance-right:0pt;mso-wrap-distance-top:0pt;mso-wrap-distance-bottom:0pt;margin-top:0pt;mso-position-vertical-relative:text;margin-left:0pt;mso-position-horizontal-relative:text">
-                <v:textbox inset="0.00208333333333333in,0.00208333333333333in,0.00208333333333333in,0.00208333333333333in">
+              <v:rect id="shape_0" ID="Forma7" path="m0,0l-2147483645,0l-2147483645,-2147483646l0,-2147483646xe" fillcolor="white" stroked="f" style="position:absolute;margin-left:0pt;margin-top:-294.6pt;width:481.7pt;height:294.5pt;mso-wrap-style:square;v-text-anchor:top;mso-position-vertical:top">
+                <v:fill o:detectmouseclick="t" type="solid" color2="black"/>
+                <v:stroke color="#3465a4" joinstyle="round" endcap="flat"/>
+                <v:textbox>
                   <w:txbxContent>
                     <w:p>
                       <w:pPr>
@@ -4680,7 +4622,7 @@
                           <wp:inline distT="0" distB="0" distL="0" distR="0">
                             <wp:extent cx="6123940" cy="3494405"/>
                             <wp:effectExtent l="0" t="0" r="0" b="0"/>
-                            <wp:docPr id="22" name="Immagine8" descr=""/>
+                            <wp:docPr id="28" name="Immagine8" descr=""/>
                             <wp:cNvGraphicFramePr>
                               <a:graphicFrameLocks xmlns:a="http://schemas.openxmlformats.org/drawingml/2006/main" noChangeAspect="1"/>
                             </wp:cNvGraphicFramePr>
@@ -4688,7 +4630,7 @@
                               <a:graphicData uri="http://schemas.openxmlformats.org/drawingml/2006/picture">
                                 <pic:pic xmlns:pic="http://schemas.openxmlformats.org/drawingml/2006/picture">
                                   <pic:nvPicPr>
-                                    <pic:cNvPr id="22" name="Immagine8" descr=""/>
+                                    <pic:cNvPr id="28" name="Immagine8" descr=""/>
                                     <pic:cNvPicPr>
                                       <a:picLocks noChangeAspect="1" noChangeArrowheads="1"/>
                                     </pic:cNvPicPr>
@@ -4752,7 +4694,7 @@
                     </w:p>
                   </w:txbxContent>
                 </v:textbox>
-                <w10:wrap type="none"/>
+                <w10:wrap type="square"/>
               </v:rect>
             </w:pict>
           </mc:Fallback>
@@ -4806,7 +4748,7 @@
       </w:r>
       <w:r>
         <w:rPr>
-          <w:rFonts w:eastAsia="F5" w:cs="Calibri" w:ascii="Calibri" w:hAnsi="Calibri"/>
+          <w:rFonts w:eastAsia="F5" w:cs="Calibri"/>
           <w:b/>
           <w:bCs/>
           <w:sz w:val="22"/>
@@ -4948,12 +4890,10 @@
         <w:rPr>
           <w:rFonts w:cs="Calibri"/>
         </w:rPr>
-      </w:r>
-      <w:r>
         <mc:AlternateContent>
           <mc:Choice Requires="wps">
             <w:drawing>
-              <wp:anchor behindDoc="0" distT="0" distB="0" distL="0" distR="0" simplePos="0" locked="0" layoutInCell="0" allowOverlap="1" relativeHeight="65">
+              <wp:anchor behindDoc="0" distT="0" distB="0" distL="0" distR="0" simplePos="0" locked="0" layoutInCell="0" allowOverlap="1" relativeHeight="16">
                 <wp:simplePos x="0" y="0"/>
                 <wp:positionH relativeFrom="column">
                   <wp:align>center</wp:align>
@@ -4961,24 +4901,35 @@
                 <wp:positionV relativeFrom="paragraph">
                   <wp:posOffset>635</wp:posOffset>
                 </wp:positionV>
-                <wp:extent cx="6118225" cy="3555365"/>
+                <wp:extent cx="6118860" cy="3556000"/>
                 <wp:effectExtent l="0" t="0" r="0" b="0"/>
                 <wp:wrapSquare wrapText="largest"/>
-                <wp:docPr id="23" name="Cornice8"/>
+                <wp:docPr id="29" name="Cornice8"/>
                 <a:graphic xmlns:a="http://schemas.openxmlformats.org/drawingml/2006/main">
                   <a:graphicData uri="http://schemas.microsoft.com/office/word/2010/wordprocessingShape">
                     <wps:wsp>
-                      <wps:cNvSpPr txBox="1"/>
+                      <wps:cNvSpPr/>
                       <wps:spPr>
                         <a:xfrm>
                           <a:off x="0" y="0"/>
-                          <a:ext cx="6118225" cy="3555365"/>
+                          <a:ext cx="6118200" cy="3555360"/>
                         </a:xfrm>
-                        <a:prstGeom prst="rect"/>
+                        <a:prstGeom prst="rect">
+                          <a:avLst/>
+                        </a:prstGeom>
                         <a:solidFill>
-                          <a:srgbClr val="FFFFFF"/>
+                          <a:srgbClr val="ffffff"/>
                         </a:solidFill>
+                        <a:ln w="0">
+                          <a:noFill/>
+                        </a:ln>
                       </wps:spPr>
+                      <wps:style>
+                        <a:lnRef idx="0"/>
+                        <a:fillRef idx="0"/>
+                        <a:effectRef idx="0"/>
+                        <a:fontRef idx="minor"/>
+                      </wps:style>
                       <wps:txbx>
                         <w:txbxContent>
                           <w:p>
@@ -4993,7 +4944,7 @@
                                 <wp:inline distT="0" distB="0" distL="0" distR="0">
                                   <wp:extent cx="6115685" cy="3303905"/>
                                   <wp:effectExtent l="0" t="0" r="0" b="0"/>
-                                  <wp:docPr id="24" name="Immagine9" descr=""/>
+                                  <wp:docPr id="31" name="Immagine9" descr=""/>
                                   <wp:cNvGraphicFramePr>
                                     <a:graphicFrameLocks xmlns:a="http://schemas.openxmlformats.org/drawingml/2006/main" noChangeAspect="1"/>
                                   </wp:cNvGraphicFramePr>
@@ -5001,7 +4952,7 @@
                                     <a:graphicData uri="http://schemas.openxmlformats.org/drawingml/2006/picture">
                                       <pic:pic xmlns:pic="http://schemas.openxmlformats.org/drawingml/2006/picture">
                                         <pic:nvPicPr>
-                                          <pic:cNvPr id="24" name="Immagine9" descr=""/>
+                                          <pic:cNvPr id="31" name="Immagine9" descr=""/>
                                           <pic:cNvPicPr>
                                             <a:picLocks noChangeAspect="1" noChangeArrowheads="1"/>
                                           </pic:cNvPicPr>
@@ -5065,7 +5016,7 @@
                           </w:p>
                         </w:txbxContent>
                       </wps:txbx>
-                      <wps:bodyPr anchor="t" lIns="1905" tIns="1905" rIns="1905" bIns="1905">
+                      <wps:bodyPr lIns="1800" rIns="1800" tIns="1800" bIns="1800">
                         <a:noAutofit/>
                       </wps:bodyPr>
                     </wps:wsp>
@@ -5076,8 +5027,10 @@
           </mc:Choice>
           <mc:Fallback>
             <w:pict>
-              <v:rect fillcolor="#FFFFFF" style="position:absolute;rotation:0;width:481.75pt;height:279.95pt;mso-wrap-distance-left:0pt;mso-wrap-distance-right:0pt;mso-wrap-distance-top:0pt;mso-wrap-distance-bottom:0pt;margin-top:0pt;mso-position-vertical:top;mso-position-vertical-relative:text;margin-left:0.1pt;mso-position-horizontal:center;mso-position-horizontal-relative:text">
-                <v:textbox inset="0.00208333333333333in,0.00208333333333333in,0.00208333333333333in,0.00208333333333333in">
+              <v:rect id="shape_0" ID="Cornice8" path="m0,0l-2147483645,0l-2147483645,-2147483646l0,-2147483646xe" fillcolor="white" stroked="f" style="position:absolute;margin-left:0.05pt;margin-top:0.05pt;width:481.7pt;height:279.9pt;mso-wrap-style:square;v-text-anchor:top;mso-position-horizontal:center">
+                <v:fill o:detectmouseclick="t" type="solid" color2="black"/>
+                <v:stroke color="#3465a4" joinstyle="round" endcap="flat"/>
+                <v:textbox>
                   <w:txbxContent>
                     <w:p>
                       <w:pPr>
@@ -5091,7 +5044,7 @@
                           <wp:inline distT="0" distB="0" distL="0" distR="0">
                             <wp:extent cx="6115685" cy="3303905"/>
                             <wp:effectExtent l="0" t="0" r="0" b="0"/>
-                            <wp:docPr id="25" name="Immagine9" descr=""/>
+                            <wp:docPr id="32" name="Immagine9" descr=""/>
                             <wp:cNvGraphicFramePr>
                               <a:graphicFrameLocks xmlns:a="http://schemas.openxmlformats.org/drawingml/2006/main" noChangeAspect="1"/>
                             </wp:cNvGraphicFramePr>
@@ -5099,7 +5052,7 @@
                               <a:graphicData uri="http://schemas.openxmlformats.org/drawingml/2006/picture">
                                 <pic:pic xmlns:pic="http://schemas.openxmlformats.org/drawingml/2006/picture">
                                   <pic:nvPicPr>
-                                    <pic:cNvPr id="25" name="Immagine9" descr=""/>
+                                    <pic:cNvPr id="32" name="Immagine9" descr=""/>
                                     <pic:cNvPicPr>
                                       <a:picLocks noChangeAspect="1" noChangeArrowheads="1"/>
                                     </pic:cNvPicPr>
@@ -5244,12 +5197,8 @@
         </w:numPr>
         <w:rPr/>
       </w:pPr>
-      <w:bookmarkStart w:id="19" w:name="__RefHeading___Toc48_1874640383"/>
-      <w:bookmarkStart w:id="20" w:name="__RefHeading__67_1914033469"/>
-      <w:bookmarkStart w:id="21" w:name="__RefHeading__33_2042923066"/>
-      <w:bookmarkEnd w:id="19"/>
-      <w:bookmarkEnd w:id="20"/>
-      <w:bookmarkEnd w:id="21"/>
+      <w:bookmarkStart w:id="5" w:name="__RefHeading___Toc48_1874640383"/>
+      <w:bookmarkEnd w:id="5"/>
       <w:r>
         <w:rPr/>
         <w:t>Tutorial</w:t>
@@ -5312,6 +5261,7 @@
           <w:p>
             <w:pPr>
               <w:pStyle w:val="Contenutotabella"/>
+              <w:widowControl w:val="false"/>
               <w:snapToGrid w:val="false"/>
               <w:rPr/>
             </w:pPr>
@@ -5322,12 +5272,13 @@
           <w:p>
             <w:pPr>
               <w:pStyle w:val="Contenutotabella"/>
+              <w:widowControl w:val="false"/>
               <w:rPr/>
             </w:pPr>
             <w:r>
               <w:rPr/>
               <w:drawing>
-                <wp:anchor behindDoc="0" distT="0" distB="0" distL="0" distR="0" simplePos="0" locked="0" layoutInCell="1" allowOverlap="1" relativeHeight="66">
+                <wp:anchor behindDoc="0" distT="0" distB="0" distL="0" distR="0" simplePos="0" locked="0" layoutInCell="1" allowOverlap="1" relativeHeight="17">
                   <wp:simplePos x="0" y="0"/>
                   <wp:positionH relativeFrom="column">
                     <wp:align>center</wp:align>
@@ -5338,7 +5289,7 @@
                   <wp:extent cx="6081395" cy="2654300"/>
                   <wp:effectExtent l="0" t="0" r="0" b="0"/>
                   <wp:wrapSquare wrapText="largest"/>
-                  <wp:docPr id="26" name="Immagine10" descr=""/>
+                  <wp:docPr id="33" name="Immagine10" descr=""/>
                   <wp:cNvGraphicFramePr>
                     <a:graphicFrameLocks xmlns:a="http://schemas.openxmlformats.org/drawingml/2006/main" noChangeAspect="1"/>
                   </wp:cNvGraphicFramePr>
@@ -5346,7 +5297,7 @@
                     <a:graphicData uri="http://schemas.openxmlformats.org/drawingml/2006/picture">
                       <pic:pic xmlns:pic="http://schemas.openxmlformats.org/drawingml/2006/picture">
                         <pic:nvPicPr>
-                          <pic:cNvPr id="26" name="Immagine10" descr=""/>
+                          <pic:cNvPr id="33" name="Immagine10" descr=""/>
                           <pic:cNvPicPr>
                             <a:picLocks noChangeAspect="1" noChangeArrowheads="1"/>
                           </pic:cNvPicPr>
@@ -5386,6 +5337,7 @@
           <w:p>
             <w:pPr>
               <w:pStyle w:val="Contenutotabella"/>
+              <w:widowControl w:val="false"/>
               <w:jc w:val="both"/>
               <w:rPr/>
             </w:pPr>
@@ -5441,6 +5393,7 @@
           <w:p>
             <w:pPr>
               <w:pStyle w:val="Contenutotabella"/>
+              <w:widowControl w:val="false"/>
               <w:rPr>
                 <w:rFonts w:ascii="Calibri" w:hAnsi="Calibri" w:cs="Calibri"/>
               </w:rPr>
@@ -5465,11 +5418,8 @@
               <w:pStyle w:val="Contenutotabella"/>
               <w:keepNext w:val="false"/>
               <w:keepLines w:val="false"/>
-              <w:widowControl/>
-              <w:pBdr/>
-              <w:kinsoku w:val="true"/>
-              <w:overflowPunct w:val="true"/>
-              <w:autoSpaceDE w:val="true"/>
+              <w:widowControl w:val="false"/>
+              <w:overflowPunct w:val="false"/>
               <w:bidi w:val="0"/>
               <w:snapToGrid w:val="false"/>
               <w:spacing w:lineRule="atLeast" w:line="100" w:before="0" w:after="0"/>
@@ -5479,7 +5429,7 @@
             </w:pPr>
             <w:r>
               <w:drawing>
-                <wp:anchor behindDoc="0" distT="0" distB="0" distL="0" distR="0" simplePos="0" locked="0" layoutInCell="1" allowOverlap="1" relativeHeight="67">
+                <wp:anchor behindDoc="0" distT="0" distB="0" distL="0" distR="0" simplePos="0" locked="0" layoutInCell="1" allowOverlap="1" relativeHeight="18">
                   <wp:simplePos x="0" y="0"/>
                   <wp:positionH relativeFrom="column">
                     <wp:align>center</wp:align>
@@ -5490,7 +5440,7 @@
                   <wp:extent cx="6081395" cy="6142355"/>
                   <wp:effectExtent l="0" t="0" r="0" b="0"/>
                   <wp:wrapSquare wrapText="largest"/>
-                  <wp:docPr id="27" name="Immagine11" descr=""/>
+                  <wp:docPr id="34" name="Immagine11" descr=""/>
                   <wp:cNvGraphicFramePr>
                     <a:graphicFrameLocks xmlns:a="http://schemas.openxmlformats.org/drawingml/2006/main" noChangeAspect="1"/>
                   </wp:cNvGraphicFramePr>
@@ -5498,7 +5448,501 @@
                     <a:graphicData uri="http://schemas.openxmlformats.org/drawingml/2006/picture">
                       <pic:pic xmlns:pic="http://schemas.openxmlformats.org/drawingml/2006/picture">
                         <pic:nvPicPr>
-                          <pic:cNvPr id="27" name="Immagine11" descr=""/>
+                          <pic:cNvPr id="34" name="Immagine11" descr=""/>
+                          <pic:cNvPicPr>
+                            <a:picLocks noChangeAspect="1" noChangeArrowheads="1"/>
+                          </pic:cNvPicPr>
+                        </pic:nvPicPr>
+                        <pic:blipFill>
+                          <a:blip r:embed="rId4"/>
+                          <a:srcRect l="-27" t="-27" r="-27" b="-27"/>
+                          <a:stretch>
+                            <a:fillRect/>
+                          </a:stretch>
+                        </pic:blipFill>
+                        <pic:spPr bwMode="auto">
+                          <a:xfrm>
+                            <a:off x="0" y="0"/>
+                            <a:ext cx="6081395" cy="6142355"/>
+                          </a:xfrm>
+                          <a:prstGeom prst="rect">
+                            <a:avLst/>
+                          </a:prstGeom>
+                        </pic:spPr>
+                      </pic:pic>
+                    </a:graphicData>
+                  </a:graphic>
+                </wp:anchor>
+              </w:drawing>
+            </w:r>
+            <w:r>
+              <w:rPr>
+                <w:rStyle w:val="Carpredefinitoparagrafo1"/>
+                <w:rFonts w:eastAsia="Calibri" w:cs="Calibri" w:ascii="Calibri" w:hAnsi="Calibri"/>
+                <w:b/>
+              </w:rPr>
+              <w:t xml:space="preserve">  </w:t>
+            </w:r>
+            <w:r>
+              <w:rPr>
+                <w:rStyle w:val="Carpredefinitoparagrafo1"/>
+                <w:rFonts w:eastAsia="SimSun;Arial Unicode MS" w:cs="Calibri" w:ascii="Calibri" w:hAnsi="Calibri"/>
+                <w:b/>
+                <w:bCs w:val="false"/>
+                <w:i w:val="false"/>
+                <w:iCs w:val="false"/>
+                <w:smallCaps/>
+                <w:strike w:val="false"/>
+                <w:dstrike w:val="false"/>
+                <w:outline w:val="false"/>
+                <w:color w:val="000000"/>
+                <w:spacing w:val="0"/>
+                <w:w w:val="100"/>
+                <w:kern w:val="2"/>
+                <w:position w:val="0"/>
+                <w:sz w:val="28"/>
+                <w:sz w:val="28"/>
+                <w:szCs w:val="28"/>
+                <w:u w:val="none"/>
+                <w:shd w:fill="auto" w:val="clear"/>
+                <w:vertAlign w:val="baseline"/>
+                <w:em w:val="none"/>
+                <w:lang w:val="it-IT" w:eastAsia="ar-SA" w:bidi="ar-SA"/>
+              </w:rPr>
+              <w:t>Fase 1</w:t>
+            </w:r>
+            <w:r>
+              <w:rPr>
+                <w:rStyle w:val="Carpredefinitoparagrafo1"/>
+                <w:rFonts w:eastAsia="SimSun;Arial Unicode MS" w:cs="Calibri" w:ascii="Calibri" w:hAnsi="Calibri"/>
+                <w:bCs w:val="false"/>
+                <w:i w:val="false"/>
+                <w:iCs w:val="false"/>
+                <w:smallCaps/>
+                <w:strike w:val="false"/>
+                <w:dstrike w:val="false"/>
+                <w:outline w:val="false"/>
+                <w:color w:val="000000"/>
+                <w:spacing w:val="0"/>
+                <w:w w:val="100"/>
+                <w:kern w:val="2"/>
+                <w:position w:val="0"/>
+                <w:sz w:val="28"/>
+                <w:sz w:val="28"/>
+                <w:szCs w:val="28"/>
+                <w:u w:val="none"/>
+                <w:shd w:fill="auto" w:val="clear"/>
+                <w:vertAlign w:val="baseline"/>
+                <w:em w:val="none"/>
+                <w:lang w:val="it-IT" w:eastAsia="ar-SA" w:bidi="ar-SA"/>
+              </w:rPr>
+              <w:t xml:space="preserve">: </w:t>
+            </w:r>
+            <w:r>
+              <w:rPr>
+                <w:rFonts w:cs="Calibri" w:ascii="Calibri" w:hAnsi="Calibri"/>
+              </w:rPr>
+              <w:t>Dopo avere lanciato il plugin, compare la finestra iniziale riportata in figura. Dopo avere scelto i vari indicatori ed averli trasferiti nella corrispondente sezione, pigiare il pulsante “</w:t>
+            </w:r>
+            <w:r>
+              <w:rPr>
+                <w:rStyle w:val="Carpredefinitoparagrafo1"/>
+                <w:rFonts w:cs="Calibri" w:ascii="Calibri" w:hAnsi="Calibri"/>
+                <w:b/>
+              </w:rPr>
+              <w:t>OK</w:t>
+            </w:r>
+            <w:r>
+              <w:rPr>
+                <w:rFonts w:cs="Calibri" w:ascii="Calibri" w:hAnsi="Calibri"/>
+              </w:rPr>
+              <w:t>”</w:t>
+            </w:r>
+          </w:p>
+          <w:p>
+            <w:pPr>
+              <w:pStyle w:val="Contenutotabella"/>
+              <w:widowControl w:val="false"/>
+              <w:rPr>
+                <w:rFonts w:ascii="Calibri" w:hAnsi="Calibri" w:cs="Calibri"/>
+              </w:rPr>
+            </w:pPr>
+            <w:r>
+              <w:rPr>
+                <w:rFonts w:cs="Calibri" w:ascii="Calibri" w:hAnsi="Calibri"/>
+              </w:rPr>
+            </w:r>
+          </w:p>
+        </w:tc>
+      </w:tr>
+      <w:tr>
+        <w:trPr/>
+        <w:tc>
+          <w:tcPr>
+            <w:tcW w:w="9600" w:type="dxa"/>
+            <w:tcBorders/>
+          </w:tcPr>
+          <w:p>
+            <w:pPr>
+              <w:pStyle w:val="Contenutotabella"/>
+              <w:widowControl w:val="false"/>
+              <w:snapToGrid w:val="false"/>
+              <w:jc w:val="both"/>
+              <w:rPr>
+                <w:rFonts w:ascii="Calibri" w:hAnsi="Calibri" w:cs="Calibri"/>
+              </w:rPr>
+            </w:pPr>
+            <w:r>
+              <w:rPr>
+                <w:rFonts w:cs="Calibri" w:ascii="Calibri" w:hAnsi="Calibri"/>
+              </w:rPr>
+              <w:drawing>
+                <wp:anchor behindDoc="0" distT="0" distB="0" distL="0" distR="0" simplePos="0" locked="0" layoutInCell="1" allowOverlap="1" relativeHeight="19">
+                  <wp:simplePos x="0" y="0"/>
+                  <wp:positionH relativeFrom="column">
+                    <wp:align>center</wp:align>
+                  </wp:positionH>
+                  <wp:positionV relativeFrom="paragraph">
+                    <wp:posOffset>635</wp:posOffset>
+                  </wp:positionV>
+                  <wp:extent cx="6081395" cy="6151245"/>
+                  <wp:effectExtent l="0" t="0" r="0" b="0"/>
+                  <wp:wrapSquare wrapText="largest"/>
+                  <wp:docPr id="35" name="Immagine12" descr=""/>
+                  <wp:cNvGraphicFramePr>
+                    <a:graphicFrameLocks xmlns:a="http://schemas.openxmlformats.org/drawingml/2006/main" noChangeAspect="1"/>
+                  </wp:cNvGraphicFramePr>
+                  <a:graphic xmlns:a="http://schemas.openxmlformats.org/drawingml/2006/main">
+                    <a:graphicData uri="http://schemas.openxmlformats.org/drawingml/2006/picture">
+                      <pic:pic xmlns:pic="http://schemas.openxmlformats.org/drawingml/2006/picture">
+                        <pic:nvPicPr>
+                          <pic:cNvPr id="35" name="Immagine12" descr=""/>
+                          <pic:cNvPicPr>
+                            <a:picLocks noChangeAspect="1" noChangeArrowheads="1"/>
+                          </pic:cNvPicPr>
+                        </pic:nvPicPr>
+                        <pic:blipFill>
+                          <a:blip r:embed="rId5"/>
+                          <a:srcRect l="-27" t="-27" r="-27" b="-27"/>
+                          <a:stretch>
+                            <a:fillRect/>
+                          </a:stretch>
+                        </pic:blipFill>
+                        <pic:spPr bwMode="auto">
+                          <a:xfrm>
+                            <a:off x="0" y="0"/>
+                            <a:ext cx="6081395" cy="6151245"/>
+                          </a:xfrm>
+                          <a:prstGeom prst="rect">
+                            <a:avLst/>
+                          </a:prstGeom>
+                        </pic:spPr>
+                      </pic:pic>
+                    </a:graphicData>
+                  </a:graphic>
+                </wp:anchor>
+              </w:drawing>
+            </w:r>
+          </w:p>
+          <w:p>
+            <w:pPr>
+              <w:pStyle w:val="Contenutotabella"/>
+              <w:widowControl w:val="false"/>
+              <w:jc w:val="both"/>
+              <w:rPr>
+                <w:rFonts w:ascii="Calibri" w:hAnsi="Calibri" w:cs="Calibri"/>
+              </w:rPr>
+            </w:pPr>
+            <w:r>
+              <w:rPr>
+                <w:rFonts w:cs="Calibri" w:ascii="Calibri" w:hAnsi="Calibri"/>
+              </w:rPr>
+            </w:r>
+          </w:p>
+          <w:p>
+            <w:pPr>
+              <w:pStyle w:val="Contenutotabella"/>
+              <w:widowControl w:val="false"/>
+              <w:jc w:val="both"/>
+              <w:rPr/>
+            </w:pPr>
+            <w:r>
+              <w:rPr>
+                <w:rStyle w:val="Carpredefinitoparagrafo1"/>
+                <w:rFonts w:cs="Calibri" w:ascii="Calibri" w:hAnsi="Calibri"/>
+                <w:b/>
+                <w:smallCaps/>
+                <w:sz w:val="28"/>
+                <w:szCs w:val="28"/>
+              </w:rPr>
+              <w:t>Fase 2</w:t>
+            </w:r>
+            <w:r>
+              <w:rPr>
+                <w:rFonts w:cs="Calibri" w:ascii="Calibri" w:hAnsi="Calibri"/>
+                <w:smallCaps/>
+                <w:sz w:val="28"/>
+                <w:szCs w:val="28"/>
+              </w:rPr>
+              <w:t>:</w:t>
+            </w:r>
+            <w:r>
+              <w:rPr>
+                <w:rFonts w:cs="Calibri" w:ascii="Calibri" w:hAnsi="Calibri"/>
+              </w:rPr>
+              <w:t xml:space="preserve"> Spostarsi nella schermata “</w:t>
+            </w:r>
+            <w:r>
+              <w:rPr>
+                <w:rStyle w:val="Carpredefinitoparagrafo1"/>
+                <w:rFonts w:cs="Calibri" w:ascii="Calibri" w:hAnsi="Calibri"/>
+                <w:b/>
+              </w:rPr>
+              <w:t>Environmental criteria</w:t>
+            </w:r>
+            <w:r>
+              <w:rPr>
+                <w:rFonts w:cs="Calibri" w:ascii="Calibri" w:hAnsi="Calibri"/>
+              </w:rPr>
+              <w:t>” dove sono riportati i criteri di valutazione ambientali. Per ciascuno di questi viene evidenziata la descrizione estesa (</w:t>
+            </w:r>
+            <w:r>
+              <w:rPr>
+                <w:rStyle w:val="Carpredefinitoparagrafo1"/>
+                <w:rFonts w:cs="Calibri" w:ascii="Calibri" w:hAnsi="Calibri"/>
+                <w:i/>
+              </w:rPr>
+              <w:t>label</w:t>
+            </w:r>
+            <w:r>
+              <w:rPr>
+                <w:rFonts w:cs="Calibri" w:ascii="Calibri" w:hAnsi="Calibri"/>
+              </w:rPr>
+              <w:t>), il peso assegnato (</w:t>
+            </w:r>
+            <w:r>
+              <w:rPr>
+                <w:rStyle w:val="Carpredefinitoparagrafo1"/>
+                <w:rFonts w:cs="Calibri" w:ascii="Calibri" w:hAnsi="Calibri"/>
+                <w:i/>
+              </w:rPr>
+              <w:t>weight</w:t>
+            </w:r>
+            <w:r>
+              <w:rPr>
+                <w:rFonts w:cs="Calibri" w:ascii="Calibri" w:hAnsi="Calibri"/>
+              </w:rPr>
+              <w:t>) , la preferenza (</w:t>
+            </w:r>
+            <w:r>
+              <w:rPr>
+                <w:rStyle w:val="Carpredefinitoparagrafo1"/>
+                <w:rFonts w:cs="Calibri" w:ascii="Calibri" w:hAnsi="Calibri"/>
+                <w:i/>
+              </w:rPr>
+              <w:t>gain</w:t>
+            </w:r>
+            <w:r>
+              <w:rPr>
+                <w:rFonts w:cs="Calibri" w:ascii="Calibri" w:hAnsi="Calibri"/>
+              </w:rPr>
+              <w:t xml:space="preserve"> o </w:t>
+            </w:r>
+            <w:r>
+              <w:rPr>
+                <w:rStyle w:val="Carpredefinitoparagrafo1"/>
+                <w:rFonts w:cs="Calibri" w:ascii="Calibri" w:hAnsi="Calibri"/>
+                <w:i/>
+              </w:rPr>
+              <w:t>cost</w:t>
+            </w:r>
+            <w:r>
+              <w:rPr>
+                <w:rFonts w:cs="Calibri" w:ascii="Calibri" w:hAnsi="Calibri"/>
+              </w:rPr>
+              <w:t>), il valore  ideale (</w:t>
+            </w:r>
+            <w:r>
+              <w:rPr>
+                <w:rStyle w:val="Carpredefinitoparagrafo1"/>
+                <w:rFonts w:cs="Calibri" w:ascii="Calibri" w:hAnsi="Calibri"/>
+                <w:i/>
+              </w:rPr>
+              <w:t>ideal point</w:t>
+            </w:r>
+            <w:r>
+              <w:rPr>
+                <w:rFonts w:cs="Calibri" w:ascii="Calibri" w:hAnsi="Calibri"/>
+              </w:rPr>
+              <w:t>) e quello peggiore (</w:t>
+            </w:r>
+            <w:r>
+              <w:rPr>
+                <w:rStyle w:val="Carpredefinitoparagrafo1"/>
+                <w:rFonts w:cs="Calibri" w:ascii="Calibri" w:hAnsi="Calibri"/>
+                <w:i/>
+              </w:rPr>
+              <w:t>worst point</w:t>
+            </w:r>
+            <w:r>
+              <w:rPr>
+                <w:rFonts w:cs="Calibri" w:ascii="Calibri" w:hAnsi="Calibri"/>
+              </w:rPr>
+              <w:t>). Riguardo a questi ultimi due valori, il modulo propone inizialmente quelli letti nella tabella degli attributi del file oggetto di valutazione (</w:t>
+            </w:r>
+            <w:r>
+              <w:rPr>
+                <w:rStyle w:val="Carpredefinitoparagrafo1"/>
+                <w:rFonts w:cs="Calibri" w:ascii="Calibri" w:hAnsi="Calibri"/>
+                <w:i/>
+              </w:rPr>
+              <w:t>regioni_test.shp</w:t>
+            </w:r>
+            <w:r>
+              <w:rPr>
+                <w:rFonts w:cs="Calibri" w:ascii="Calibri" w:hAnsi="Calibri"/>
+              </w:rPr>
+              <w:t>), tuttavia l’utente può modificarli inserendo valori differenti. Se viene pigiato un campo corrispondente alla riga “</w:t>
+            </w:r>
+            <w:r>
+              <w:rPr>
+                <w:rStyle w:val="Carpredefinitoparagrafo1"/>
+                <w:rFonts w:cs="Calibri" w:ascii="Calibri" w:hAnsi="Calibri"/>
+                <w:i/>
+              </w:rPr>
+              <w:t>preferenza</w:t>
+            </w:r>
+            <w:r>
+              <w:rPr>
+                <w:rFonts w:cs="Calibri" w:ascii="Calibri" w:hAnsi="Calibri"/>
+              </w:rPr>
+              <w:t xml:space="preserve">”, il valore cambia (da </w:t>
+            </w:r>
+            <w:r>
+              <w:rPr>
+                <w:rStyle w:val="Carpredefinitoparagrafo1"/>
+                <w:rFonts w:cs="Calibri" w:ascii="Calibri" w:hAnsi="Calibri"/>
+                <w:i/>
+              </w:rPr>
+              <w:t>cost</w:t>
+            </w:r>
+            <w:r>
+              <w:rPr>
+                <w:rFonts w:cs="Calibri" w:ascii="Calibri" w:hAnsi="Calibri"/>
+              </w:rPr>
+              <w:t xml:space="preserve"> a </w:t>
+            </w:r>
+            <w:r>
+              <w:rPr>
+                <w:rStyle w:val="Carpredefinitoparagrafo1"/>
+                <w:rFonts w:cs="Calibri" w:ascii="Calibri" w:hAnsi="Calibri"/>
+                <w:i/>
+              </w:rPr>
+              <w:t>gain</w:t>
+            </w:r>
+            <w:r>
+              <w:rPr>
+                <w:rFonts w:cs="Calibri" w:ascii="Calibri" w:hAnsi="Calibri"/>
+              </w:rPr>
+              <w:t xml:space="preserve"> e viceversa) e contemporaneamente cambiano anche i valori di </w:t>
+            </w:r>
+            <w:r>
+              <w:rPr>
+                <w:rStyle w:val="Carpredefinitoparagrafo1"/>
+                <w:rFonts w:cs="Calibri" w:ascii="Calibri" w:hAnsi="Calibri"/>
+                <w:i/>
+              </w:rPr>
+              <w:t>ideal point</w:t>
+            </w:r>
+            <w:r>
+              <w:rPr>
+                <w:rFonts w:cs="Calibri" w:ascii="Calibri" w:hAnsi="Calibri"/>
+              </w:rPr>
+              <w:t xml:space="preserve"> e </w:t>
+            </w:r>
+            <w:r>
+              <w:rPr>
+                <w:rStyle w:val="Carpredefinitoparagrafo1"/>
+                <w:rFonts w:cs="Calibri" w:ascii="Calibri" w:hAnsi="Calibri"/>
+                <w:i/>
+              </w:rPr>
+              <w:t>worst point</w:t>
+            </w:r>
+            <w:r>
+              <w:rPr>
+                <w:rFonts w:cs="Calibri" w:ascii="Calibri" w:hAnsi="Calibri"/>
+              </w:rPr>
+              <w:t>. Il tasto “</w:t>
+            </w:r>
+            <w:r>
+              <w:rPr>
+                <w:rStyle w:val="Carpredefinitoparagrafo1"/>
+                <w:rFonts w:cs="Calibri" w:ascii="Calibri" w:hAnsi="Calibri"/>
+                <w:b/>
+              </w:rPr>
+              <w:t>Save</w:t>
+            </w:r>
+            <w:r>
+              <w:rPr>
+                <w:rFonts w:cs="Calibri" w:ascii="Calibri" w:hAnsi="Calibri"/>
+              </w:rPr>
+              <w:t>” salva i valori di label, weight e preference per un successivo utilizzo, evitando così di dovere lavorare su file csv da un foglio di calcolo. Completata questa fase fa pigiato il tasto “</w:t>
+            </w:r>
+            <w:r>
+              <w:rPr>
+                <w:rStyle w:val="Carpredefinitoparagrafo1"/>
+                <w:rFonts w:cs="Calibri" w:ascii="Calibri" w:hAnsi="Calibri"/>
+                <w:b/>
+              </w:rPr>
+              <w:t>Apply</w:t>
+            </w:r>
+            <w:r>
+              <w:rPr>
+                <w:rFonts w:cs="Calibri" w:ascii="Calibri" w:hAnsi="Calibri"/>
+              </w:rPr>
+              <w:t>” per lanciare l’elaborazione sui soli indicatori ambientali.</w:t>
+            </w:r>
+          </w:p>
+        </w:tc>
+      </w:tr>
+      <w:tr>
+        <w:trPr/>
+        <w:tc>
+          <w:tcPr>
+            <w:tcW w:w="9600" w:type="dxa"/>
+            <w:tcBorders/>
+          </w:tcPr>
+          <w:p>
+            <w:pPr>
+              <w:pStyle w:val="Contenutotabella"/>
+              <w:widowControl w:val="false"/>
+              <w:jc w:val="both"/>
+              <w:rPr>
+                <w:rFonts w:ascii="Calibri" w:hAnsi="Calibri" w:eastAsia="Calibri" w:cs="Calibri"/>
+              </w:rPr>
+            </w:pPr>
+            <w:r>
+              <w:drawing>
+                <wp:anchor behindDoc="0" distT="0" distB="0" distL="0" distR="0" simplePos="0" locked="0" layoutInCell="1" allowOverlap="1" relativeHeight="20">
+                  <wp:simplePos x="0" y="0"/>
+                  <wp:positionH relativeFrom="column">
+                    <wp:align>center</wp:align>
+                  </wp:positionH>
+                  <wp:positionV relativeFrom="paragraph">
+                    <wp:posOffset>635</wp:posOffset>
+                  </wp:positionV>
+                  <wp:extent cx="6081395" cy="6142355"/>
+                  <wp:effectExtent l="0" t="0" r="0" b="0"/>
+                  <wp:wrapSquare wrapText="largest"/>
+                  <wp:docPr id="36" name="Immagine13" descr=""/>
+                  <wp:cNvGraphicFramePr>
+                    <a:graphicFrameLocks xmlns:a="http://schemas.openxmlformats.org/drawingml/2006/main" noChangeAspect="1"/>
+                  </wp:cNvGraphicFramePr>
+                  <a:graphic xmlns:a="http://schemas.openxmlformats.org/drawingml/2006/main">
+                    <a:graphicData uri="http://schemas.openxmlformats.org/drawingml/2006/picture">
+                      <pic:pic xmlns:pic="http://schemas.openxmlformats.org/drawingml/2006/picture">
+                        <pic:nvPicPr>
+                          <pic:cNvPr id="36" name="Immagine13" descr=""/>
                           <pic:cNvPicPr>
                             <a:picLocks noChangeAspect="1" noChangeArrowheads="1"/>
                           </pic:cNvPicPr>
@@ -5527,503 +5971,6 @@
             </w:r>
             <w:r>
               <w:rPr>
-                <w:rStyle w:val="Carpredefinitoparagrafo1"/>
-                <w:rFonts w:eastAsia="Calibri" w:cs="Calibri" w:ascii="Calibri" w:hAnsi="Calibri"/>
-                <w:b/>
-              </w:rPr>
-              <w:t xml:space="preserve"> </w:t>
-            </w:r>
-            <w:r>
-              <w:rPr>
-                <w:rStyle w:val="Carpredefinitoparagrafo1"/>
-                <w:rFonts w:eastAsia="Calibri" w:cs="Calibri" w:ascii="Calibri" w:hAnsi="Calibri"/>
-                <w:b/>
-              </w:rPr>
-              <w:t xml:space="preserve"> </w:t>
-            </w:r>
-            <w:r>
-              <w:rPr>
-                <w:rStyle w:val="Carpredefinitoparagrafo1"/>
-                <w:rFonts w:eastAsia="SimSun;Arial Unicode MS" w:cs="Calibri" w:ascii="Calibri" w:hAnsi="Calibri"/>
-                <w:b/>
-                <w:bCs w:val="false"/>
-                <w:i w:val="false"/>
-                <w:iCs w:val="false"/>
-                <w:smallCaps/>
-                <w:strike w:val="false"/>
-                <w:dstrike w:val="false"/>
-                <w:outline w:val="false"/>
-                <w:color w:val="000000"/>
-                <w:spacing w:val="0"/>
-                <w:w w:val="100"/>
-                <w:kern w:val="2"/>
-                <w:position w:val="0"/>
-                <w:sz w:val="28"/>
-                <w:sz w:val="28"/>
-                <w:szCs w:val="28"/>
-                <w:u w:val="none"/>
-                <w:shd w:fill="auto" w:val="clear"/>
-                <w:vertAlign w:val="baseline"/>
-                <w:em w:val="none"/>
-                <w:lang w:val="it-IT" w:eastAsia="ar-SA" w:bidi="ar-SA"/>
-              </w:rPr>
-              <w:t>Fase 1</w:t>
-            </w:r>
-            <w:r>
-              <w:rPr>
-                <w:rStyle w:val="Carpredefinitoparagrafo1"/>
-                <w:rFonts w:eastAsia="SimSun;Arial Unicode MS" w:cs="Calibri" w:ascii="Calibri" w:hAnsi="Calibri"/>
-                <w:bCs w:val="false"/>
-                <w:i w:val="false"/>
-                <w:iCs w:val="false"/>
-                <w:smallCaps/>
-                <w:strike w:val="false"/>
-                <w:dstrike w:val="false"/>
-                <w:outline w:val="false"/>
-                <w:color w:val="000000"/>
-                <w:spacing w:val="0"/>
-                <w:w w:val="100"/>
-                <w:kern w:val="2"/>
-                <w:position w:val="0"/>
-                <w:sz w:val="28"/>
-                <w:sz w:val="28"/>
-                <w:szCs w:val="28"/>
-                <w:u w:val="none"/>
-                <w:shd w:fill="auto" w:val="clear"/>
-                <w:vertAlign w:val="baseline"/>
-                <w:em w:val="none"/>
-                <w:lang w:val="it-IT" w:eastAsia="ar-SA" w:bidi="ar-SA"/>
-              </w:rPr>
-              <w:t xml:space="preserve">: </w:t>
-            </w:r>
-            <w:r>
-              <w:rPr>
-                <w:rFonts w:cs="Calibri" w:ascii="Calibri" w:hAnsi="Calibri"/>
-              </w:rPr>
-              <w:t>Dopo avere lanciato il plugin, compare la finestra iniziale riportata in figura. Dopo avere scelto i vari indicatori ed averli trasferiti nella corrispondente sezione, pigiare il pulsante “</w:t>
-            </w:r>
-            <w:r>
-              <w:rPr>
-                <w:rStyle w:val="Carpredefinitoparagrafo1"/>
-                <w:rFonts w:cs="Calibri" w:ascii="Calibri" w:hAnsi="Calibri"/>
-                <w:b/>
-              </w:rPr>
-              <w:t>OK</w:t>
-            </w:r>
-            <w:r>
-              <w:rPr>
-                <w:rFonts w:cs="Calibri" w:ascii="Calibri" w:hAnsi="Calibri"/>
-              </w:rPr>
-              <w:t>”</w:t>
-            </w:r>
-          </w:p>
-          <w:p>
-            <w:pPr>
-              <w:pStyle w:val="Contenutotabella"/>
-              <w:rPr>
-                <w:rFonts w:ascii="Calibri" w:hAnsi="Calibri" w:cs="Calibri"/>
-              </w:rPr>
-            </w:pPr>
-            <w:r>
-              <w:rPr>
-                <w:rFonts w:cs="Calibri" w:ascii="Calibri" w:hAnsi="Calibri"/>
-              </w:rPr>
-            </w:r>
-          </w:p>
-        </w:tc>
-      </w:tr>
-      <w:tr>
-        <w:trPr/>
-        <w:tc>
-          <w:tcPr>
-            <w:tcW w:w="9600" w:type="dxa"/>
-            <w:tcBorders/>
-          </w:tcPr>
-          <w:p>
-            <w:pPr>
-              <w:pStyle w:val="Contenutotabella"/>
-              <w:snapToGrid w:val="false"/>
-              <w:jc w:val="both"/>
-              <w:rPr>
-                <w:rFonts w:ascii="Calibri" w:hAnsi="Calibri" w:cs="Calibri"/>
-              </w:rPr>
-            </w:pPr>
-            <w:r>
-              <w:rPr>
-                <w:rFonts w:cs="Calibri" w:ascii="Calibri" w:hAnsi="Calibri"/>
-              </w:rPr>
-              <w:drawing>
-                <wp:anchor behindDoc="0" distT="0" distB="0" distL="0" distR="0" simplePos="0" locked="0" layoutInCell="1" allowOverlap="1" relativeHeight="68">
-                  <wp:simplePos x="0" y="0"/>
-                  <wp:positionH relativeFrom="column">
-                    <wp:align>center</wp:align>
-                  </wp:positionH>
-                  <wp:positionV relativeFrom="paragraph">
-                    <wp:posOffset>635</wp:posOffset>
-                  </wp:positionV>
-                  <wp:extent cx="6081395" cy="6151245"/>
-                  <wp:effectExtent l="0" t="0" r="0" b="0"/>
-                  <wp:wrapSquare wrapText="largest"/>
-                  <wp:docPr id="28" name="Immagine12" descr=""/>
-                  <wp:cNvGraphicFramePr>
-                    <a:graphicFrameLocks xmlns:a="http://schemas.openxmlformats.org/drawingml/2006/main" noChangeAspect="1"/>
-                  </wp:cNvGraphicFramePr>
-                  <a:graphic xmlns:a="http://schemas.openxmlformats.org/drawingml/2006/main">
-                    <a:graphicData uri="http://schemas.openxmlformats.org/drawingml/2006/picture">
-                      <pic:pic xmlns:pic="http://schemas.openxmlformats.org/drawingml/2006/picture">
-                        <pic:nvPicPr>
-                          <pic:cNvPr id="28" name="Immagine12" descr=""/>
-                          <pic:cNvPicPr>
-                            <a:picLocks noChangeAspect="1" noChangeArrowheads="1"/>
-                          </pic:cNvPicPr>
-                        </pic:nvPicPr>
-                        <pic:blipFill>
-                          <a:blip r:embed="rId13"/>
-                          <a:srcRect l="-27" t="-27" r="-27" b="-27"/>
-                          <a:stretch>
-                            <a:fillRect/>
-                          </a:stretch>
-                        </pic:blipFill>
-                        <pic:spPr bwMode="auto">
-                          <a:xfrm>
-                            <a:off x="0" y="0"/>
-                            <a:ext cx="6081395" cy="6151245"/>
-                          </a:xfrm>
-                          <a:prstGeom prst="rect">
-                            <a:avLst/>
-                          </a:prstGeom>
-                        </pic:spPr>
-                      </pic:pic>
-                    </a:graphicData>
-                  </a:graphic>
-                </wp:anchor>
-              </w:drawing>
-            </w:r>
-          </w:p>
-          <w:p>
-            <w:pPr>
-              <w:pStyle w:val="Contenutotabella"/>
-              <w:jc w:val="both"/>
-              <w:rPr>
-                <w:rFonts w:ascii="Calibri" w:hAnsi="Calibri" w:cs="Calibri"/>
-              </w:rPr>
-            </w:pPr>
-            <w:r>
-              <w:rPr>
-                <w:rFonts w:cs="Calibri" w:ascii="Calibri" w:hAnsi="Calibri"/>
-              </w:rPr>
-            </w:r>
-          </w:p>
-          <w:p>
-            <w:pPr>
-              <w:pStyle w:val="Contenutotabella"/>
-              <w:jc w:val="both"/>
-              <w:rPr/>
-            </w:pPr>
-            <w:r>
-              <w:rPr>
-                <w:rStyle w:val="Carpredefinitoparagrafo1"/>
-                <w:rFonts w:cs="Calibri" w:ascii="Calibri" w:hAnsi="Calibri"/>
-                <w:b/>
-                <w:smallCaps/>
-                <w:sz w:val="28"/>
-                <w:szCs w:val="28"/>
-              </w:rPr>
-              <w:t>Fase 2</w:t>
-            </w:r>
-            <w:r>
-              <w:rPr>
-                <w:rFonts w:cs="Calibri" w:ascii="Calibri" w:hAnsi="Calibri"/>
-                <w:smallCaps/>
-                <w:sz w:val="28"/>
-                <w:szCs w:val="28"/>
-              </w:rPr>
-              <w:t>:</w:t>
-            </w:r>
-            <w:r>
-              <w:rPr>
-                <w:rFonts w:cs="Calibri" w:ascii="Calibri" w:hAnsi="Calibri"/>
-              </w:rPr>
-              <w:t xml:space="preserve"> Spostarsi nella schermata “</w:t>
-            </w:r>
-            <w:r>
-              <w:rPr>
-                <w:rStyle w:val="Carpredefinitoparagrafo1"/>
-                <w:rFonts w:cs="Calibri" w:ascii="Calibri" w:hAnsi="Calibri"/>
-                <w:b/>
-              </w:rPr>
-              <w:t>Environmental criteria</w:t>
-            </w:r>
-            <w:r>
-              <w:rPr>
-                <w:rFonts w:cs="Calibri" w:ascii="Calibri" w:hAnsi="Calibri"/>
-              </w:rPr>
-              <w:t>” dove sono riportati i criteri di valutazione ambientali. Per ciascuno di questi viene evidenziata la descrizione estesa (</w:t>
-            </w:r>
-            <w:r>
-              <w:rPr>
-                <w:rStyle w:val="Carpredefinitoparagrafo1"/>
-                <w:rFonts w:cs="Calibri" w:ascii="Calibri" w:hAnsi="Calibri"/>
-                <w:i/>
-              </w:rPr>
-              <w:t>label</w:t>
-            </w:r>
-            <w:r>
-              <w:rPr>
-                <w:rFonts w:cs="Calibri" w:ascii="Calibri" w:hAnsi="Calibri"/>
-              </w:rPr>
-              <w:t>), il peso assegnato (</w:t>
-            </w:r>
-            <w:r>
-              <w:rPr>
-                <w:rStyle w:val="Carpredefinitoparagrafo1"/>
-                <w:rFonts w:cs="Calibri" w:ascii="Calibri" w:hAnsi="Calibri"/>
-                <w:i/>
-              </w:rPr>
-              <w:t>weight</w:t>
-            </w:r>
-            <w:r>
-              <w:rPr>
-                <w:rFonts w:cs="Calibri" w:ascii="Calibri" w:hAnsi="Calibri"/>
-              </w:rPr>
-              <w:t>) , la preferenza (</w:t>
-            </w:r>
-            <w:r>
-              <w:rPr>
-                <w:rStyle w:val="Carpredefinitoparagrafo1"/>
-                <w:rFonts w:cs="Calibri" w:ascii="Calibri" w:hAnsi="Calibri"/>
-                <w:i/>
-              </w:rPr>
-              <w:t>gain</w:t>
-            </w:r>
-            <w:r>
-              <w:rPr>
-                <w:rFonts w:cs="Calibri" w:ascii="Calibri" w:hAnsi="Calibri"/>
-              </w:rPr>
-              <w:t xml:space="preserve"> o </w:t>
-            </w:r>
-            <w:r>
-              <w:rPr>
-                <w:rStyle w:val="Carpredefinitoparagrafo1"/>
-                <w:rFonts w:cs="Calibri" w:ascii="Calibri" w:hAnsi="Calibri"/>
-                <w:i/>
-              </w:rPr>
-              <w:t>cost</w:t>
-            </w:r>
-            <w:r>
-              <w:rPr>
-                <w:rFonts w:cs="Calibri" w:ascii="Calibri" w:hAnsi="Calibri"/>
-              </w:rPr>
-              <w:t>), il valore  ideale (</w:t>
-            </w:r>
-            <w:r>
-              <w:rPr>
-                <w:rStyle w:val="Carpredefinitoparagrafo1"/>
-                <w:rFonts w:cs="Calibri" w:ascii="Calibri" w:hAnsi="Calibri"/>
-                <w:i/>
-              </w:rPr>
-              <w:t>ideal point</w:t>
-            </w:r>
-            <w:r>
-              <w:rPr>
-                <w:rFonts w:cs="Calibri" w:ascii="Calibri" w:hAnsi="Calibri"/>
-              </w:rPr>
-              <w:t>) e quello peggiore (</w:t>
-            </w:r>
-            <w:r>
-              <w:rPr>
-                <w:rStyle w:val="Carpredefinitoparagrafo1"/>
-                <w:rFonts w:cs="Calibri" w:ascii="Calibri" w:hAnsi="Calibri"/>
-                <w:i/>
-              </w:rPr>
-              <w:t>worst point</w:t>
-            </w:r>
-            <w:r>
-              <w:rPr>
-                <w:rFonts w:cs="Calibri" w:ascii="Calibri" w:hAnsi="Calibri"/>
-              </w:rPr>
-              <w:t>). Riguardo a questi ultimi due valori, il modulo propone inizialmente quelli letti nella tabella degli attributi del file oggetto di valutazione (</w:t>
-            </w:r>
-            <w:r>
-              <w:rPr>
-                <w:rStyle w:val="Carpredefinitoparagrafo1"/>
-                <w:rFonts w:cs="Calibri" w:ascii="Calibri" w:hAnsi="Calibri"/>
-                <w:i/>
-              </w:rPr>
-              <w:t>regioni_test.shp</w:t>
-            </w:r>
-            <w:r>
-              <w:rPr>
-                <w:rFonts w:cs="Calibri" w:ascii="Calibri" w:hAnsi="Calibri"/>
-              </w:rPr>
-              <w:t>), tuttavia l’utente può modificarli inserendo valori differenti. Se viene pigiato un campo corrispondente alla riga “</w:t>
-            </w:r>
-            <w:r>
-              <w:rPr>
-                <w:rStyle w:val="Carpredefinitoparagrafo1"/>
-                <w:rFonts w:cs="Calibri" w:ascii="Calibri" w:hAnsi="Calibri"/>
-                <w:i/>
-              </w:rPr>
-              <w:t>preferenza</w:t>
-            </w:r>
-            <w:r>
-              <w:rPr>
-                <w:rFonts w:cs="Calibri" w:ascii="Calibri" w:hAnsi="Calibri"/>
-              </w:rPr>
-              <w:t xml:space="preserve">”, il valore cambia (da </w:t>
-            </w:r>
-            <w:r>
-              <w:rPr>
-                <w:rStyle w:val="Carpredefinitoparagrafo1"/>
-                <w:rFonts w:cs="Calibri" w:ascii="Calibri" w:hAnsi="Calibri"/>
-                <w:i/>
-              </w:rPr>
-              <w:t>cost</w:t>
-            </w:r>
-            <w:r>
-              <w:rPr>
-                <w:rFonts w:cs="Calibri" w:ascii="Calibri" w:hAnsi="Calibri"/>
-              </w:rPr>
-              <w:t xml:space="preserve"> a </w:t>
-            </w:r>
-            <w:r>
-              <w:rPr>
-                <w:rStyle w:val="Carpredefinitoparagrafo1"/>
-                <w:rFonts w:cs="Calibri" w:ascii="Calibri" w:hAnsi="Calibri"/>
-                <w:i/>
-              </w:rPr>
-              <w:t>gain</w:t>
-            </w:r>
-            <w:r>
-              <w:rPr>
-                <w:rFonts w:cs="Calibri" w:ascii="Calibri" w:hAnsi="Calibri"/>
-              </w:rPr>
-              <w:t xml:space="preserve"> e viceversa) e contemporaneamente cambiano anche i valori di </w:t>
-            </w:r>
-            <w:r>
-              <w:rPr>
-                <w:rStyle w:val="Carpredefinitoparagrafo1"/>
-                <w:rFonts w:cs="Calibri" w:ascii="Calibri" w:hAnsi="Calibri"/>
-                <w:i/>
-              </w:rPr>
-              <w:t>ideal point</w:t>
-            </w:r>
-            <w:r>
-              <w:rPr>
-                <w:rFonts w:cs="Calibri" w:ascii="Calibri" w:hAnsi="Calibri"/>
-              </w:rPr>
-              <w:t xml:space="preserve"> e </w:t>
-            </w:r>
-            <w:r>
-              <w:rPr>
-                <w:rStyle w:val="Carpredefinitoparagrafo1"/>
-                <w:rFonts w:cs="Calibri" w:ascii="Calibri" w:hAnsi="Calibri"/>
-                <w:i/>
-              </w:rPr>
-              <w:t>worst point</w:t>
-            </w:r>
-            <w:r>
-              <w:rPr>
-                <w:rFonts w:cs="Calibri" w:ascii="Calibri" w:hAnsi="Calibri"/>
-              </w:rPr>
-              <w:t>. Il tasto “</w:t>
-            </w:r>
-            <w:r>
-              <w:rPr>
-                <w:rStyle w:val="Carpredefinitoparagrafo1"/>
-                <w:rFonts w:cs="Calibri" w:ascii="Calibri" w:hAnsi="Calibri"/>
-                <w:b/>
-              </w:rPr>
-              <w:t>Save</w:t>
-            </w:r>
-            <w:r>
-              <w:rPr>
-                <w:rFonts w:cs="Calibri" w:ascii="Calibri" w:hAnsi="Calibri"/>
-              </w:rPr>
-              <w:t>” salva i valori di label, weight e preference per un successivo utilizzo, evitando così di dovere lavorare su file csv da un foglio di calcolo. Completata questa fase fa pigiato il tasto “</w:t>
-            </w:r>
-            <w:r>
-              <w:rPr>
-                <w:rStyle w:val="Carpredefinitoparagrafo1"/>
-                <w:rFonts w:cs="Calibri" w:ascii="Calibri" w:hAnsi="Calibri"/>
-                <w:b/>
-              </w:rPr>
-              <w:t>Apply</w:t>
-            </w:r>
-            <w:r>
-              <w:rPr>
-                <w:rFonts w:cs="Calibri" w:ascii="Calibri" w:hAnsi="Calibri"/>
-              </w:rPr>
-              <w:t>” per lanciare l’elaborazione sui soli indicatori ambientali.</w:t>
-            </w:r>
-          </w:p>
-        </w:tc>
-      </w:tr>
-      <w:tr>
-        <w:trPr/>
-        <w:tc>
-          <w:tcPr>
-            <w:tcW w:w="9600" w:type="dxa"/>
-            <w:tcBorders/>
-          </w:tcPr>
-          <w:p>
-            <w:pPr>
-              <w:pStyle w:val="Contenutotabella"/>
-              <w:jc w:val="both"/>
-              <w:rPr>
-                <w:rFonts w:ascii="Calibri" w:hAnsi="Calibri" w:eastAsia="Calibri" w:cs="Calibri"/>
-              </w:rPr>
-            </w:pPr>
-            <w:r>
-              <w:drawing>
-                <wp:anchor behindDoc="0" distT="0" distB="0" distL="0" distR="0" simplePos="0" locked="0" layoutInCell="1" allowOverlap="1" relativeHeight="69">
-                  <wp:simplePos x="0" y="0"/>
-                  <wp:positionH relativeFrom="column">
-                    <wp:align>center</wp:align>
-                  </wp:positionH>
-                  <wp:positionV relativeFrom="paragraph">
-                    <wp:posOffset>635</wp:posOffset>
-                  </wp:positionV>
-                  <wp:extent cx="6081395" cy="6142355"/>
-                  <wp:effectExtent l="0" t="0" r="0" b="0"/>
-                  <wp:wrapSquare wrapText="largest"/>
-                  <wp:docPr id="29" name="Immagine13" descr=""/>
-                  <wp:cNvGraphicFramePr>
-                    <a:graphicFrameLocks xmlns:a="http://schemas.openxmlformats.org/drawingml/2006/main" noChangeAspect="1"/>
-                  </wp:cNvGraphicFramePr>
-                  <a:graphic xmlns:a="http://schemas.openxmlformats.org/drawingml/2006/main">
-                    <a:graphicData uri="http://schemas.openxmlformats.org/drawingml/2006/picture">
-                      <pic:pic xmlns:pic="http://schemas.openxmlformats.org/drawingml/2006/picture">
-                        <pic:nvPicPr>
-                          <pic:cNvPr id="29" name="Immagine13" descr=""/>
-                          <pic:cNvPicPr>
-                            <a:picLocks noChangeAspect="1" noChangeArrowheads="1"/>
-                          </pic:cNvPicPr>
-                        </pic:nvPicPr>
-                        <pic:blipFill>
-                          <a:blip r:embed="rId14"/>
-                          <a:srcRect l="-27" t="-27" r="-27" b="-27"/>
-                          <a:stretch>
-                            <a:fillRect/>
-                          </a:stretch>
-                        </pic:blipFill>
-                        <pic:spPr bwMode="auto">
-                          <a:xfrm>
-                            <a:off x="0" y="0"/>
-                            <a:ext cx="6081395" cy="6142355"/>
-                          </a:xfrm>
-                          <a:prstGeom prst="rect">
-                            <a:avLst/>
-                          </a:prstGeom>
-                        </pic:spPr>
-                      </pic:pic>
-                    </a:graphicData>
-                  </a:graphic>
-                </wp:anchor>
-              </w:drawing>
-            </w:r>
-            <w:r>
-              <w:rPr>
                 <w:rFonts w:eastAsia="Calibri" w:cs="Calibri" w:ascii="Calibri" w:hAnsi="Calibri"/>
               </w:rPr>
               <w:t xml:space="preserve"> </w:t>
@@ -6032,6 +5979,7 @@
           <w:p>
             <w:pPr>
               <w:pStyle w:val="Contenutotabella"/>
+              <w:widowControl w:val="false"/>
               <w:jc w:val="both"/>
               <w:rPr/>
             </w:pPr>
@@ -6042,6 +5990,7 @@
           <w:p>
             <w:pPr>
               <w:pStyle w:val="Contenutotabella"/>
+              <w:widowControl w:val="false"/>
               <w:jc w:val="both"/>
               <w:rPr/>
             </w:pPr>
@@ -6103,6 +6052,7 @@
           <w:p>
             <w:pPr>
               <w:pStyle w:val="Contenutotabella"/>
+              <w:widowControl w:val="false"/>
               <w:jc w:val="both"/>
               <w:rPr/>
             </w:pPr>
@@ -6122,6 +6072,7 @@
           <w:p>
             <w:pPr>
               <w:pStyle w:val="Contenutotabella"/>
+              <w:widowControl w:val="false"/>
               <w:snapToGrid w:val="false"/>
               <w:jc w:val="both"/>
               <w:rPr/>
@@ -6133,13 +6084,14 @@
           <w:p>
             <w:pPr>
               <w:pStyle w:val="Contenutotabella"/>
+              <w:widowControl w:val="false"/>
               <w:jc w:val="both"/>
               <w:rPr/>
             </w:pPr>
             <w:r>
               <w:rPr/>
               <w:drawing>
-                <wp:anchor behindDoc="0" distT="0" distB="0" distL="0" distR="0" simplePos="0" locked="0" layoutInCell="1" allowOverlap="1" relativeHeight="70">
+                <wp:anchor behindDoc="0" distT="0" distB="0" distL="0" distR="0" simplePos="0" locked="0" layoutInCell="1" allowOverlap="1" relativeHeight="21">
                   <wp:simplePos x="0" y="0"/>
                   <wp:positionH relativeFrom="column">
                     <wp:align>center</wp:align>
@@ -6150,7 +6102,7 @@
                   <wp:extent cx="6081395" cy="6142355"/>
                   <wp:effectExtent l="0" t="0" r="0" b="0"/>
                   <wp:wrapSquare wrapText="largest"/>
-                  <wp:docPr id="30" name="Immagine14" descr=""/>
+                  <wp:docPr id="37" name="Immagine14" descr=""/>
                   <wp:cNvGraphicFramePr>
                     <a:graphicFrameLocks xmlns:a="http://schemas.openxmlformats.org/drawingml/2006/main" noChangeAspect="1"/>
                   </wp:cNvGraphicFramePr>
@@ -6158,13 +6110,13 @@
                     <a:graphicData uri="http://schemas.openxmlformats.org/drawingml/2006/picture">
                       <pic:pic xmlns:pic="http://schemas.openxmlformats.org/drawingml/2006/picture">
                         <pic:nvPicPr>
-                          <pic:cNvPr id="30" name="Immagine14" descr=""/>
+                          <pic:cNvPr id="37" name="Immagine14" descr=""/>
                           <pic:cNvPicPr>
                             <a:picLocks noChangeAspect="1" noChangeArrowheads="1"/>
                           </pic:cNvPicPr>
                         </pic:nvPicPr>
                         <pic:blipFill>
-                          <a:blip r:embed="rId15"/>
+                          <a:blip r:embed="rId13"/>
                           <a:srcRect l="-27" t="-27" r="-27" b="-27"/>
                           <a:stretch>
                             <a:fillRect/>
@@ -6189,6 +6141,7 @@
           <w:p>
             <w:pPr>
               <w:pStyle w:val="Contenutotabella"/>
+              <w:widowControl w:val="false"/>
               <w:jc w:val="both"/>
               <w:rPr/>
             </w:pPr>
@@ -6259,6 +6212,7 @@
           <w:p>
             <w:pPr>
               <w:pStyle w:val="Contenutotabella"/>
+              <w:widowControl w:val="false"/>
               <w:snapToGrid w:val="false"/>
               <w:jc w:val="both"/>
               <w:rPr/>
@@ -6270,13 +6224,14 @@
           <w:p>
             <w:pPr>
               <w:pStyle w:val="Contenutotabella"/>
+              <w:widowControl w:val="false"/>
               <w:jc w:val="both"/>
               <w:rPr/>
             </w:pPr>
             <w:r>
               <w:rPr/>
               <w:drawing>
-                <wp:anchor behindDoc="0" distT="0" distB="0" distL="0" distR="0" simplePos="0" locked="0" layoutInCell="1" allowOverlap="1" relativeHeight="71">
+                <wp:anchor behindDoc="0" distT="0" distB="0" distL="0" distR="0" simplePos="0" locked="0" layoutInCell="1" allowOverlap="1" relativeHeight="22">
                   <wp:simplePos x="0" y="0"/>
                   <wp:positionH relativeFrom="column">
                     <wp:align>center</wp:align>
@@ -6287,7 +6242,7 @@
                   <wp:extent cx="6081395" cy="6142355"/>
                   <wp:effectExtent l="0" t="0" r="0" b="0"/>
                   <wp:wrapSquare wrapText="largest"/>
-                  <wp:docPr id="31" name="Immagine15" descr=""/>
+                  <wp:docPr id="38" name="Immagine15" descr=""/>
                   <wp:cNvGraphicFramePr>
                     <a:graphicFrameLocks xmlns:a="http://schemas.openxmlformats.org/drawingml/2006/main" noChangeAspect="1"/>
                   </wp:cNvGraphicFramePr>
@@ -6295,13 +6250,13 @@
                     <a:graphicData uri="http://schemas.openxmlformats.org/drawingml/2006/picture">
                       <pic:pic xmlns:pic="http://schemas.openxmlformats.org/drawingml/2006/picture">
                         <pic:nvPicPr>
-                          <pic:cNvPr id="31" name="Immagine15" descr=""/>
+                          <pic:cNvPr id="38" name="Immagine15" descr=""/>
                           <pic:cNvPicPr>
                             <a:picLocks noChangeAspect="1" noChangeArrowheads="1"/>
                           </pic:cNvPicPr>
                         </pic:nvPicPr>
                         <pic:blipFill>
-                          <a:blip r:embed="rId16"/>
+                          <a:blip r:embed="rId6"/>
                           <a:srcRect l="-27" t="-27" r="-27" b="-27"/>
                           <a:stretch>
                             <a:fillRect/>
@@ -6326,6 +6281,7 @@
           <w:p>
             <w:pPr>
               <w:pStyle w:val="Contenutotabella"/>
+              <w:widowControl w:val="false"/>
               <w:jc w:val="both"/>
               <w:rPr/>
             </w:pPr>
@@ -6397,6 +6353,7 @@
           <w:p>
             <w:pPr>
               <w:pStyle w:val="Contenutotabella"/>
+              <w:widowControl w:val="false"/>
               <w:jc w:val="both"/>
               <w:rPr/>
             </w:pPr>
@@ -6478,20 +6435,17 @@
           <w:p>
             <w:pPr>
               <w:pStyle w:val="Contenutotabella"/>
+              <w:widowControl w:val="false"/>
               <w:jc w:val="both"/>
               <w:rPr/>
             </w:pPr>
             <w:r>
-              <w:rPr>
-                <w:rStyle w:val="Carpredefinitoparagrafo1"/>
-                <w:rFonts w:cs="Calibri" w:ascii="Calibri" w:hAnsi="Calibri"/>
-                <w:b/>
-              </w:rPr>
+              <w:rPr/>
               <w:drawing>
                 <wp:inline distT="0" distB="0" distL="0" distR="0">
                   <wp:extent cx="6051550" cy="3402965"/>
                   <wp:effectExtent l="0" t="0" r="0" b="0"/>
-                  <wp:docPr id="32" name="Immagine16" descr=""/>
+                  <wp:docPr id="39" name="Immagine16" descr=""/>
                   <wp:cNvGraphicFramePr>
                     <a:graphicFrameLocks xmlns:a="http://schemas.openxmlformats.org/drawingml/2006/main" noChangeAspect="1"/>
                   </wp:cNvGraphicFramePr>
@@ -6499,14 +6453,14 @@
                     <a:graphicData uri="http://schemas.openxmlformats.org/drawingml/2006/picture">
                       <pic:pic xmlns:pic="http://schemas.openxmlformats.org/drawingml/2006/picture">
                         <pic:nvPicPr>
-                          <pic:cNvPr id="32" name="Immagine16" descr=""/>
+                          <pic:cNvPr id="39" name="Immagine16" descr=""/>
                           <pic:cNvPicPr>
                             <a:picLocks noChangeAspect="1" noChangeArrowheads="1"/>
                           </pic:cNvPicPr>
                         </pic:nvPicPr>
                         <pic:blipFill>
-                          <a:blip r:embed="rId17"/>
-                          <a:srcRect l="-22" t="-39" r="-22" b="-39"/>
+                          <a:blip r:embed="rId14"/>
+                          <a:srcRect l="-25" t="-44" r="-25" b="-44"/>
                           <a:stretch>
                             <a:fillRect/>
                           </a:stretch>
@@ -6671,20 +6625,17 @@
           <w:p>
             <w:pPr>
               <w:pStyle w:val="Contenutotabella"/>
+              <w:widowControl w:val="false"/>
               <w:jc w:val="both"/>
               <w:rPr/>
             </w:pPr>
             <w:r>
-              <w:rPr>
-                <w:rStyle w:val="Carpredefinitoparagrafo1"/>
-                <w:rFonts w:cs="Calibri" w:ascii="Calibri" w:hAnsi="Calibri"/>
-                <w:b/>
-              </w:rPr>
+              <w:rPr/>
               <w:drawing>
                 <wp:inline distT="0" distB="0" distL="0" distR="0">
                   <wp:extent cx="6051550" cy="3402965"/>
                   <wp:effectExtent l="0" t="0" r="0" b="0"/>
-                  <wp:docPr id="33" name="Immagine17" descr=""/>
+                  <wp:docPr id="40" name="Immagine17" descr=""/>
                   <wp:cNvGraphicFramePr>
                     <a:graphicFrameLocks xmlns:a="http://schemas.openxmlformats.org/drawingml/2006/main" noChangeAspect="1"/>
                   </wp:cNvGraphicFramePr>
@@ -6692,14 +6643,14 @@
                     <a:graphicData uri="http://schemas.openxmlformats.org/drawingml/2006/picture">
                       <pic:pic xmlns:pic="http://schemas.openxmlformats.org/drawingml/2006/picture">
                         <pic:nvPicPr>
-                          <pic:cNvPr id="33" name="Immagine17" descr=""/>
+                          <pic:cNvPr id="40" name="Immagine17" descr=""/>
                           <pic:cNvPicPr>
                             <a:picLocks noChangeAspect="1" noChangeArrowheads="1"/>
                           </pic:cNvPicPr>
                         </pic:nvPicPr>
                         <pic:blipFill>
-                          <a:blip r:embed="rId18"/>
-                          <a:srcRect l="-22" t="-39" r="-22" b="-39"/>
+                          <a:blip r:embed="rId15"/>
+                          <a:srcRect l="-25" t="-44" r="-25" b="-44"/>
                           <a:stretch>
                             <a:fillRect/>
                           </a:stretch>
@@ -6822,11 +6773,12 @@
           <w:p>
             <w:pPr>
               <w:pStyle w:val="Contenutotabella"/>
+              <w:widowControl w:val="false"/>
               <w:rPr/>
             </w:pPr>
             <w:r>
               <w:drawing>
-                <wp:anchor behindDoc="0" distT="0" distB="0" distL="0" distR="0" simplePos="0" locked="0" layoutInCell="1" allowOverlap="1" relativeHeight="72">
+                <wp:anchor behindDoc="0" distT="0" distB="0" distL="0" distR="0" simplePos="0" locked="0" layoutInCell="1" allowOverlap="1" relativeHeight="23">
                   <wp:simplePos x="0" y="0"/>
                   <wp:positionH relativeFrom="column">
                     <wp:align>center</wp:align>
@@ -6837,7 +6789,7 @@
                   <wp:extent cx="6071235" cy="6132195"/>
                   <wp:effectExtent l="0" t="0" r="0" b="0"/>
                   <wp:wrapSquare wrapText="largest"/>
-                  <wp:docPr id="34" name="Immagine18" descr=""/>
+                  <wp:docPr id="41" name="Immagine18" descr=""/>
                   <wp:cNvGraphicFramePr>
                     <a:graphicFrameLocks xmlns:a="http://schemas.openxmlformats.org/drawingml/2006/main" noChangeAspect="1"/>
                   </wp:cNvGraphicFramePr>
@@ -6845,13 +6797,13 @@
                     <a:graphicData uri="http://schemas.openxmlformats.org/drawingml/2006/picture">
                       <pic:pic xmlns:pic="http://schemas.openxmlformats.org/drawingml/2006/picture">
                         <pic:nvPicPr>
-                          <pic:cNvPr id="34" name="Immagine18" descr=""/>
+                          <pic:cNvPr id="41" name="Immagine18" descr=""/>
                           <pic:cNvPicPr>
                             <a:picLocks noChangeAspect="1" noChangeArrowheads="1"/>
                           </pic:cNvPicPr>
                         </pic:nvPicPr>
                         <pic:blipFill>
-                          <a:blip r:embed="rId19"/>
+                          <a:blip r:embed="rId16"/>
                           <a:srcRect l="-27" t="-27" r="-27" b="-27"/>
                           <a:stretch>
                             <a:fillRect/>
@@ -6878,15 +6830,7 @@
                 <w:rFonts w:cs="Calibri" w:ascii="Calibri" w:hAnsi="Calibri"/>
                 <w:b/>
               </w:rPr>
-              <w:t>F</w:t>
-            </w:r>
-            <w:r>
-              <w:rPr>
-                <w:rStyle w:val="Carpredefinitoparagrafo1"/>
-                <w:rFonts w:cs="Calibri" w:ascii="Calibri" w:hAnsi="Calibri"/>
-                <w:b/>
-              </w:rPr>
-              <w:t>ase 7</w:t>
+              <w:t>Fase 7</w:t>
             </w:r>
             <w:r>
               <w:rPr>
@@ -6972,10 +6916,8 @@
         </w:numPr>
         <w:rPr/>
       </w:pPr>
-      <w:bookmarkStart w:id="22" w:name="__RefHeading___Toc50_1874640383"/>
-      <w:bookmarkStart w:id="23" w:name="__RefHeading__69_1914033469"/>
-      <w:bookmarkEnd w:id="22"/>
-      <w:bookmarkEnd w:id="23"/>
+      <w:bookmarkStart w:id="6" w:name="__RefHeading___Toc50_1874640383"/>
+      <w:bookmarkEnd w:id="6"/>
       <w:r>
         <w:rPr/>
         <w:t>Allegato 1 - Esempi di cartografie esportate da QGIS e generate da SSAM</w:t>
@@ -6986,33 +6928,40 @@
         <w:pStyle w:val="Normal"/>
         <w:rPr/>
       </w:pPr>
-      <w:bookmarkStart w:id="24" w:name="__RefHeading__37_2042923066"/>
-      <w:bookmarkEnd w:id="24"/>
-      <w:r>
-        <w:rPr/>
-      </w:r>
-      <w:r>
+      <w:r>
+        <w:rPr/>
         <mc:AlternateContent>
           <mc:Choice Requires="wps">
             <w:drawing>
               <wp:inline distT="0" distB="0" distL="0" distR="0">
-                <wp:extent cx="6038850" cy="5645785"/>
+                <wp:extent cx="6039485" cy="5646420"/>
                 <wp:effectExtent l="0" t="0" r="0" b="0"/>
-                <wp:docPr id="35" name="Cornice9"/>
+                <wp:docPr id="42" name="Forma9"/>
                 <a:graphic xmlns:a="http://schemas.openxmlformats.org/drawingml/2006/main">
                   <a:graphicData uri="http://schemas.microsoft.com/office/word/2010/wordprocessingShape">
                     <wps:wsp>
-                      <wps:cNvSpPr txBox="1"/>
+                      <wps:cNvSpPr/>
                       <wps:spPr>
                         <a:xfrm>
                           <a:off x="0" y="0"/>
-                          <a:ext cx="6038850" cy="5645785"/>
+                          <a:ext cx="6039000" cy="5645880"/>
                         </a:xfrm>
-                        <a:prstGeom prst="rect"/>
+                        <a:prstGeom prst="rect">
+                          <a:avLst/>
+                        </a:prstGeom>
                         <a:solidFill>
-                          <a:srgbClr val="FFFFFF"/>
+                          <a:srgbClr val="ffffff"/>
                         </a:solidFill>
+                        <a:ln w="0">
+                          <a:noFill/>
+                        </a:ln>
                       </wps:spPr>
+                      <wps:style>
+                        <a:lnRef idx="0"/>
+                        <a:fillRef idx="0"/>
+                        <a:effectRef idx="0"/>
+                        <a:fontRef idx="minor"/>
+                      </wps:style>
                       <wps:txbx>
                         <w:txbxContent>
                           <w:p>
@@ -7021,13 +6970,15 @@
                               <w:spacing w:before="120" w:after="120"/>
                               <w:rPr/>
                             </w:pPr>
+                            <w:bookmarkStart w:id="7" w:name="__RefHeading__37_2042923066"/>
+                            <w:bookmarkEnd w:id="7"/>
                             <w:r>
                               <w:rPr/>
                               <w:drawing>
                                 <wp:inline distT="0" distB="0" distL="0" distR="0">
                                   <wp:extent cx="5210175" cy="5036185"/>
                                   <wp:effectExtent l="0" t="0" r="0" b="0"/>
-                                  <wp:docPr id="36" name="Immagine19" descr=""/>
+                                  <wp:docPr id="44" name="Immagine19" descr=""/>
                                   <wp:cNvGraphicFramePr>
                                     <a:graphicFrameLocks xmlns:a="http://schemas.openxmlformats.org/drawingml/2006/main" noChangeAspect="1"/>
                                   </wp:cNvGraphicFramePr>
@@ -7035,14 +6986,14 @@
                                     <a:graphicData uri="http://schemas.openxmlformats.org/drawingml/2006/picture">
                                       <pic:pic xmlns:pic="http://schemas.openxmlformats.org/drawingml/2006/picture">
                                         <pic:nvPicPr>
-                                          <pic:cNvPr id="36" name="Immagine19" descr=""/>
+                                          <pic:cNvPr id="44" name="Immagine19" descr=""/>
                                           <pic:cNvPicPr>
                                             <a:picLocks noChangeAspect="1" noChangeArrowheads="1"/>
                                           </pic:cNvPicPr>
                                         </pic:nvPicPr>
                                         <pic:blipFill>
-                                          <a:blip r:embed="rId20"/>
-                                          <a:srcRect l="-38" t="-27" r="-38" b="-27"/>
+                                          <a:blip r:embed="rId17"/>
+                                          <a:srcRect l="-43" t="-30" r="-43" b="-30"/>
                                           <a:stretch>
                                             <a:fillRect/>
                                           </a:stretch>
@@ -7076,7 +7027,7 @@
                           </w:p>
                         </w:txbxContent>
                       </wps:txbx>
-                      <wps:bodyPr anchor="t" lIns="3175" tIns="3175" rIns="3175" bIns="3175">
+                      <wps:bodyPr lIns="3240" rIns="3240" tIns="3240" bIns="3240">
                         <a:noAutofit/>
                       </wps:bodyPr>
                     </wps:wsp>
@@ -7087,8 +7038,10 @@
           </mc:Choice>
           <mc:Fallback>
             <w:pict>
-              <v:rect fillcolor="#FFFFFF" style="position:absolute;rotation:0;width:475.5pt;height:444.55pt;mso-wrap-distance-left:0pt;mso-wrap-distance-right:0pt;mso-wrap-distance-top:0pt;mso-wrap-distance-bottom:0pt;margin-top:0pt;mso-position-vertical-relative:text;margin-left:0pt;mso-position-horizontal-relative:text">
-                <v:textbox inset="0.00347222222222222in,0.00347222222222222in,0.00347222222222222in,0.00347222222222222in">
+              <v:rect id="shape_0" ID="Forma9" path="m0,0l-2147483645,0l-2147483645,-2147483646l0,-2147483646xe" fillcolor="white" stroked="f" style="position:absolute;margin-left:0pt;margin-top:-444.6pt;width:475.45pt;height:444.5pt;mso-wrap-style:square;v-text-anchor:top;mso-position-vertical:top">
+                <v:fill o:detectmouseclick="t" type="solid" color2="black"/>
+                <v:stroke color="#3465a4" joinstyle="round" endcap="flat"/>
+                <v:textbox>
                   <w:txbxContent>
                     <w:p>
                       <w:pPr>
@@ -7102,7 +7055,7 @@
                           <wp:inline distT="0" distB="0" distL="0" distR="0">
                             <wp:extent cx="5210175" cy="5036185"/>
                             <wp:effectExtent l="0" t="0" r="0" b="0"/>
-                            <wp:docPr id="37" name="Immagine19" descr=""/>
+                            <wp:docPr id="45" name="Immagine19" descr=""/>
                             <wp:cNvGraphicFramePr>
                               <a:graphicFrameLocks xmlns:a="http://schemas.openxmlformats.org/drawingml/2006/main" noChangeAspect="1"/>
                             </wp:cNvGraphicFramePr>
@@ -7110,14 +7063,14 @@
                               <a:graphicData uri="http://schemas.openxmlformats.org/drawingml/2006/picture">
                                 <pic:pic xmlns:pic="http://schemas.openxmlformats.org/drawingml/2006/picture">
                                   <pic:nvPicPr>
-                                    <pic:cNvPr id="37" name="Immagine19" descr=""/>
+                                    <pic:cNvPr id="45" name="Immagine19" descr=""/>
                                     <pic:cNvPicPr>
                                       <a:picLocks noChangeAspect="1" noChangeArrowheads="1"/>
                                     </pic:cNvPicPr>
                                   </pic:nvPicPr>
                                   <pic:blipFill>
-                                    <a:blip r:embed="rId20"/>
-                                    <a:srcRect l="-38" t="-27" r="-38" b="-27"/>
+                                    <a:blip r:embed="rId17"/>
+                                    <a:srcRect l="-43" t="-30" r="-43" b="-30"/>
                                     <a:stretch>
                                       <a:fillRect/>
                                     </a:stretch>
@@ -7151,7 +7104,7 @@
                     </w:p>
                   </w:txbxContent>
                 </v:textbox>
-                <w10:wrap type="none"/>
+                <w10:wrap type="square"/>
               </v:rect>
             </w:pict>
           </mc:Fallback>
@@ -7163,37 +7116,40 @@
         <w:pStyle w:val="Titolo31"/>
         <w:rPr/>
       </w:pPr>
-      <w:bookmarkStart w:id="25" w:name="__RefHeading___Toc52_1874640383"/>
-      <w:bookmarkStart w:id="26" w:name="__RefHeading__39_2042923066"/>
-      <w:bookmarkStart w:id="27" w:name="__RefHeading__61_807125688"/>
-      <w:bookmarkEnd w:id="25"/>
-      <w:bookmarkEnd w:id="26"/>
-      <w:bookmarkEnd w:id="27"/>
-      <w:r>
-        <w:rPr/>
-      </w:r>
-      <w:r>
+      <w:r>
+        <w:rPr/>
         <mc:AlternateContent>
           <mc:Choice Requires="wps">
             <w:drawing>
               <wp:inline distT="0" distB="0" distL="0" distR="0">
-                <wp:extent cx="6038850" cy="6200140"/>
+                <wp:extent cx="6039485" cy="6200775"/>
                 <wp:effectExtent l="0" t="0" r="0" b="0"/>
-                <wp:docPr id="38" name="Cornice10"/>
+                <wp:docPr id="46" name="Forma10"/>
                 <a:graphic xmlns:a="http://schemas.openxmlformats.org/drawingml/2006/main">
                   <a:graphicData uri="http://schemas.microsoft.com/office/word/2010/wordprocessingShape">
                     <wps:wsp>
-                      <wps:cNvSpPr txBox="1"/>
+                      <wps:cNvSpPr/>
                       <wps:spPr>
                         <a:xfrm>
                           <a:off x="0" y="0"/>
-                          <a:ext cx="6038850" cy="6200140"/>
+                          <a:ext cx="6039000" cy="6200280"/>
                         </a:xfrm>
-                        <a:prstGeom prst="rect"/>
+                        <a:prstGeom prst="rect">
+                          <a:avLst/>
+                        </a:prstGeom>
                         <a:solidFill>
-                          <a:srgbClr val="FFFFFF"/>
+                          <a:srgbClr val="ffffff"/>
                         </a:solidFill>
+                        <a:ln w="0">
+                          <a:noFill/>
+                        </a:ln>
                       </wps:spPr>
+                      <wps:style>
+                        <a:lnRef idx="0"/>
+                        <a:fillRef idx="0"/>
+                        <a:effectRef idx="0"/>
+                        <a:fontRef idx="minor"/>
+                      </wps:style>
                       <wps:txbx>
                         <w:txbxContent>
                           <w:p>
@@ -7202,13 +7158,15 @@
                               <w:spacing w:before="120" w:after="120"/>
                               <w:rPr/>
                             </w:pPr>
+                            <w:bookmarkStart w:id="8" w:name="__RefHeading___Toc52_1874640383"/>
+                            <w:bookmarkEnd w:id="8"/>
                             <w:r>
                               <w:rPr/>
                               <w:drawing>
                                 <wp:inline distT="0" distB="0" distL="0" distR="0">
                                   <wp:extent cx="5687060" cy="5678170"/>
                                   <wp:effectExtent l="0" t="0" r="0" b="0"/>
-                                  <wp:docPr id="39" name="Immagine20" descr=""/>
+                                  <wp:docPr id="48" name="Immagine20" descr=""/>
                                   <wp:cNvGraphicFramePr>
                                     <a:graphicFrameLocks xmlns:a="http://schemas.openxmlformats.org/drawingml/2006/main" noChangeAspect="1"/>
                                   </wp:cNvGraphicFramePr>
@@ -7216,14 +7174,14 @@
                                     <a:graphicData uri="http://schemas.openxmlformats.org/drawingml/2006/picture">
                                       <pic:pic xmlns:pic="http://schemas.openxmlformats.org/drawingml/2006/picture">
                                         <pic:nvPicPr>
-                                          <pic:cNvPr id="39" name="Immagine20" descr=""/>
+                                          <pic:cNvPr id="48" name="Immagine20" descr=""/>
                                           <pic:cNvPicPr>
                                             <a:picLocks noChangeAspect="1" noChangeArrowheads="1"/>
                                           </pic:cNvPicPr>
                                         </pic:nvPicPr>
                                         <pic:blipFill>
-                                          <a:blip r:embed="rId21"/>
-                                          <a:srcRect l="-38" t="-27" r="-38" b="-27"/>
+                                          <a:blip r:embed="rId18"/>
+                                          <a:srcRect l="-43" t="-30" r="-43" b="-30"/>
                                           <a:stretch>
                                             <a:fillRect/>
                                           </a:stretch>
@@ -7257,7 +7215,7 @@
                           </w:p>
                         </w:txbxContent>
                       </wps:txbx>
-                      <wps:bodyPr anchor="t" lIns="3175" tIns="3175" rIns="3175" bIns="3175">
+                      <wps:bodyPr lIns="3240" rIns="3240" tIns="3240" bIns="3240">
                         <a:noAutofit/>
                       </wps:bodyPr>
                     </wps:wsp>
@@ -7268,8 +7226,10 @@
           </mc:Choice>
           <mc:Fallback>
             <w:pict>
-              <v:rect fillcolor="#FFFFFF" style="position:absolute;rotation:0;width:475.5pt;height:488.2pt;mso-wrap-distance-left:0pt;mso-wrap-distance-right:0pt;mso-wrap-distance-top:0pt;mso-wrap-distance-bottom:0pt;margin-top:0pt;mso-position-vertical-relative:text;margin-left:0pt;mso-position-horizontal-relative:text">
-                <v:textbox inset="0.00347222222222222in,0.00347222222222222in,0.00347222222222222in,0.00347222222222222in">
+              <v:rect id="shape_0" ID="Forma10" path="m0,0l-2147483645,0l-2147483645,-2147483646l0,-2147483646xe" fillcolor="white" stroked="f" style="position:absolute;margin-left:0pt;margin-top:-488.25pt;width:475.45pt;height:488.15pt;mso-wrap-style:square;v-text-anchor:top;mso-position-vertical:top">
+                <v:fill o:detectmouseclick="t" type="solid" color2="black"/>
+                <v:stroke color="#3465a4" joinstyle="round" endcap="flat"/>
+                <v:textbox>
                   <w:txbxContent>
                     <w:p>
                       <w:pPr>
@@ -7283,7 +7243,7 @@
                           <wp:inline distT="0" distB="0" distL="0" distR="0">
                             <wp:extent cx="5687060" cy="5678170"/>
                             <wp:effectExtent l="0" t="0" r="0" b="0"/>
-                            <wp:docPr id="40" name="Immagine20" descr=""/>
+                            <wp:docPr id="49" name="Immagine20" descr=""/>
                             <wp:cNvGraphicFramePr>
                               <a:graphicFrameLocks xmlns:a="http://schemas.openxmlformats.org/drawingml/2006/main" noChangeAspect="1"/>
                             </wp:cNvGraphicFramePr>
@@ -7291,14 +7251,14 @@
                               <a:graphicData uri="http://schemas.openxmlformats.org/drawingml/2006/picture">
                                 <pic:pic xmlns:pic="http://schemas.openxmlformats.org/drawingml/2006/picture">
                                   <pic:nvPicPr>
-                                    <pic:cNvPr id="40" name="Immagine20" descr=""/>
+                                    <pic:cNvPr id="49" name="Immagine20" descr=""/>
                                     <pic:cNvPicPr>
                                       <a:picLocks noChangeAspect="1" noChangeArrowheads="1"/>
                                     </pic:cNvPicPr>
                                   </pic:nvPicPr>
                                   <pic:blipFill>
-                                    <a:blip r:embed="rId21"/>
-                                    <a:srcRect l="-38" t="-27" r="-38" b="-27"/>
+                                    <a:blip r:embed="rId18"/>
+                                    <a:srcRect l="-43" t="-30" r="-43" b="-30"/>
                                     <a:stretch>
                                       <a:fillRect/>
                                     </a:stretch>
@@ -7332,7 +7292,7 @@
                     </w:p>
                   </w:txbxContent>
                 </v:textbox>
-                <w10:wrap type="none"/>
+                <w10:wrap type="square"/>
               </v:rect>
             </w:pict>
           </mc:Fallback>
@@ -7378,41 +7338,49 @@
             <w:pPr>
               <w:pStyle w:val="Contenutotabella"/>
               <w:pageBreakBefore/>
+              <w:widowControl w:val="false"/>
               <w:rPr/>
             </w:pPr>
             <w:r>
-              <w:rPr>
-                <w:rStyle w:val="Carpredefinitoparagrafo1"/>
-                <w:lang w:eastAsia="ar-SA" w:bidi="ar-SA"/>
-              </w:rPr>
-            </w:r>
-            <w:r>
+              <w:rPr/>
               <mc:AlternateContent>
                 <mc:Choice Requires="wps">
                   <w:drawing>
                     <wp:inline distT="0" distB="0" distL="0" distR="0">
-                      <wp:extent cx="6038850" cy="6392545"/>
+                      <wp:extent cx="6039485" cy="6393180"/>
                       <wp:effectExtent l="0" t="0" r="0" b="0"/>
-                      <wp:docPr id="41" name="Cornice11"/>
+                      <wp:docPr id="50" name="Forma11"/>
                       <a:graphic xmlns:a="http://schemas.openxmlformats.org/drawingml/2006/main">
                         <a:graphicData uri="http://schemas.microsoft.com/office/word/2010/wordprocessingShape">
                           <wps:wsp>
-                            <wps:cNvSpPr txBox="1"/>
+                            <wps:cNvSpPr/>
                             <wps:spPr>
                               <a:xfrm>
                                 <a:off x="0" y="0"/>
-                                <a:ext cx="6038850" cy="6392545"/>
+                                <a:ext cx="6039000" cy="6392520"/>
                               </a:xfrm>
-                              <a:prstGeom prst="rect"/>
+                              <a:prstGeom prst="rect">
+                                <a:avLst/>
+                              </a:prstGeom>
                               <a:solidFill>
-                                <a:srgbClr val="FFFFFF"/>
+                                <a:srgbClr val="ffffff"/>
                               </a:solidFill>
+                              <a:ln w="0">
+                                <a:noFill/>
+                              </a:ln>
                             </wps:spPr>
+                            <wps:style>
+                              <a:lnRef idx="0"/>
+                              <a:fillRef idx="0"/>
+                              <a:effectRef idx="0"/>
+                              <a:fontRef idx="minor"/>
+                            </wps:style>
                             <wps:txbx>
                               <w:txbxContent>
                                 <w:p>
                                   <w:pPr>
                                     <w:pStyle w:val="Figura"/>
+                                    <w:widowControl w:val="false"/>
                                     <w:spacing w:before="120" w:after="120"/>
                                     <w:jc w:val="both"/>
                                     <w:rPr/>
@@ -7423,7 +7391,7 @@
                                       <wp:inline distT="0" distB="0" distL="0" distR="0">
                                         <wp:extent cx="5687060" cy="5678170"/>
                                         <wp:effectExtent l="0" t="0" r="0" b="0"/>
-                                        <wp:docPr id="42" name="Immagine21" descr=""/>
+                                        <wp:docPr id="52" name="Immagine21" descr=""/>
                                         <wp:cNvGraphicFramePr>
                                           <a:graphicFrameLocks xmlns:a="http://schemas.openxmlformats.org/drawingml/2006/main" noChangeAspect="1"/>
                                         </wp:cNvGraphicFramePr>
@@ -7431,14 +7399,14 @@
                                           <a:graphicData uri="http://schemas.openxmlformats.org/drawingml/2006/picture">
                                             <pic:pic xmlns:pic="http://schemas.openxmlformats.org/drawingml/2006/picture">
                                               <pic:nvPicPr>
-                                                <pic:cNvPr id="42" name="Immagine21" descr=""/>
+                                                <pic:cNvPr id="52" name="Immagine21" descr=""/>
                                                 <pic:cNvPicPr>
                                                   <a:picLocks noChangeAspect="1" noChangeArrowheads="1"/>
                                                 </pic:cNvPicPr>
                                               </pic:nvPicPr>
                                               <pic:blipFill>
-                                                <a:blip r:embed="rId22"/>
-                                                <a:srcRect l="-38" t="-27" r="-38" b="-27"/>
+                                                <a:blip r:embed="rId19"/>
+                                                <a:srcRect l="-43" t="-30" r="-43" b="-30"/>
                                                 <a:stretch>
                                                   <a:fillRect/>
                                                 </a:stretch>
@@ -7462,6 +7430,7 @@
                                 <w:p>
                                   <w:pPr>
                                     <w:pStyle w:val="Figura"/>
+                                    <w:widowControl w:val="false"/>
                                     <w:spacing w:before="120" w:after="120"/>
                                     <w:jc w:val="both"/>
                                     <w:rPr/>
@@ -7473,7 +7442,7 @@
                                 </w:p>
                               </w:txbxContent>
                             </wps:txbx>
-                            <wps:bodyPr anchor="t" lIns="3175" tIns="3175" rIns="3175" bIns="3175">
+                            <wps:bodyPr lIns="3240" rIns="3240" tIns="3240" bIns="3240">
                               <a:noAutofit/>
                             </wps:bodyPr>
                           </wps:wsp>
@@ -7484,12 +7453,15 @@
                 </mc:Choice>
                 <mc:Fallback>
                   <w:pict>
-                    <v:rect fillcolor="#FFFFFF" style="position:absolute;rotation:0;width:475.5pt;height:503.35pt;mso-wrap-distance-left:0pt;mso-wrap-distance-right:0pt;mso-wrap-distance-top:0pt;mso-wrap-distance-bottom:0pt;margin-top:0pt;mso-position-vertical-relative:text;margin-left:0pt;mso-position-horizontal-relative:text">
-                      <v:textbox inset="0.00347222222222222in,0.00347222222222222in,0.00347222222222222in,0.00347222222222222in">
+                    <v:rect id="shape_0" ID="Forma11" path="m0,0l-2147483645,0l-2147483645,-2147483646l0,-2147483646xe" fillcolor="white" stroked="f" style="position:absolute;margin-left:0pt;margin-top:-503.4pt;width:475.45pt;height:503.3pt;mso-wrap-style:square;v-text-anchor:top;mso-position-vertical:top">
+                      <v:fill o:detectmouseclick="t" type="solid" color2="black"/>
+                      <v:stroke color="#3465a4" joinstyle="round" endcap="flat"/>
+                      <v:textbox>
                         <w:txbxContent>
                           <w:p>
                             <w:pPr>
                               <w:pStyle w:val="Figura"/>
+                              <w:widowControl w:val="false"/>
                               <w:spacing w:before="120" w:after="120"/>
                               <w:jc w:val="both"/>
                               <w:rPr/>
@@ -7500,7 +7472,7 @@
                                 <wp:inline distT="0" distB="0" distL="0" distR="0">
                                   <wp:extent cx="5687060" cy="5678170"/>
                                   <wp:effectExtent l="0" t="0" r="0" b="0"/>
-                                  <wp:docPr id="43" name="Immagine21" descr=""/>
+                                  <wp:docPr id="53" name="Immagine21" descr=""/>
                                   <wp:cNvGraphicFramePr>
                                     <a:graphicFrameLocks xmlns:a="http://schemas.openxmlformats.org/drawingml/2006/main" noChangeAspect="1"/>
                                   </wp:cNvGraphicFramePr>
@@ -7508,14 +7480,14 @@
                                     <a:graphicData uri="http://schemas.openxmlformats.org/drawingml/2006/picture">
                                       <pic:pic xmlns:pic="http://schemas.openxmlformats.org/drawingml/2006/picture">
                                         <pic:nvPicPr>
-                                          <pic:cNvPr id="43" name="Immagine21" descr=""/>
+                                          <pic:cNvPr id="53" name="Immagine21" descr=""/>
                                           <pic:cNvPicPr>
                                             <a:picLocks noChangeAspect="1" noChangeArrowheads="1"/>
                                           </pic:cNvPicPr>
                                         </pic:nvPicPr>
                                         <pic:blipFill>
-                                          <a:blip r:embed="rId22"/>
-                                          <a:srcRect l="-38" t="-27" r="-38" b="-27"/>
+                                          <a:blip r:embed="rId19"/>
+                                          <a:srcRect l="-43" t="-30" r="-43" b="-30"/>
                                           <a:stretch>
                                             <a:fillRect/>
                                           </a:stretch>
@@ -7539,6 +7511,7 @@
                           <w:p>
                             <w:pPr>
                               <w:pStyle w:val="Figura"/>
+                              <w:widowControl w:val="false"/>
                               <w:spacing w:before="120" w:after="120"/>
                               <w:jc w:val="both"/>
                               <w:rPr/>
@@ -7550,7 +7523,7 @@
                           </w:p>
                         </w:txbxContent>
                       </v:textbox>
-                      <w10:wrap type="none"/>
+                      <w10:wrap type="square"/>
                     </v:rect>
                   </w:pict>
                 </mc:Fallback>
@@ -7560,6 +7533,7 @@
           <w:p>
             <w:pPr>
               <w:pStyle w:val="Contenutotabella"/>
+              <w:widowControl w:val="false"/>
               <w:rPr/>
             </w:pPr>
             <w:r>
@@ -7607,12 +7581,8 @@
         </w:numPr>
         <w:rPr/>
       </w:pPr>
-      <w:bookmarkStart w:id="28" w:name="__RefHeading___Toc54_1874640383"/>
-      <w:bookmarkStart w:id="29" w:name="__RefHeading__71_1914033469"/>
-      <w:bookmarkStart w:id="30" w:name="__RefHeading__41_2042923066"/>
-      <w:bookmarkEnd w:id="28"/>
-      <w:bookmarkEnd w:id="29"/>
-      <w:bookmarkEnd w:id="30"/>
+      <w:bookmarkStart w:id="9" w:name="__RefHeading___Toc54_1874640383"/>
+      <w:bookmarkEnd w:id="9"/>
       <w:r>
         <w:rPr/>
         <w:t xml:space="preserve">Allegato 2 - Modelli di calcolo </w:t>
@@ -7623,18 +7593,8 @@
         <w:pStyle w:val="Indice3"/>
         <w:rPr/>
       </w:pPr>
-      <w:bookmarkStart w:id="31" w:name="__RefHeading___Toc56_1874640383"/>
-      <w:bookmarkStart w:id="32" w:name="__RefHeading__73_1914033469"/>
-      <w:bookmarkStart w:id="33" w:name="__RefHeading__43_2042923066"/>
-      <w:bookmarkStart w:id="34" w:name="__RefHeading__158_311469774"/>
-      <w:bookmarkStart w:id="35" w:name="__RefHeading__49_681047554"/>
-      <w:bookmarkStart w:id="36" w:name="__RefHeading__63_807125688"/>
-      <w:bookmarkEnd w:id="31"/>
-      <w:bookmarkEnd w:id="32"/>
-      <w:bookmarkEnd w:id="33"/>
-      <w:bookmarkEnd w:id="34"/>
-      <w:bookmarkEnd w:id="35"/>
-      <w:bookmarkEnd w:id="36"/>
+      <w:bookmarkStart w:id="10" w:name="__RefHeading___Toc56_1874640383"/>
+      <w:bookmarkEnd w:id="10"/>
       <w:r>
         <w:rPr/>
         <w:t>Modello multicriteri TOPSIS</w:t>
@@ -9405,27 +9365,17 @@
         <w:pStyle w:val="Indice3"/>
         <w:rPr/>
       </w:pPr>
-      <w:bookmarkStart w:id="37" w:name="__RefHeading___Toc58_1874640383"/>
-      <w:bookmarkStart w:id="38" w:name="__RefHeading__75_1914033469"/>
-      <w:bookmarkStart w:id="39" w:name="__RefHeading__45_2042923066"/>
-      <w:bookmarkStart w:id="40" w:name="__RefHeading__160_311469774"/>
-      <w:bookmarkStart w:id="41" w:name="__RefHeading__51_681047554"/>
-      <w:bookmarkStart w:id="42" w:name="__RefHeading__65_807125688"/>
-      <w:bookmarkEnd w:id="37"/>
-      <w:bookmarkEnd w:id="38"/>
-      <w:bookmarkEnd w:id="39"/>
-      <w:bookmarkEnd w:id="40"/>
-      <w:bookmarkEnd w:id="41"/>
-      <w:bookmarkEnd w:id="42"/>
-      <w:r>
-        <w:rPr>
-          <w:rFonts w:cs="Calibri" w:ascii="Calibri" w:hAnsi="Calibri"/>
+      <w:bookmarkStart w:id="11" w:name="__RefHeading___Toc58_1874640383"/>
+      <w:bookmarkEnd w:id="11"/>
+      <w:r>
+        <w:rPr>
+          <w:rFonts w:cs="Calibri"/>
         </w:rPr>
         <w:t xml:space="preserve">Estrazione delle regole decisionali con la teoria dei Rough set basati sulla dominanza </w:t>
       </w:r>
       <w:r>
         <w:rPr>
-          <w:rFonts w:cs="Calibri" w:ascii="Calibri" w:hAnsi="Calibri"/>
+          <w:rFonts w:cs="Calibri"/>
           <w:lang w:eastAsia="zxx" w:bidi="zxx"/>
         </w:rPr>
         <w:t>(Dominance-based Rough Set Approach - DRSA)</w:t>
@@ -9698,7 +9648,6 @@
       </w:r>
       <w:r>
         <w:rPr>
-          <w:rStyle w:val="Rimandonotaapidipagina"/>
           <w:rStyle w:val="Richiamoallanotaapidipagina"/>
           <w:rFonts w:eastAsia="SimSun;Arial Unicode MS" w:cs="Calibri"/>
           <w:i/>
@@ -9769,16 +9718,10 @@
           </m:sub>
         </m:sSub>
         <m:r>
-          <m:t xml:space="preserve"> </m:t>
-        </m:r>
-        <m:r>
           <w:rPr>
             <w:rFonts w:ascii="Cambria Math" w:hAnsi="Cambria Math"/>
           </w:rPr>
           <m:t xml:space="preserve">∀</m:t>
-        </m:r>
-        <m:r>
-          <m:t xml:space="preserve"> </m:t>
         </m:r>
         <m:r>
           <w:rPr>
@@ -10023,9 +9966,6 @@
               <m:t xml:space="preserve">,</m:t>
             </m:r>
             <m:r>
-              <m:t xml:space="preserve"> </m:t>
-            </m:r>
-            <m:r>
               <w:rPr>
                 <w:rFonts w:ascii="Cambria Math" w:hAnsi="Cambria Math"/>
               </w:rPr>
@@ -10325,14 +10265,7 @@
           </m:sub>
         </m:sSub>
         <m:sSub>
-          <m:e>
-            <m:r>
-              <w:rPr>
-                <w:rFonts w:ascii="Cambria Math" w:hAnsi="Cambria Math"/>
-              </w:rPr>
-              <m:t xml:space="preserve">=</m:t>
-            </m:r>
-          </m:e>
+          <m:e/>
           <m:sub>
             <m:d>
               <m:dPr>
@@ -10385,16 +10318,10 @@
           </m:sub>
         </m:sSub>
         <m:r>
-          <m:t xml:space="preserve"> </m:t>
-        </m:r>
-        <m:r>
           <w:rPr>
             <w:rFonts w:ascii="Cambria Math" w:hAnsi="Cambria Math"/>
           </w:rPr>
           <m:t xml:space="preserve">,</m:t>
-        </m:r>
-        <m:r>
-          <m:t xml:space="preserve"> </m:t>
         </m:r>
         <m:r>
           <m:rPr>
@@ -10505,14 +10432,7 @@
           </m:sub>
         </m:sSub>
         <m:sSub>
-          <m:e>
-            <m:r>
-              <w:rPr>
-                <w:rFonts w:ascii="Cambria Math" w:hAnsi="Cambria Math"/>
-              </w:rPr>
-              <m:t xml:space="preserve">=</m:t>
-            </m:r>
-          </m:e>
+          <m:e/>
           <m:sub>
             <m:d>
               <m:dPr>
@@ -10565,16 +10485,10 @@
           </m:sub>
         </m:sSub>
         <m:r>
-          <m:t xml:space="preserve"> </m:t>
-        </m:r>
-        <m:r>
           <w:rPr>
             <w:rFonts w:ascii="Cambria Math" w:hAnsi="Cambria Math"/>
           </w:rPr>
           <m:t xml:space="preserve">,</m:t>
-        </m:r>
-        <m:r>
-          <m:t xml:space="preserve"> </m:t>
         </m:r>
         <m:r>
           <m:rPr>
@@ -10786,91 +10700,88 @@
               </w:rPr>
               <m:t xml:space="preserve">+</m:t>
             </m:r>
-            <m:r>
-              <m:t xml:space="preserve"> </m:t>
-            </m:r>
-          </m:sup>
-        </m:sSubSup>
-        <m:d>
-          <m:dPr>
-            <m:begChr m:val="("/>
-            <m:endChr m:val=")"/>
-          </m:dPr>
-          <m:e>
-            <m:r>
-              <w:rPr>
-                <w:rFonts w:ascii="Cambria Math" w:hAnsi="Cambria Math"/>
-              </w:rPr>
-              <m:t xml:space="preserve">x</m:t>
-            </m:r>
-          </m:e>
-        </m:d>
-        <m:r>
-          <w:rPr>
-            <w:rFonts w:ascii="Cambria Math" w:hAnsi="Cambria Math"/>
-          </w:rPr>
-          <m:t xml:space="preserve">=</m:t>
-        </m:r>
-        <m:d>
-          <m:dPr>
-            <m:begChr m:val="{"/>
-            <m:endChr m:val="}"/>
-          </m:dPr>
-          <m:e>
-            <m:r>
-              <w:rPr>
-                <w:rFonts w:ascii="Cambria Math" w:hAnsi="Cambria Math"/>
-              </w:rPr>
-              <m:t xml:space="preserve">y</m:t>
-            </m:r>
-            <m:r>
-              <w:rPr>
-                <w:rFonts w:ascii="Cambria Math" w:hAnsi="Cambria Math"/>
-              </w:rPr>
-              <m:t xml:space="preserve">∈</m:t>
-            </m:r>
-            <m:r>
-              <w:rPr>
-                <w:rFonts w:ascii="Cambria Math" w:hAnsi="Cambria Math"/>
-              </w:rPr>
-              <m:t xml:space="preserve">U</m:t>
-            </m:r>
-            <m:r>
-              <w:rPr>
-                <w:rFonts w:ascii="Cambria Math" w:hAnsi="Cambria Math"/>
-              </w:rPr>
-              <m:t xml:space="preserve">:</m:t>
-            </m:r>
-            <m:sSub>
+            <m:d>
+              <m:dPr>
+                <m:begChr m:val="("/>
+                <m:endChr m:val=")"/>
+              </m:dPr>
               <m:e>
-                <m:r>
-                  <m:rPr>
-                    <m:lit/>
-                    <m:nor/>
-                  </m:rPr>
-                  <w:rPr>
-                    <w:rFonts w:ascii="Cambria Math" w:hAnsi="Cambria Math"/>
-                  </w:rPr>
-                  <m:t xml:space="preserve">yD</m:t>
-                </m:r>
-              </m:e>
-              <m:sub>
                 <m:r>
                   <w:rPr>
                     <w:rFonts w:ascii="Cambria Math" w:hAnsi="Cambria Math"/>
                   </w:rPr>
-                  <m:t xml:space="preserve">p</m:t>
+                  <m:t xml:space="preserve">x</m:t>
                 </m:r>
-              </m:sub>
-            </m:sSub>
+              </m:e>
+            </m:d>
             <m:r>
               <w:rPr>
                 <w:rFonts w:ascii="Cambria Math" w:hAnsi="Cambria Math"/>
               </w:rPr>
-              <m:t xml:space="preserve">x</m:t>
+              <m:t xml:space="preserve">=</m:t>
             </m:r>
-          </m:e>
-        </m:d>
+            <m:d>
+              <m:dPr>
+                <m:begChr m:val="{"/>
+                <m:endChr m:val="}"/>
+              </m:dPr>
+              <m:e>
+                <m:r>
+                  <w:rPr>
+                    <w:rFonts w:ascii="Cambria Math" w:hAnsi="Cambria Math"/>
+                  </w:rPr>
+                  <m:t xml:space="preserve">y</m:t>
+                </m:r>
+                <m:r>
+                  <w:rPr>
+                    <w:rFonts w:ascii="Cambria Math" w:hAnsi="Cambria Math"/>
+                  </w:rPr>
+                  <m:t xml:space="preserve">∈</m:t>
+                </m:r>
+                <m:r>
+                  <w:rPr>
+                    <w:rFonts w:ascii="Cambria Math" w:hAnsi="Cambria Math"/>
+                  </w:rPr>
+                  <m:t xml:space="preserve">U</m:t>
+                </m:r>
+                <m:r>
+                  <w:rPr>
+                    <w:rFonts w:ascii="Cambria Math" w:hAnsi="Cambria Math"/>
+                  </w:rPr>
+                  <m:t xml:space="preserve">:</m:t>
+                </m:r>
+                <m:sSub>
+                  <m:e>
+                    <m:r>
+                      <m:rPr>
+                        <m:lit/>
+                        <m:nor/>
+                      </m:rPr>
+                      <w:rPr>
+                        <w:rFonts w:ascii="Cambria Math" w:hAnsi="Cambria Math"/>
+                      </w:rPr>
+                      <m:t xml:space="preserve">yD</m:t>
+                    </m:r>
+                  </m:e>
+                  <m:sub>
+                    <m:r>
+                      <w:rPr>
+                        <w:rFonts w:ascii="Cambria Math" w:hAnsi="Cambria Math"/>
+                      </w:rPr>
+                      <m:t xml:space="preserve">p</m:t>
+                    </m:r>
+                  </m:sub>
+                </m:sSub>
+                <m:r>
+                  <w:rPr>
+                    <w:rFonts w:ascii="Cambria Math" w:hAnsi="Cambria Math"/>
+                  </w:rPr>
+                  <m:t xml:space="preserve">x</m:t>
+                </m:r>
+              </m:e>
+            </m:d>
+          </m:sup>
+        </m:sSubSup>
       </m:oMath>
       <w:r>
         <w:rPr>
@@ -10935,9 +10846,6 @@
                 <w:rFonts w:ascii="Cambria Math" w:hAnsi="Cambria Math"/>
               </w:rPr>
               <m:t xml:space="preserve">−</m:t>
-            </m:r>
-            <m:r>
-              <m:t xml:space="preserve"> </m:t>
             </m:r>
           </m:sup>
         </m:sSubSup>
@@ -11082,25 +10990,22 @@
               </w:rPr>
               <m:t xml:space="preserve">+</m:t>
             </m:r>
-            <m:r>
-              <m:t xml:space="preserve"> </m:t>
-            </m:r>
+            <m:d>
+              <m:dPr>
+                <m:begChr m:val="("/>
+                <m:endChr m:val=")"/>
+              </m:dPr>
+              <m:e>
+                <m:r>
+                  <w:rPr>
+                    <w:rFonts w:ascii="Cambria Math" w:hAnsi="Cambria Math"/>
+                  </w:rPr>
+                  <m:t xml:space="preserve">x</m:t>
+                </m:r>
+              </m:e>
+            </m:d>
           </m:sup>
         </m:sSubSup>
-        <m:d>
-          <m:dPr>
-            <m:begChr m:val="("/>
-            <m:endChr m:val=")"/>
-          </m:dPr>
-          <m:e>
-            <m:r>
-              <w:rPr>
-                <w:rFonts w:ascii="Cambria Math" w:hAnsi="Cambria Math"/>
-              </w:rPr>
-              <m:t xml:space="preserve">x</m:t>
-            </m:r>
-          </m:e>
-        </m:d>
       </m:oMath>
       <w:r>
         <w:rPr>
@@ -11168,6 +11073,204 @@
           <w:rFonts w:eastAsia="SimSun;Arial Unicode MS" w:cs="Calibri"/>
         </w:rPr>
         <w:t xml:space="preserve"> nel seguente modo: </w:t>
+      </w:r>
+    </w:p>
+    <w:p>
+      <w:pPr>
+        <w:pStyle w:val="Normale1"/>
+        <w:rPr/>
+      </w:pPr>
+      <w:r>
+        <w:rPr/>
+      </w:r>
+      <m:oMath xmlns:m="http://schemas.openxmlformats.org/officeDocument/2006/math">
+        <m:bar>
+          <m:barPr>
+            <m:pos m:val="bot"/>
+          </m:barPr>
+          <m:e>
+            <m:r>
+              <w:rPr>
+                <w:rFonts w:ascii="Cambria Math" w:hAnsi="Cambria Math"/>
+              </w:rPr>
+              <m:t xml:space="preserve">P</m:t>
+            </m:r>
+          </m:e>
+        </m:bar>
+        <m:d>
+          <m:dPr>
+            <m:begChr m:val="("/>
+            <m:endChr m:val=")"/>
+          </m:dPr>
+          <m:e>
+            <m:sSub>
+              <m:e>
+                <m:r>
+                  <m:rPr>
+                    <m:lit/>
+                    <m:nor/>
+                  </m:rPr>
+                  <w:rPr>
+                    <w:rFonts w:ascii="Cambria Math" w:hAnsi="Cambria Math"/>
+                  </w:rPr>
+                  <m:t xml:space="preserve">Cl</m:t>
+                </m:r>
+              </m:e>
+              <m:sub>
+                <m:r>
+                  <w:rPr>
+                    <w:rFonts w:ascii="Cambria Math" w:hAnsi="Cambria Math"/>
+                  </w:rPr>
+                  <m:t xml:space="preserve">t</m:t>
+                </m:r>
+              </m:sub>
+            </m:sSub>
+          </m:e>
+        </m:d>
+        <m:r>
+          <w:rPr>
+            <w:rFonts w:ascii="Cambria Math" w:hAnsi="Cambria Math"/>
+          </w:rPr>
+          <m:t xml:space="preserve">=</m:t>
+        </m:r>
+      </m:oMath>
+      <w:r>
+        <w:rPr>
+          <w:rFonts w:eastAsia="SimSun;Arial Unicode MS" w:cs="Calibri"/>
+        </w:rPr>
+        <w:t xml:space="preserve">, </w:t>
+      </w:r>
+      <w:r>
+        <w:rPr/>
+      </w:r>
+      <m:oMath xmlns:m="http://schemas.openxmlformats.org/officeDocument/2006/math">
+        <m:sSubSup>
+          <m:e>
+            <m:r>
+              <w:rPr>
+                <w:rFonts w:ascii="Cambria Math" w:hAnsi="Cambria Math"/>
+              </w:rPr>
+              <m:t xml:space="preserve">D</m:t>
+            </m:r>
+          </m:e>
+          <m:sub>
+            <m:r>
+              <w:rPr>
+                <w:rFonts w:ascii="Cambria Math" w:hAnsi="Cambria Math"/>
+              </w:rPr>
+              <m:t xml:space="preserve">P</m:t>
+            </m:r>
+          </m:sub>
+          <m:sup>
+            <m:r>
+              <w:rPr>
+                <w:rFonts w:ascii="Cambria Math" w:hAnsi="Cambria Math"/>
+              </w:rPr>
+              <m:t xml:space="preserve">+</m:t>
+            </m:r>
+            <m:d>
+              <m:dPr>
+                <m:begChr m:val="("/>
+                <m:endChr m:val=")"/>
+              </m:dPr>
+              <m:e>
+                <m:r>
+                  <w:rPr>
+                    <w:rFonts w:ascii="Cambria Math" w:hAnsi="Cambria Math"/>
+                  </w:rPr>
+                  <m:t xml:space="preserve">x</m:t>
+                </m:r>
+              </m:e>
+            </m:d>
+          </m:sup>
+        </m:sSubSup>
+      </m:oMath>
+      <w:r>
+        <w:rPr>
+          <w:rFonts w:eastAsia="SimSun;Arial Unicode MS" w:cs="Calibri"/>
+        </w:rPr>
+        <w:t xml:space="preserve">, per </w:t>
+      </w:r>
+      <w:r>
+        <w:rPr>
+          <w:rFonts w:eastAsia="SimSun;Arial Unicode MS" w:cs="Calibri"/>
+          <w:i/>
+          <w:iCs/>
+        </w:rPr>
+        <w:t>t=1,...,n.</w:t>
+      </w:r>
+    </w:p>
+    <w:p>
+      <w:pPr>
+        <w:pStyle w:val="Normale1"/>
+        <w:rPr/>
+      </w:pPr>
+      <w:r>
+        <w:rPr>
+          <w:rFonts w:eastAsia="SimSun;Arial Unicode MS" w:cs="Calibri"/>
+        </w:rPr>
+        <w:t>Analogamente,</w:t>
+      </w:r>
+      <w:r>
+        <w:rPr>
+          <w:rFonts w:eastAsia="SimSun;Arial Unicode MS" w:cs="Calibri"/>
+          <w:i/>
+          <w:iCs/>
+        </w:rPr>
+        <w:t xml:space="preserve"> P-lower </w:t>
+      </w:r>
+      <w:r>
+        <w:rPr>
+          <w:rFonts w:eastAsia="SimSun;Arial Unicode MS" w:cs="Calibri"/>
+        </w:rPr>
+        <w:t>e</w:t>
+      </w:r>
+      <w:r>
+        <w:rPr>
+          <w:rFonts w:eastAsia="SimSun;Arial Unicode MS" w:cs="Calibri"/>
+          <w:i/>
+          <w:iCs/>
+        </w:rPr>
+        <w:t xml:space="preserve"> P-upper approximation </w:t>
+      </w:r>
+      <w:r>
+        <w:rPr>
+          <w:rFonts w:eastAsia="SimSun;Arial Unicode MS" w:cs="Calibri"/>
+        </w:rPr>
+        <w:t xml:space="preserve">di </w:t>
+      </w:r>
+      <w:r>
+        <w:rPr/>
+      </w:r>
+      <m:oMath xmlns:m="http://schemas.openxmlformats.org/officeDocument/2006/math">
+        <m:sSub>
+          <m:e>
+            <m:r>
+              <m:rPr>
+                <m:lit/>
+                <m:nor/>
+              </m:rPr>
+              <w:rPr>
+                <w:rFonts w:ascii="Cambria Math" w:hAnsi="Cambria Math"/>
+              </w:rPr>
+              <m:t xml:space="preserve">Cl</m:t>
+            </m:r>
+          </m:e>
+          <m:sub>
+            <m:r>
+              <w:rPr>
+                <w:rFonts w:ascii="Cambria Math" w:hAnsi="Cambria Math"/>
+              </w:rPr>
+              <m:t xml:space="preserve">t</m:t>
+            </m:r>
+          </m:sub>
+        </m:sSub>
+      </m:oMath>
+      <w:r>
+        <w:rPr>
+          <w:rFonts w:eastAsia="SimSun;Arial Unicode MS" w:cs="Calibri"/>
+        </w:rPr>
+        <w:t>sono definiti come:</w:t>
       </w:r>
     </w:p>
     <w:p>
@@ -11280,10 +11383,7 @@
                   <w:rPr>
                     <w:rFonts w:ascii="Cambria Math" w:hAnsi="Cambria Math"/>
                   </w:rPr>
-                  <m:t xml:space="preserve">+</m:t>
-                </m:r>
-                <m:r>
-                  <m:t xml:space="preserve"> </m:t>
+                  <m:t xml:space="preserve">−</m:t>
                 </m:r>
               </m:sup>
             </m:sSubSup>
@@ -11364,314 +11464,7 @@
               <w:rPr>
                 <w:rFonts w:ascii="Cambria Math" w:hAnsi="Cambria Math"/>
               </w:rPr>
-              <m:t xml:space="preserve">+</m:t>
-            </m:r>
-            <m:r>
-              <m:t xml:space="preserve"> </m:t>
-            </m:r>
-          </m:sup>
-        </m:sSubSup>
-        <m:d>
-          <m:dPr>
-            <m:begChr m:val="("/>
-            <m:endChr m:val=")"/>
-          </m:dPr>
-          <m:e>
-            <m:r>
-              <w:rPr>
-                <w:rFonts w:ascii="Cambria Math" w:hAnsi="Cambria Math"/>
-              </w:rPr>
-              <m:t xml:space="preserve">x</m:t>
-            </m:r>
-          </m:e>
-        </m:d>
-      </m:oMath>
-      <w:r>
-        <w:rPr>
-          <w:rFonts w:eastAsia="SimSun;Arial Unicode MS" w:cs="Calibri"/>
-        </w:rPr>
-        <w:t xml:space="preserve">, per </w:t>
-      </w:r>
-      <w:r>
-        <w:rPr>
-          <w:rFonts w:eastAsia="SimSun;Arial Unicode MS" w:cs="Calibri"/>
-          <w:i/>
-          <w:iCs/>
-        </w:rPr>
-        <w:t>t=1,...,n.</w:t>
-      </w:r>
-    </w:p>
-    <w:p>
-      <w:pPr>
-        <w:pStyle w:val="Normale1"/>
-        <w:rPr/>
-      </w:pPr>
-      <w:r>
-        <w:rPr>
-          <w:rFonts w:eastAsia="SimSun;Arial Unicode MS" w:cs="Calibri"/>
-        </w:rPr>
-        <w:t>Analogamente,</w:t>
-      </w:r>
-      <w:r>
-        <w:rPr>
-          <w:rFonts w:eastAsia="SimSun;Arial Unicode MS" w:cs="Calibri"/>
-          <w:i/>
-          <w:iCs/>
-        </w:rPr>
-        <w:t xml:space="preserve"> P-lower </w:t>
-      </w:r>
-      <w:r>
-        <w:rPr>
-          <w:rFonts w:eastAsia="SimSun;Arial Unicode MS" w:cs="Calibri"/>
-        </w:rPr>
-        <w:t>e</w:t>
-      </w:r>
-      <w:r>
-        <w:rPr>
-          <w:rFonts w:eastAsia="SimSun;Arial Unicode MS" w:cs="Calibri"/>
-          <w:i/>
-          <w:iCs/>
-        </w:rPr>
-        <w:t xml:space="preserve"> P-upper approximation </w:t>
-      </w:r>
-      <w:r>
-        <w:rPr>
-          <w:rFonts w:eastAsia="SimSun;Arial Unicode MS" w:cs="Calibri"/>
-        </w:rPr>
-        <w:t xml:space="preserve">di </w:t>
-      </w:r>
-      <w:r>
-        <w:rPr/>
-      </w:r>
-      <m:oMath xmlns:m="http://schemas.openxmlformats.org/officeDocument/2006/math">
-        <m:sSub>
-          <m:e>
-            <m:r>
-              <m:rPr>
-                <m:lit/>
-                <m:nor/>
-              </m:rPr>
-              <w:rPr>
-                <w:rFonts w:ascii="Cambria Math" w:hAnsi="Cambria Math"/>
-              </w:rPr>
-              <m:t xml:space="preserve">Cl</m:t>
-            </m:r>
-          </m:e>
-          <m:sub>
-            <m:r>
-              <w:rPr>
-                <w:rFonts w:ascii="Cambria Math" w:hAnsi="Cambria Math"/>
-              </w:rPr>
-              <m:t xml:space="preserve">t</m:t>
-            </m:r>
-          </m:sub>
-        </m:sSub>
-      </m:oMath>
-      <w:r>
-        <w:rPr>
-          <w:rFonts w:eastAsia="SimSun;Arial Unicode MS" w:cs="Calibri"/>
-        </w:rPr>
-        <w:t>sono definiti come:</w:t>
-      </w:r>
-    </w:p>
-    <w:p>
-      <w:pPr>
-        <w:pStyle w:val="Normale1"/>
-        <w:rPr/>
-      </w:pPr>
-      <w:r>
-        <w:rPr/>
-      </w:r>
-      <m:oMath xmlns:m="http://schemas.openxmlformats.org/officeDocument/2006/math">
-        <m:bar>
-          <m:barPr>
-            <m:pos m:val="bot"/>
-          </m:barPr>
-          <m:e>
-            <m:r>
-              <w:rPr>
-                <w:rFonts w:ascii="Cambria Math" w:hAnsi="Cambria Math"/>
-              </w:rPr>
-              <m:t xml:space="preserve">P</m:t>
-            </m:r>
-          </m:e>
-        </m:bar>
-        <m:d>
-          <m:dPr>
-            <m:begChr m:val="("/>
-            <m:endChr m:val=")"/>
-          </m:dPr>
-          <m:e>
-            <m:sSub>
-              <m:e>
-                <m:r>
-                  <m:rPr>
-                    <m:lit/>
-                    <m:nor/>
-                  </m:rPr>
-                  <w:rPr>
-                    <w:rFonts w:ascii="Cambria Math" w:hAnsi="Cambria Math"/>
-                  </w:rPr>
-                  <m:t xml:space="preserve">Cl</m:t>
-                </m:r>
-              </m:e>
-              <m:sub>
-                <m:r>
-                  <w:rPr>
-                    <w:rFonts w:ascii="Cambria Math" w:hAnsi="Cambria Math"/>
-                  </w:rPr>
-                  <m:t xml:space="preserve">t</m:t>
-                </m:r>
-              </m:sub>
-            </m:sSub>
-          </m:e>
-        </m:d>
-        <m:r>
-          <w:rPr>
-            <w:rFonts w:ascii="Cambria Math" w:hAnsi="Cambria Math"/>
-          </w:rPr>
-          <m:t xml:space="preserve">=</m:t>
-        </m:r>
-        <m:d>
-          <m:dPr>
-            <m:begChr m:val="{"/>
-            <m:endChr m:val="}"/>
-          </m:dPr>
-          <m:e>
-            <m:r>
-              <w:rPr>
-                <w:rFonts w:ascii="Cambria Math" w:hAnsi="Cambria Math"/>
-              </w:rPr>
-              <m:t xml:space="preserve">x</m:t>
-            </m:r>
-            <m:r>
-              <w:rPr>
-                <w:rFonts w:ascii="Cambria Math" w:hAnsi="Cambria Math"/>
-              </w:rPr>
-              <m:t xml:space="preserve">∈</m:t>
-            </m:r>
-            <m:r>
-              <w:rPr>
-                <w:rFonts w:ascii="Cambria Math" w:hAnsi="Cambria Math"/>
-              </w:rPr>
-              <m:t xml:space="preserve">U</m:t>
-            </m:r>
-            <m:r>
-              <w:rPr>
-                <w:rFonts w:ascii="Cambria Math" w:hAnsi="Cambria Math"/>
-              </w:rPr>
-              <m:t xml:space="preserve">:</m:t>
-            </m:r>
-            <m:sSubSup>
-              <m:e>
-                <m:r>
-                  <w:rPr>
-                    <w:rFonts w:ascii="Cambria Math" w:hAnsi="Cambria Math"/>
-                  </w:rPr>
-                  <m:t xml:space="preserve">D</m:t>
-                </m:r>
-              </m:e>
-              <m:sub>
-                <m:r>
-                  <w:rPr>
-                    <w:rFonts w:ascii="Cambria Math" w:hAnsi="Cambria Math"/>
-                  </w:rPr>
-                  <m:t xml:space="preserve">P</m:t>
-                </m:r>
-              </m:sub>
-              <m:sup>
-                <m:r>
-                  <w:rPr>
-                    <w:rFonts w:ascii="Cambria Math" w:hAnsi="Cambria Math"/>
-                  </w:rPr>
-                  <m:t xml:space="preserve">−</m:t>
-                </m:r>
-                <m:r>
-                  <m:t xml:space="preserve"> </m:t>
-                </m:r>
-              </m:sup>
-            </m:sSubSup>
-            <m:d>
-              <m:dPr>
-                <m:begChr m:val="("/>
-                <m:endChr m:val=")"/>
-              </m:dPr>
-              <m:e>
-                <m:r>
-                  <w:rPr>
-                    <w:rFonts w:ascii="Cambria Math" w:hAnsi="Cambria Math"/>
-                  </w:rPr>
-                  <m:t xml:space="preserve">x</m:t>
-                </m:r>
-              </m:e>
-            </m:d>
-            <m:r>
-              <w:rPr>
-                <w:rFonts w:ascii="Cambria Math" w:hAnsi="Cambria Math"/>
-              </w:rPr>
-              <m:t xml:space="preserve">⊆</m:t>
-            </m:r>
-            <m:sSub>
-              <m:e>
-                <m:r>
-                  <m:rPr>
-                    <m:lit/>
-                    <m:nor/>
-                  </m:rPr>
-                  <w:rPr>
-                    <w:rFonts w:ascii="Cambria Math" w:hAnsi="Cambria Math"/>
-                  </w:rPr>
-                  <m:t xml:space="preserve">Cl</m:t>
-                </m:r>
-              </m:e>
-              <m:sub>
-                <m:r>
-                  <w:rPr>
-                    <w:rFonts w:ascii="Cambria Math" w:hAnsi="Cambria Math"/>
-                  </w:rPr>
-                  <m:t xml:space="preserve">t</m:t>
-                </m:r>
-              </m:sub>
-            </m:sSub>
-          </m:e>
-        </m:d>
-      </m:oMath>
-      <w:r>
-        <w:rPr>
-          <w:rFonts w:eastAsia="SimSun;Arial Unicode MS" w:cs="Calibri"/>
-        </w:rPr>
-        <w:t xml:space="preserve">, </w:t>
-      </w:r>
-      <w:r>
-        <w:rPr/>
-      </w:r>
-      <m:oMath xmlns:m="http://schemas.openxmlformats.org/officeDocument/2006/math">
-        <m:sSubSup>
-          <m:e>
-            <m:r>
-              <w:rPr>
-                <w:rFonts w:ascii="Cambria Math" w:hAnsi="Cambria Math"/>
-              </w:rPr>
-              <m:t xml:space="preserve">D</m:t>
-            </m:r>
-          </m:e>
-          <m:sub>
-            <m:r>
-              <w:rPr>
-                <w:rFonts w:ascii="Cambria Math" w:hAnsi="Cambria Math"/>
-              </w:rPr>
-              <m:t xml:space="preserve">P</m:t>
-            </m:r>
-          </m:sub>
-          <m:sup>
-            <m:r>
-              <w:rPr>
-                <w:rFonts w:ascii="Cambria Math" w:hAnsi="Cambria Math"/>
-              </w:rPr>
               <m:t xml:space="preserve">−</m:t>
-            </m:r>
-            <m:r>
-              <m:t xml:space="preserve"> </m:t>
             </m:r>
           </m:sup>
         </m:sSubSup>
@@ -14066,10 +13859,8 @@
         </w:numPr>
         <w:rPr/>
       </w:pPr>
-      <w:bookmarkStart w:id="43" w:name="__RefHeading___Toc60_1874640383"/>
-      <w:bookmarkStart w:id="44" w:name="__RefHeading__77_1914033469"/>
-      <w:bookmarkEnd w:id="43"/>
-      <w:bookmarkEnd w:id="44"/>
+      <w:bookmarkStart w:id="12" w:name="__RefHeading___Toc60_1874640383"/>
+      <w:bookmarkEnd w:id="12"/>
       <w:r>
         <w:rPr/>
         <w:t>Allegato 3 - Aggiunta di nuovi indicatori o modifica dei valori esistenti nella tabella degli attributi di un file geografico.</w:t>
@@ -14087,7 +13878,6 @@
       </w:r>
       <w:r>
         <w:rPr>
-          <w:rStyle w:val="Caratterenotaapidipagina"/>
           <w:rStyle w:val="Richiamoallanotaapidipagina"/>
         </w:rPr>
         <w:footnoteReference w:id="3"/>
@@ -14102,10 +13892,8 @@
         <w:pStyle w:val="Indice3"/>
         <w:rPr/>
       </w:pPr>
-      <w:bookmarkStart w:id="45" w:name="__RefHeading___Toc62_1874640383"/>
-      <w:bookmarkStart w:id="46" w:name="__RefHeading__79_1914033469"/>
-      <w:bookmarkEnd w:id="45"/>
-      <w:bookmarkEnd w:id="46"/>
+      <w:bookmarkStart w:id="13" w:name="__RefHeading___Toc62_1874640383"/>
+      <w:bookmarkEnd w:id="13"/>
       <w:r>
         <w:rPr/>
         <w:t>Aggiunta di nuovi campi ad uno shapefile esistente</w:t>
@@ -14160,20 +13948,35 @@
       </w:pPr>
       <w:r>
         <w:object w:dxaOrig="320" w:dyaOrig="57">
-          <v:shape id="ole_rId23" style="position:absolute;margin-left:90.05pt;margin-top:8.65pt;width:301.85pt;height:268.4pt;mso-position-horizontal-relative:text;mso-position-vertical-relative:text" o:ole="">
-            <v:imagedata r:id="rId24" o:title=""/>
+          <v:shapetype id="shapetype_ole_rId20" coordsize="21600,21600" o:spt="ole_rId20" o:preferrelative="t" path="m@4@5l@4@11@9@11@9@5xe" filled="f" stroked="f">
+            <v:stroke joinstyle="miter"/>
+            <v:formulas>
+              <v:f eqn="if lineDrawn pixelLineWidth 0"/>
+              <v:f eqn="sum @0 1 0"/>
+              <v:f eqn="sum 0 0 @1"/>
+              <v:f eqn="prod @2 1 2"/>
+              <v:f eqn="prod @3 21600 pixelWidth"/>
+              <v:f eqn="prod @3 21600 pixelHeight"/>
+              <v:f eqn="sum @0 0 1"/>
+              <v:f eqn="prod @6 1 2"/>
+              <v:f eqn="prod @7 21600 pixelWidth"/>
+              <v:f eqn="sum @8 21600 0"/>
+              <v:f eqn="prod @7 21600 pixelHeight"/>
+              <v:f eqn="sum @10 21600 0"/>
+            </v:formulas>
+            <v:path o:extrusionok="f" gradientshapeok="t" o:connecttype="rect"/>
+            <o:lock v:ext="edit" aspectratio="t"/>
+          </v:shapetype>
+          <v:shape id="ole_rId20" type="shapetype_ole_rId20" style="position:absolute;margin-left:90.05pt;margin-top:8.65pt;width:301.85pt;height:268.4pt;mso-wrap-distance-right:0pt;mso-position-horizontal-relative:text;mso-position-vertical-relative:text" filled="t" fillcolor="#FFFFFF" o:ole="">
+            <v:imagedata r:id="rId21" o:title=""/>
             <w10:wrap type="topAndBottom"/>
           </v:shape>
-          <o:OLEObject Type="Embed" ProgID="Word.Document.12" ShapeID="ole_rId23" DrawAspect="Content" ObjectID="_703464085" r:id="rId23"/>
+          <o:OLEObject Type="Embed" ProgID="Word.Document.12" ShapeID="ole_rId20" DrawAspect="Content" ObjectID="_1313103929" r:id="rId20"/>
         </w:object>
       </w:r>
       <w:r>
         <w:rPr/>
-        <w:t>L</w:t>
-      </w:r>
-      <w:r>
-        <w:rPr/>
-        <w:t>a prima riga (record) riporta il nome del campo nella tabella degli attributi con altre informazioni sul tipo di campo (C= carattere; N= numerico), sulla sua  lunghezza (es. 10) e sulla precisione (es. 2) e che non vanno in alcun caso modificate;</w:t>
+        <w:t>La prima riga (record) riporta il nome del campo nella tabella degli attributi con altre informazioni sul tipo di campo (C= carattere; N= numerico), sulla sua  lunghezza (es. 10) e sulla precisione (es. 2) e che non vanno in alcun caso modificate;</w:t>
       </w:r>
     </w:p>
     <w:p>
@@ -14213,20 +14016,35 @@
       </w:pPr>
       <w:r>
         <w:object w:dxaOrig="320" w:dyaOrig="57">
-          <v:shape id="ole_rId25" style="position:absolute;margin-left:60.9pt;margin-top:8.65pt;width:360.15pt;height:268.4pt;mso-position-horizontal-relative:text;mso-position-vertical-relative:text" o:ole="">
-            <v:imagedata r:id="rId26" o:title=""/>
+          <v:shapetype id="shapetype_ole_rId22" coordsize="21600,21600" o:spt="ole_rId22" o:preferrelative="t" path="m@4@5l@4@11@9@11@9@5xe" filled="f" stroked="f">
+            <v:stroke joinstyle="miter"/>
+            <v:formulas>
+              <v:f eqn="if lineDrawn pixelLineWidth 0"/>
+              <v:f eqn="sum @0 1 0"/>
+              <v:f eqn="sum 0 0 @1"/>
+              <v:f eqn="prod @2 1 2"/>
+              <v:f eqn="prod @3 21600 pixelWidth"/>
+              <v:f eqn="prod @3 21600 pixelHeight"/>
+              <v:f eqn="sum @0 0 1"/>
+              <v:f eqn="prod @6 1 2"/>
+              <v:f eqn="prod @7 21600 pixelWidth"/>
+              <v:f eqn="sum @8 21600 0"/>
+              <v:f eqn="prod @7 21600 pixelHeight"/>
+              <v:f eqn="sum @10 21600 0"/>
+            </v:formulas>
+            <v:path o:extrusionok="f" gradientshapeok="t" o:connecttype="rect"/>
+            <o:lock v:ext="edit" aspectratio="t"/>
+          </v:shapetype>
+          <v:shape id="ole_rId22" type="shapetype_ole_rId22" style="position:absolute;margin-left:60.9pt;margin-top:8.65pt;width:360.15pt;height:268.4pt;mso-wrap-distance-right:0pt;mso-position-horizontal-relative:text;mso-position-vertical-relative:text" filled="t" fillcolor="#FFFFFF" o:ole="">
+            <v:imagedata r:id="rId23" o:title=""/>
             <w10:wrap type="topAndBottom"/>
           </v:shape>
-          <o:OLEObject Type="Embed" ProgID="Word.Document.12" ShapeID="ole_rId25" DrawAspect="Content" ObjectID="_1002317173" r:id="rId25"/>
+          <o:OLEObject Type="Embed" ProgID="Word.Document.12" ShapeID="ole_rId22" DrawAspect="Content" ObjectID="_75080467" r:id="rId22"/>
         </w:object>
       </w:r>
       <w:r>
         <w:rPr/>
-        <w:t>f</w:t>
-      </w:r>
-      <w:r>
-        <w:rPr/>
-        <w:t>ormattiamo la nuova colonna come “numerica” con due valori decimali (es. con il comando Formato/Cella nel foglio di calcolo “Calc”), selezioniamo l'intera tabella e  salviamo semplicemente il tutto con il comando salva, rispondendo affermativamente a tutte le domande che il foglio di calcolo ci dovesse porre;</w:t>
+        <w:t>formattiamo la nuova colonna come “numerica” con due valori decimali (es. con il comando Formato/Cella nel foglio di calcolo “Calc”), selezioniamo l'intera tabella e  salviamo semplicemente il tutto con il comando salva, rispondendo affermativamente a tutte le domande che il foglio di calcolo ci dovesse porre;</w:t>
       </w:r>
     </w:p>
     <w:p>
@@ -14259,10 +14077,8 @@
         <w:pStyle w:val="Indice3"/>
         <w:rPr/>
       </w:pPr>
-      <w:bookmarkStart w:id="47" w:name="__RefHeading___Toc64_1874640383"/>
-      <w:bookmarkStart w:id="48" w:name="__RefHeading__81_1914033469"/>
-      <w:bookmarkEnd w:id="47"/>
-      <w:bookmarkEnd w:id="48"/>
+      <w:bookmarkStart w:id="14" w:name="__RefHeading___Toc64_1874640383"/>
+      <w:bookmarkEnd w:id="14"/>
       <w:r>
         <w:rPr/>
         <w:t>Modifica di valori esistenti in una tabella degli attributi</w:t>
@@ -14308,7 +14124,7 @@
       </w:pPr>
       <w:r>
         <w:drawing>
-          <wp:anchor behindDoc="0" distT="0" distB="0" distL="0" distR="0" simplePos="0" locked="0" layoutInCell="0" allowOverlap="1" relativeHeight="63">
+          <wp:anchor behindDoc="0" distT="0" distB="0" distL="0" distR="0" simplePos="0" locked="0" layoutInCell="0" allowOverlap="1" relativeHeight="14">
             <wp:simplePos x="0" y="0"/>
             <wp:positionH relativeFrom="column">
               <wp:align>center</wp:align>
@@ -14319,7 +14135,7 @@
             <wp:extent cx="4949190" cy="3186430"/>
             <wp:effectExtent l="0" t="0" r="0" b="0"/>
             <wp:wrapTopAndBottom/>
-            <wp:docPr id="44" name="Immagine22" descr=""/>
+            <wp:docPr id="54" name="Immagine22" descr=""/>
             <wp:cNvGraphicFramePr>
               <a:graphicFrameLocks xmlns:a="http://schemas.openxmlformats.org/drawingml/2006/main" noChangeAspect="1"/>
             </wp:cNvGraphicFramePr>
@@ -14327,14 +14143,14 @@
               <a:graphicData uri="http://schemas.openxmlformats.org/drawingml/2006/picture">
                 <pic:pic xmlns:pic="http://schemas.openxmlformats.org/drawingml/2006/picture">
                   <pic:nvPicPr>
-                    <pic:cNvPr id="44" name="Immagine22" descr=""/>
+                    <pic:cNvPr id="54" name="Immagine22" descr=""/>
                     <pic:cNvPicPr>
                       <a:picLocks noChangeAspect="1" noChangeArrowheads="1"/>
                     </pic:cNvPicPr>
                   </pic:nvPicPr>
                   <pic:blipFill>
-                    <a:blip r:embed="rId27"/>
-                    <a:srcRect l="-48" t="-62" r="-48" b="-62"/>
+                    <a:blip r:embed="rId24"/>
+                    <a:srcRect l="-55" t="-70" r="-55" b="-70"/>
                     <a:stretch>
                       <a:fillRect/>
                     </a:stretch>
@@ -14356,11 +14172,7 @@
       </w:r>
       <w:r>
         <w:rPr/>
-        <w:t>S</w:t>
-      </w:r>
-      <w:r>
-        <w:rPr/>
-        <w:t>elezionando la cella che si intende modificare, sarà possibile modificare il valore esistente e sostituirlo con quello nuovo  desiderato</w:t>
+        <w:t>Selezionando la cella che si intende modificare, sarà possibile modificare il valore esistente e sostituirlo con quello nuovo  desiderato</w:t>
       </w:r>
     </w:p>
     <w:p>
@@ -14469,10 +14281,8 @@
         <w:pStyle w:val="Indice3"/>
         <w:rPr/>
       </w:pPr>
-      <w:bookmarkStart w:id="49" w:name="__RefHeading___Toc66_1874640383"/>
-      <w:bookmarkStart w:id="50" w:name="__RefHeading__83_1914033469"/>
-      <w:bookmarkEnd w:id="49"/>
-      <w:bookmarkEnd w:id="50"/>
+      <w:bookmarkStart w:id="15" w:name="__RefHeading___Toc66_1874640383"/>
+      <w:bookmarkEnd w:id="15"/>
       <w:r>
         <w:rPr/>
         <w:t>Creazione di un file “setting.csv”</w:t>
@@ -14579,11 +14389,30 @@
       <w:r>
         <w:rPr/>
         <w:object w:dxaOrig="320" w:dyaOrig="57">
-          <v:shape id="ole_rId28" style="position:absolute;margin-left:88.15pt;margin-top:6.65pt;width:302.7pt;height:72.1pt;mso-position-horizontal-relative:text;mso-position-vertical-relative:text" o:ole="">
-            <v:imagedata r:id="rId29" o:title=""/>
+          <v:shapetype id="shapetype_ole_rId25" coordsize="21600,21600" o:spt="ole_rId25" o:preferrelative="t" path="m@4@5l@4@11@9@11@9@5xe" filled="f" stroked="f">
+            <v:stroke joinstyle="miter"/>
+            <v:formulas>
+              <v:f eqn="if lineDrawn pixelLineWidth 0"/>
+              <v:f eqn="sum @0 1 0"/>
+              <v:f eqn="sum 0 0 @1"/>
+              <v:f eqn="prod @2 1 2"/>
+              <v:f eqn="prod @3 21600 pixelWidth"/>
+              <v:f eqn="prod @3 21600 pixelHeight"/>
+              <v:f eqn="sum @0 0 1"/>
+              <v:f eqn="prod @6 1 2"/>
+              <v:f eqn="prod @7 21600 pixelWidth"/>
+              <v:f eqn="sum @8 21600 0"/>
+              <v:f eqn="prod @7 21600 pixelHeight"/>
+              <v:f eqn="sum @10 21600 0"/>
+            </v:formulas>
+            <v:path o:extrusionok="f" gradientshapeok="t" o:connecttype="rect"/>
+            <o:lock v:ext="edit" aspectratio="t"/>
+          </v:shapetype>
+          <v:shape id="ole_rId25" type="shapetype_ole_rId25" style="position:absolute;margin-left:88.15pt;margin-top:6.65pt;width:302.7pt;height:72.1pt;mso-wrap-distance-right:0pt;mso-position-horizontal-relative:text;mso-position-vertical-relative:text" filled="t" fillcolor="#FFFFFF" o:ole="">
+            <v:imagedata r:id="rId26" o:title=""/>
             <w10:wrap type="topAndBottom"/>
           </v:shape>
-          <o:OLEObject Type="Embed" ProgID="Word.Document.12" ShapeID="ole_rId28" DrawAspect="Content" ObjectID="_963181585" r:id="rId28"/>
+          <o:OLEObject Type="Embed" ProgID="Word.Document.12" ShapeID="ole_rId25" DrawAspect="Content" ObjectID="_1648243148" r:id="rId25"/>
         </w:object>
       </w:r>
     </w:p>
@@ -14664,10 +14493,8 @@
         <w:spacing w:before="0" w:after="160"/>
         <w:rPr/>
       </w:pPr>
-      <w:bookmarkStart w:id="51" w:name="__RefHeading___Toc68_1874640383"/>
-      <w:bookmarkStart w:id="52" w:name="__RefHeading__85_1914033469"/>
-      <w:bookmarkEnd w:id="51"/>
-      <w:bookmarkEnd w:id="52"/>
+      <w:bookmarkStart w:id="16" w:name="__RefHeading___Toc68_1874640383"/>
+      <w:bookmarkEnd w:id="16"/>
       <w:r>
         <w:rPr/>
         <w:t>Bibliografia</w:t>
@@ -14701,7 +14528,6 @@
     <w:p>
       <w:pPr>
         <w:pStyle w:val="Normal"/>
-        <w:autoSpaceDE w:val="false"/>
         <w:jc w:val="both"/>
         <w:rPr/>
       </w:pPr>
@@ -14743,7 +14569,6 @@
     <w:p>
       <w:pPr>
         <w:pStyle w:val="Normal"/>
-        <w:autoSpaceDE w:val="false"/>
         <w:jc w:val="both"/>
         <w:rPr/>
       </w:pPr>
@@ -14765,7 +14590,7 @@
         </w:rPr>
         <w:t xml:space="preserve"> QGIS Development Team, 2013. QGIS Geographic Information System. Open Source Geospatial Foundation Project. </w:t>
       </w:r>
-      <w:hyperlink r:id="rId30">
+      <w:hyperlink r:id="rId27">
         <w:r>
           <w:rPr>
             <w:rStyle w:val="CollegamentoInternet"/>
@@ -14788,7 +14613,6 @@
     <w:p>
       <w:pPr>
         <w:pStyle w:val="Normal"/>
-        <w:autoSpaceDE w:val="false"/>
         <w:jc w:val="both"/>
         <w:rPr/>
       </w:pPr>
@@ -14814,7 +14638,6 @@
     <w:p>
       <w:pPr>
         <w:pStyle w:val="Normal"/>
-        <w:autoSpaceDE w:val="false"/>
         <w:jc w:val="both"/>
         <w:rPr/>
       </w:pPr>
@@ -14857,7 +14680,6 @@
     <w:p>
       <w:pPr>
         <w:pStyle w:val="Normal"/>
-        <w:autoSpaceDE w:val="false"/>
         <w:jc w:val="both"/>
         <w:rPr/>
       </w:pPr>
@@ -14883,7 +14705,6 @@
     <w:p>
       <w:pPr>
         <w:pStyle w:val="Normal"/>
-        <w:autoSpaceDE w:val="false"/>
         <w:jc w:val="both"/>
         <w:rPr>
           <w:rFonts w:ascii="Calibri" w:hAnsi="Calibri" w:eastAsia="F5" w:cs="Calibri"/>
@@ -14903,7 +14724,7 @@
           <w:w w:val="100"/>
           <w:kern w:val="2"/>
           <w:position w:val="0"/>
-          <w:sz w:val="22"/>
+          <w:sz w:val="24"/>
           <w:sz w:val="22"/>
           <w:szCs w:val="22"/>
           <w:u w:val="none"/>
@@ -14967,37 +14788,9 @@
           <w:em w:val="none"/>
           <w:lang w:val="it-IT" w:eastAsia="zh-CN" w:bidi="hi-IN"/>
         </w:rPr>
-        <w:t xml:space="preserve"> </w:t>
-      </w:r>
-      <w:r>
-        <w:rPr>
-          <w:rFonts w:eastAsia="F5" w:cs="Calibri" w:ascii="Calibri" w:hAnsi="Calibri"/>
-          <w:b w:val="false"/>
-          <w:bCs w:val="false"/>
-          <w:i w:val="false"/>
-          <w:iCs w:val="false"/>
-          <w:caps w:val="false"/>
-          <w:smallCaps w:val="false"/>
-          <w:strike w:val="false"/>
-          <w:dstrike w:val="false"/>
-          <w:outline w:val="false"/>
-          <w:color w:val="000000"/>
-          <w:spacing w:val="0"/>
-          <w:w w:val="100"/>
-          <w:kern w:val="2"/>
-          <w:position w:val="0"/>
-          <w:sz w:val="22"/>
-          <w:sz w:val="22"/>
-          <w:szCs w:val="22"/>
-          <w:u w:val="none"/>
-          <w:shd w:fill="auto" w:val="clear"/>
-          <w:vertAlign w:val="baseline"/>
-          <w:em w:val="none"/>
-          <w:lang w:val="it-IT" w:eastAsia="zh-CN" w:bidi="hi-IN"/>
-        </w:rPr>
-        <w:t xml:space="preserve">OGC standards program GeoPackage - An Open Format for Geospatial Information. </w:t>
-      </w:r>
-      <w:hyperlink r:id="rId31">
+        <w:t xml:space="preserve"> OGC standards program GeoPackage - An Open Format for Geospatial Information. </w:t>
+      </w:r>
+      <w:hyperlink r:id="rId28">
         <w:r>
           <w:rPr>
             <w:rStyle w:val="CollegamentoInternet"/>
@@ -15028,44 +14821,6 @@
           <w:t>http://www.geopackage.org/</w:t>
         </w:r>
       </w:hyperlink>
-      <w:hyperlink r:id="rId32">
-        <w:r>
-          <w:rPr>
-            <w:rFonts w:eastAsia="F5" w:cs="Calibri" w:ascii="Calibri" w:hAnsi="Calibri"/>
-            <w:b w:val="false"/>
-            <w:bCs w:val="false"/>
-            <w:i w:val="false"/>
-            <w:iCs w:val="false"/>
-            <w:caps w:val="false"/>
-            <w:smallCaps w:val="false"/>
-            <w:strike w:val="false"/>
-            <w:dstrike w:val="false"/>
-            <w:outline w:val="false"/>
-            <w:color w:val="000000"/>
-            <w:spacing w:val="0"/>
-            <w:w w:val="100"/>
-            <w:kern w:val="2"/>
-            <w:position w:val="0"/>
-            <w:sz w:val="22"/>
-            <w:sz w:val="22"/>
-            <w:szCs w:val="22"/>
-            <w:u w:val="none"/>
-            <w:shd w:fill="auto" w:val="clear"/>
-            <w:vertAlign w:val="baseline"/>
-            <w:em w:val="none"/>
-            <w:lang w:val="it-IT" w:eastAsia="zh-CN" w:bidi="hi-IN"/>
-          </w:rPr>
-          <w:t>.</w:t>
-        </w:r>
-      </w:hyperlink>
-    </w:p>
-    <w:p>
-      <w:pPr>
-        <w:pStyle w:val="Normal"/>
-        <w:autoSpaceDE w:val="false"/>
-        <w:jc w:val="both"/>
-        <w:rPr/>
-      </w:pPr>
       <w:r>
         <w:rPr>
           <w:rFonts w:eastAsia="F5" w:cs="Calibri" w:ascii="Calibri" w:hAnsi="Calibri"/>
@@ -15092,15 +14847,42 @@
           <w:em w:val="none"/>
           <w:lang w:val="it-IT" w:eastAsia="zh-CN" w:bidi="hi-IN"/>
         </w:rPr>
+        <w:t>.</w:t>
       </w:r>
     </w:p>
     <w:p>
       <w:pPr>
         <w:pStyle w:val="Normal"/>
-        <w:autoSpaceDE w:val="false"/>
         <w:jc w:val="both"/>
+        <w:rPr/>
+      </w:pPr>
+      <w:r>
+        <w:rPr/>
+      </w:r>
+    </w:p>
+    <w:p>
+      <w:pPr>
+        <w:pStyle w:val="Normal"/>
+        <w:jc w:val="both"/>
         <w:rPr>
           <w:rFonts w:ascii="Helvetica Neue;Helvetica;Arial;sans-serif" w:hAnsi="Helvetica Neue;Helvetica;Arial;sans-serif" w:eastAsia="F5" w:cs="Calibri"/>
+          <w:b w:val="false"/>
+          <w:b w:val="false"/>
+          <w:i w:val="false"/>
+          <w:i w:val="false"/>
+          <w:caps w:val="false"/>
+          <w:smallCaps w:val="false"/>
+          <w:color w:val="2A6496"/>
+          <w:spacing w:val="0"/>
+          <w:sz w:val="21"/>
+          <w:szCs w:val="22"/>
+          <w:u w:val="single"/>
+          <w:shd w:fill="FFFFFF" w:val="clear"/>
+        </w:rPr>
+      </w:pPr>
+      <w:r>
+        <w:rPr>
+          <w:rFonts w:eastAsia="F5" w:cs="Calibri" w:ascii="Helvetica Neue;Helvetica;Arial;sans-serif" w:hAnsi="Helvetica Neue;Helvetica;Arial;sans-serif"/>
           <w:b w:val="false"/>
           <w:i w:val="false"/>
           <w:caps w:val="false"/>
@@ -15112,15 +14894,11 @@
           <w:u w:val="single"/>
           <w:shd w:fill="FFFFFF" w:val="clear"/>
         </w:rPr>
-      </w:pPr>
-      <w:r>
-        <w:rPr/>
       </w:r>
     </w:p>
     <w:p>
       <w:pPr>
         <w:pStyle w:val="Normal"/>
-        <w:autoSpaceDE w:val="false"/>
         <w:jc w:val="both"/>
         <w:rPr>
           <w:rFonts w:ascii="Calibri" w:hAnsi="Calibri" w:eastAsia="F5" w:cs="Calibri"/>
@@ -15129,7 +14907,11 @@
         </w:rPr>
       </w:pPr>
       <w:r>
-        <w:rPr/>
+        <w:rPr>
+          <w:rFonts w:eastAsia="F5" w:cs="Calibri" w:ascii="Calibri" w:hAnsi="Calibri"/>
+          <w:sz w:val="22"/>
+          <w:szCs w:val="22"/>
+        </w:rPr>
       </w:r>
     </w:p>
     <w:p>
@@ -15178,8 +14960,8 @@
           <wp:inline distT="0" distB="0" distL="0" distR="0">
             <wp:extent cx="857250" cy="314325"/>
             <wp:effectExtent l="0" t="0" r="0" b="0"/>
-            <wp:docPr id="45" name="Immagine23" descr="">
-              <a:hlinkClick xmlns:a="http://schemas.openxmlformats.org/drawingml/2006/main" r:id="rId34"/>
+            <wp:docPr id="55" name="Immagine23" descr="">
+              <a:hlinkClick xmlns:a="http://schemas.openxmlformats.org/drawingml/2006/main" r:id="rId30"/>
             </wp:docPr>
             <wp:cNvGraphicFramePr>
               <a:graphicFrameLocks xmlns:a="http://schemas.openxmlformats.org/drawingml/2006/main" noChangeAspect="1"/>
@@ -15188,16 +14970,16 @@
               <a:graphicData uri="http://schemas.openxmlformats.org/drawingml/2006/picture">
                 <pic:pic xmlns:pic="http://schemas.openxmlformats.org/drawingml/2006/picture">
                   <pic:nvPicPr>
-                    <pic:cNvPr id="45" name="Immagine23" descr="">
-                      <a:hlinkClick r:id="rId34"/>
+                    <pic:cNvPr id="55" name="Immagine23" descr="">
+                      <a:hlinkClick r:id="rId30"/>
                     </pic:cNvPr>
                     <pic:cNvPicPr>
                       <a:picLocks noChangeAspect="1" noChangeArrowheads="1"/>
                     </pic:cNvPicPr>
                   </pic:nvPicPr>
                   <pic:blipFill>
-                    <a:blip r:embed="rId33"/>
-                    <a:srcRect l="-43" t="-122" r="-43" b="-122"/>
+                    <a:blip r:embed="rId29"/>
+                    <a:srcRect l="-86" t="-244" r="-86" b="-244"/>
                     <a:stretch>
                       <a:fillRect/>
                     </a:stretch>
@@ -15222,7 +15004,7 @@
         <w:br/>
         <w:t xml:space="preserve">Quest'opera è distribuita con Licenza </w:t>
       </w:r>
-      <w:hyperlink r:id="rId35">
+      <w:hyperlink r:id="rId31">
         <w:r>
           <w:rPr>
             <w:rStyle w:val="CollegamentoInternet"/>
@@ -15236,7 +15018,7 @@
       </w:r>
     </w:p>
     <w:sectPr>
-      <w:footerReference w:type="default" r:id="rId36"/>
+      <w:footerReference w:type="default" r:id="rId32"/>
       <w:footnotePr>
         <w:numFmt w:val="decimal"/>
       </w:footnotePr>
@@ -15318,7 +15100,7 @@
     </w:r>
     <w:r>
       <w:rPr/>
-      <w:t>33</w:t>
+      <w:t>34</w:t>
     </w:r>
     <w:r>
       <w:rPr/>
@@ -15534,7 +15316,6 @@
         </w:tabs>
         <w:ind w:left="432" w:hanging="432"/>
       </w:pPr>
-      <w:rPr/>
     </w:lvl>
     <w:lvl w:ilvl="1">
       <w:start w:val="1"/>
@@ -15575,7 +15356,6 @@
         </w:tabs>
         <w:ind w:left="864" w:hanging="864"/>
       </w:pPr>
-      <w:rPr/>
     </w:lvl>
     <w:lvl w:ilvl="4">
       <w:start w:val="1"/>
@@ -15590,14 +15370,13 @@
         </w:tabs>
         <w:ind w:left="1008" w:hanging="1008"/>
       </w:pPr>
-      <w:rPr/>
     </w:lvl>
     <w:lvl w:ilvl="5">
       <w:start w:val="1"/>
       <w:pStyle w:val="Titolo6"/>
       <w:numFmt w:val="bullet"/>
       <w:suff w:val="nothing"/>
-      <w:lvlText w:val=""/>
+      <w:lvlText w:val="l"/>
       <w:lvlJc w:val="left"/>
       <w:pPr>
         <w:tabs>
@@ -15606,7 +15385,7 @@
         <w:ind w:left="1152" w:hanging="1152"/>
       </w:pPr>
       <w:rPr>
-        <w:rFonts w:ascii="Symbol" w:hAnsi="Symbol" w:cs="Symbol" w:hint="default"/>
+        <w:rFonts w:ascii="Wingdings" w:hAnsi="Wingdings" w:cs="Wingdings" w:hint="default"/>
       </w:rPr>
     </w:lvl>
     <w:lvl w:ilvl="6">
@@ -15614,7 +15393,7 @@
       <w:pStyle w:val="Titolo7"/>
       <w:numFmt w:val="bullet"/>
       <w:suff w:val="nothing"/>
-      <w:lvlText w:val=""/>
+      <w:lvlText w:val="l"/>
       <w:lvlJc w:val="left"/>
       <w:pPr>
         <w:tabs>
@@ -15623,7 +15402,7 @@
         <w:ind w:left="1296" w:hanging="1296"/>
       </w:pPr>
       <w:rPr>
-        <w:rFonts w:ascii="Symbol" w:hAnsi="Symbol" w:cs="Symbol" w:hint="default"/>
+        <w:rFonts w:ascii="Wingdings" w:hAnsi="Wingdings" w:cs="Wingdings" w:hint="default"/>
       </w:rPr>
     </w:lvl>
     <w:lvl w:ilvl="7">
@@ -15631,7 +15410,7 @@
       <w:pStyle w:val="Titolo8"/>
       <w:numFmt w:val="bullet"/>
       <w:suff w:val="nothing"/>
-      <w:lvlText w:val=""/>
+      <w:lvlText w:val="l"/>
       <w:lvlJc w:val="left"/>
       <w:pPr>
         <w:tabs>
@@ -15640,7 +15419,7 @@
         <w:ind w:left="1440" w:hanging="1440"/>
       </w:pPr>
       <w:rPr>
-        <w:rFonts w:ascii="Symbol" w:hAnsi="Symbol" w:cs="Symbol" w:hint="default"/>
+        <w:rFonts w:ascii="Wingdings" w:hAnsi="Wingdings" w:cs="Wingdings" w:hint="default"/>
       </w:rPr>
     </w:lvl>
     <w:lvl w:ilvl="8">
@@ -15648,7 +15427,7 @@
       <w:pStyle w:val="Titolo9"/>
       <w:numFmt w:val="bullet"/>
       <w:suff w:val="nothing"/>
-      <w:lvlText w:val=""/>
+      <w:lvlText w:val="l"/>
       <w:lvlJc w:val="left"/>
       <w:pPr>
         <w:tabs>
@@ -15657,7 +15436,7 @@
         <w:ind w:left="1584" w:hanging="1584"/>
       </w:pPr>
       <w:rPr>
-        <w:rFonts w:ascii="Symbol" w:hAnsi="Symbol" w:cs="Symbol" w:hint="default"/>
+        <w:rFonts w:ascii="Wingdings" w:hAnsi="Wingdings" w:cs="Wingdings" w:hint="default"/>
       </w:rPr>
     </w:lvl>
   </w:abstractNum>
@@ -15674,7 +15453,6 @@
         </w:tabs>
         <w:ind w:left="432" w:hanging="432"/>
       </w:pPr>
-      <w:rPr/>
     </w:lvl>
     <w:lvl w:ilvl="1">
       <w:start w:val="1"/>
@@ -15688,7 +15466,6 @@
         </w:tabs>
         <w:ind w:left="0" w:hanging="0"/>
       </w:pPr>
-      <w:rPr/>
     </w:lvl>
     <w:lvl w:ilvl="2">
       <w:start w:val="1"/>
@@ -15702,7 +15479,6 @@
         </w:tabs>
         <w:ind w:left="720" w:hanging="720"/>
       </w:pPr>
-      <w:rPr/>
     </w:lvl>
     <w:lvl w:ilvl="3">
       <w:start w:val="1"/>
@@ -15716,7 +15492,6 @@
         </w:tabs>
         <w:ind w:left="864" w:hanging="864"/>
       </w:pPr>
-      <w:rPr/>
     </w:lvl>
     <w:lvl w:ilvl="4">
       <w:start w:val="1"/>
@@ -15730,7 +15505,6 @@
         </w:tabs>
         <w:ind w:left="1008" w:hanging="1008"/>
       </w:pPr>
-      <w:rPr/>
     </w:lvl>
     <w:lvl w:ilvl="5">
       <w:start w:val="1"/>
@@ -15810,7 +15584,6 @@
         </w:tabs>
         <w:ind w:left="432" w:hanging="432"/>
       </w:pPr>
-      <w:rPr/>
     </w:lvl>
     <w:lvl w:ilvl="1">
       <w:start w:val="1"/>
@@ -15824,7 +15597,6 @@
         </w:tabs>
         <w:ind w:left="0" w:hanging="0"/>
       </w:pPr>
-      <w:rPr/>
     </w:lvl>
     <w:lvl w:ilvl="2">
       <w:start w:val="1"/>
@@ -15838,7 +15610,6 @@
         </w:tabs>
         <w:ind w:left="720" w:hanging="720"/>
       </w:pPr>
-      <w:rPr/>
     </w:lvl>
     <w:lvl w:ilvl="3">
       <w:start w:val="1"/>
@@ -15852,7 +15623,6 @@
         </w:tabs>
         <w:ind w:left="864" w:hanging="864"/>
       </w:pPr>
-      <w:rPr/>
     </w:lvl>
     <w:lvl w:ilvl="4">
       <w:start w:val="1"/>
@@ -15866,7 +15636,6 @@
         </w:tabs>
         <w:ind w:left="1008" w:hanging="1008"/>
       </w:pPr>
-      <w:rPr/>
     </w:lvl>
     <w:lvl w:ilvl="5">
       <w:start w:val="1"/>
@@ -15947,7 +15716,7 @@
         <w:ind w:left="432" w:hanging="432"/>
       </w:pPr>
       <w:rPr>
-        <w:rFonts w:ascii="Ecofont Vera Sans;Arial" w:hAnsi="Ecofont Vera Sans;Arial" w:cs="Ecofont Vera Sans;Arial"/>
+        <w:rFonts w:cs="Ecofont Vera Sans;Arial"/>
       </w:rPr>
     </w:lvl>
     <w:lvl w:ilvl="1">
@@ -15962,7 +15731,6 @@
         </w:tabs>
         <w:ind w:left="0" w:hanging="0"/>
       </w:pPr>
-      <w:rPr/>
     </w:lvl>
     <w:lvl w:ilvl="2">
       <w:start w:val="1"/>
@@ -15976,7 +15744,6 @@
         </w:tabs>
         <w:ind w:left="720" w:hanging="720"/>
       </w:pPr>
-      <w:rPr/>
     </w:lvl>
     <w:lvl w:ilvl="3">
       <w:start w:val="1"/>
@@ -15990,7 +15757,6 @@
         </w:tabs>
         <w:ind w:left="864" w:hanging="864"/>
       </w:pPr>
-      <w:rPr/>
     </w:lvl>
     <w:lvl w:ilvl="4">
       <w:start w:val="1"/>
@@ -16004,7 +15770,6 @@
         </w:tabs>
         <w:ind w:left="1008" w:hanging="1008"/>
       </w:pPr>
-      <w:rPr/>
     </w:lvl>
     <w:lvl w:ilvl="5">
       <w:start w:val="1"/>
@@ -16018,7 +15783,6 @@
         </w:tabs>
         <w:ind w:left="1152" w:hanging="1152"/>
       </w:pPr>
-      <w:rPr/>
     </w:lvl>
     <w:lvl w:ilvl="6">
       <w:start w:val="1"/>
@@ -16032,7 +15796,6 @@
         </w:tabs>
         <w:ind w:left="1296" w:hanging="1296"/>
       </w:pPr>
-      <w:rPr/>
     </w:lvl>
     <w:lvl w:ilvl="7">
       <w:start w:val="1"/>
@@ -16046,7 +15809,6 @@
         </w:tabs>
         <w:ind w:left="1440" w:hanging="1440"/>
       </w:pPr>
-      <w:rPr/>
     </w:lvl>
     <w:lvl w:ilvl="8">
       <w:start w:val="1"/>
@@ -16060,7 +15822,6 @@
         </w:tabs>
         <w:ind w:left="1584" w:hanging="1584"/>
       </w:pPr>
-      <w:rPr/>
     </w:lvl>
   </w:abstractNum>
   <w:abstractNum w:abstractNumId="5">
@@ -16095,7 +15856,6 @@
         </w:tabs>
         <w:ind w:left="576" w:hanging="576"/>
       </w:pPr>
-      <w:rPr/>
     </w:lvl>
     <w:lvl w:ilvl="2">
       <w:start w:val="1"/>
@@ -16108,7 +15868,6 @@
         </w:tabs>
         <w:ind w:left="720" w:hanging="720"/>
       </w:pPr>
-      <w:rPr/>
     </w:lvl>
     <w:lvl w:ilvl="3">
       <w:start w:val="1"/>
@@ -16234,7 +15993,6 @@
         </w:tabs>
         <w:ind w:left="1080" w:hanging="360"/>
       </w:pPr>
-      <w:rPr/>
     </w:lvl>
     <w:lvl w:ilvl="2">
       <w:start w:val="1"/>
@@ -16247,7 +16005,6 @@
         </w:tabs>
         <w:ind w:left="1440" w:hanging="360"/>
       </w:pPr>
-      <w:rPr/>
     </w:lvl>
     <w:lvl w:ilvl="3">
       <w:start w:val="1"/>
@@ -16260,7 +16017,6 @@
         </w:tabs>
         <w:ind w:left="1800" w:hanging="360"/>
       </w:pPr>
-      <w:rPr/>
     </w:lvl>
     <w:lvl w:ilvl="4">
       <w:start w:val="1"/>
@@ -16273,7 +16029,6 @@
         </w:tabs>
         <w:ind w:left="2160" w:hanging="360"/>
       </w:pPr>
-      <w:rPr/>
     </w:lvl>
     <w:lvl w:ilvl="5">
       <w:start w:val="1"/>
@@ -16286,7 +16041,6 @@
         </w:tabs>
         <w:ind w:left="2520" w:hanging="360"/>
       </w:pPr>
-      <w:rPr/>
     </w:lvl>
     <w:lvl w:ilvl="6">
       <w:start w:val="1"/>
@@ -16299,7 +16053,6 @@
         </w:tabs>
         <w:ind w:left="2880" w:hanging="360"/>
       </w:pPr>
-      <w:rPr/>
     </w:lvl>
     <w:lvl w:ilvl="7">
       <w:start w:val="1"/>
@@ -16312,7 +16065,6 @@
         </w:tabs>
         <w:ind w:left="3240" w:hanging="360"/>
       </w:pPr>
-      <w:rPr/>
     </w:lvl>
     <w:lvl w:ilvl="8">
       <w:start w:val="1"/>
@@ -16325,7 +16077,6 @@
         </w:tabs>
         <w:ind w:left="3600" w:hanging="360"/>
       </w:pPr>
-      <w:rPr/>
     </w:lvl>
   </w:abstractNum>
   <w:abstractNum w:abstractNumId="7">
@@ -16807,7 +16558,7 @@
         <w:ind w:left="283" w:hanging="283"/>
       </w:pPr>
       <w:rPr>
-        <w:rFonts w:ascii="Ecofont Vera Sans;Arial" w:hAnsi="Ecofont Vera Sans;Arial" w:cs="Ecofont Vera Sans;Arial"/>
+        <w:rFonts w:cs="Ecofont Vera Sans;Arial"/>
       </w:rPr>
     </w:lvl>
     <w:lvl w:ilvl="1">
@@ -17418,11 +17169,8 @@
       <w:keepLines w:val="false"/>
       <w:pageBreakBefore w:val="false"/>
       <w:widowControl/>
-      <w:pBdr/>
       <w:suppressAutoHyphens w:val="true"/>
-      <w:kinsoku w:val="true"/>
-      <w:overflowPunct w:val="true"/>
-      <w:autoSpaceDE w:val="true"/>
+      <w:overflowPunct w:val="false"/>
       <w:bidi w:val="0"/>
       <w:snapToGrid w:val="true"/>
       <w:spacing w:lineRule="atLeast" w:line="100" w:before="0" w:after="0"/>
@@ -17480,10 +17228,6 @@
     <w:next w:val="Corpodeltesto"/>
     <w:qFormat/>
     <w:pPr>
-      <w:numPr>
-        <w:ilvl w:val="0"/>
-        <w:numId w:val="10"/>
-      </w:numPr>
       <w:spacing w:before="567" w:after="119"/>
       <w:outlineLvl w:val="1"/>
     </w:pPr>
@@ -17503,10 +17247,6 @@
     <w:next w:val="Corpodeltesto"/>
     <w:qFormat/>
     <w:pPr>
-      <w:numPr>
-        <w:ilvl w:val="0"/>
-        <w:numId w:val="10"/>
-      </w:numPr>
       <w:spacing w:before="454" w:after="119"/>
       <w:outlineLvl w:val="2"/>
     </w:pPr>
@@ -18163,6 +17903,11 @@
       <w:vertAlign w:val="superscript"/>
     </w:rPr>
   </w:style>
+  <w:style w:type="character" w:styleId="Saltoaindice">
+    <w:name w:val="Salto a indice"/>
+    <w:qFormat/>
+    <w:rPr/>
+  </w:style>
   <w:style w:type="paragraph" w:styleId="Titolo">
     <w:name w:val="Titolo"/>
     <w:basedOn w:val="Normale1"/>
@@ -18225,21 +17970,6 @@
     </w:pPr>
     <w:rPr/>
   </w:style>
-  <w:style w:type="paragraph" w:styleId="Intestazione1">
-    <w:name w:val="Intestazione1"/>
-    <w:basedOn w:val="Normal"/>
-    <w:next w:val="Corpodeltesto"/>
-    <w:qFormat/>
-    <w:pPr>
-      <w:keepNext w:val="true"/>
-      <w:spacing w:before="240" w:after="120"/>
-    </w:pPr>
-    <w:rPr>
-      <w:rFonts w:ascii="Arial" w:hAnsi="Arial" w:eastAsia="MS Mincho;ＭＳ 明朝" w:cs="Tahoma"/>
-      <w:sz w:val="28"/>
-      <w:szCs w:val="28"/>
-    </w:rPr>
-  </w:style>
   <w:style w:type="paragraph" w:styleId="Intestazioneepidipagina">
     <w:name w:val="Intestazione e piè di pagina"/>
     <w:basedOn w:val="Normal"/>
@@ -18272,6 +18002,21 @@
       <w:szCs w:val="28"/>
     </w:rPr>
   </w:style>
+  <w:style w:type="paragraph" w:styleId="Intestazione1">
+    <w:name w:val="Intestazione1"/>
+    <w:basedOn w:val="Normal"/>
+    <w:next w:val="Corpodeltesto"/>
+    <w:qFormat/>
+    <w:pPr>
+      <w:keepNext w:val="true"/>
+      <w:spacing w:before="240" w:after="120"/>
+    </w:pPr>
+    <w:rPr>
+      <w:rFonts w:ascii="Arial" w:hAnsi="Arial" w:eastAsia="MS Mincho;ＭＳ 明朝" w:cs="Tahoma"/>
+      <w:sz w:val="28"/>
+      <w:szCs w:val="28"/>
+    </w:rPr>
+  </w:style>
   <w:style w:type="paragraph" w:styleId="Normale1">
     <w:name w:val="Normale1"/>
     <w:qFormat/>
@@ -18280,11 +18025,8 @@
       <w:keepLines w:val="false"/>
       <w:pageBreakBefore w:val="false"/>
       <w:widowControl/>
-      <w:pBdr/>
       <w:suppressAutoHyphens w:val="true"/>
-      <w:kinsoku w:val="true"/>
-      <w:overflowPunct w:val="true"/>
-      <w:autoSpaceDE w:val="true"/>
+      <w:overflowPunct w:val="false"/>
       <w:bidi w:val="0"/>
       <w:snapToGrid w:val="true"/>
       <w:spacing w:lineRule="auto" w:line="252" w:before="0" w:after="160"/>
@@ -18683,8 +18425,8 @@
       <w:szCs w:val="21"/>
     </w:rPr>
   </w:style>
-  <w:style w:type="paragraph" w:styleId="Numerazione1">
-    <w:name w:val="List 3"/>
+  <w:style w:type="paragraph" w:styleId="Elenco3">
+    <w:name w:val="List Bullet 4"/>
     <w:basedOn w:val="Elenco"/>
     <w:pPr>
       <w:numPr>
